--- a/assignment folder/reports/GameProposal.docx
+++ b/assignment folder/reports/GameProposal.docx
@@ -224,9 +224,1002 @@
       </w:r>
     </w:p>
     <w:p>
+      <w:pPr>
+        <w:rPr>
+          <w:sz w:val="24"/>
+        </w:rPr>
+      </w:pPr>
       <w:bookmarkStart w:id="0" w:name="_GoBack"/>
       <w:bookmarkEnd w:id="0"/>
-    </w:p>
+      <w:r>
+        <w:rPr>
+          <w:rFonts w:ascii="Times New Roman" w:eastAsia="Times New Roman" w:hAnsi="Times New Roman" w:cs="Times New Roman"/>
+          <w:sz w:val="24"/>
+          <w:szCs w:val="24"/>
+        </w:rPr>
+        <w:t> </w:t>
+      </w:r>
+      <w:r>
+        <w:rPr>
+          <w:b/>
+          <w:sz w:val="24"/>
+        </w:rPr>
+        <w:t>Gameplay</w:t>
+      </w:r>
+      <w:r>
+        <w:rPr>
+          <w:sz w:val="24"/>
+        </w:rPr>
+        <w:t xml:space="preserve">: </w:t>
+      </w:r>
+    </w:p>
+    <w:p>
+      <w:pPr>
+        <w:rPr>
+          <w:sz w:val="24"/>
+        </w:rPr>
+      </w:pPr>
+      <w:r>
+        <w:rPr>
+          <w:sz w:val="24"/>
+        </w:rPr>
+        <w:tab/>
+        <w:t xml:space="preserve">Use the keys, </w:t>
+      </w:r>
+      <w:proofErr w:type="gramStart"/>
+      <w:r>
+        <w:rPr>
+          <w:sz w:val="24"/>
+        </w:rPr>
+        <w:t>W ,</w:t>
+      </w:r>
+      <w:proofErr w:type="gramEnd"/>
+      <w:r>
+        <w:rPr>
+          <w:sz w:val="24"/>
+        </w:rPr>
+        <w:t xml:space="preserve"> A , D to control </w:t>
+      </w:r>
+      <w:r>
+        <w:rPr>
+          <w:sz w:val="24"/>
+        </w:rPr>
+        <w:t>Chinese Boy</w:t>
+      </w:r>
+    </w:p>
+    <w:p>
+      <w:pPr>
+        <w:rPr>
+          <w:sz w:val="24"/>
+        </w:rPr>
+      </w:pPr>
+      <w:r>
+        <w:rPr>
+          <w:sz w:val="24"/>
+        </w:rPr>
+        <w:tab/>
+        <w:t xml:space="preserve">W to make him move </w:t>
+      </w:r>
+      <w:proofErr w:type="gramStart"/>
+      <w:r>
+        <w:rPr>
+          <w:sz w:val="24"/>
+        </w:rPr>
+        <w:t>left ,</w:t>
+      </w:r>
+      <w:proofErr w:type="gramEnd"/>
+      <w:r>
+        <w:rPr>
+          <w:sz w:val="24"/>
+        </w:rPr>
+        <w:t xml:space="preserve"> D to make him move right , W to make him jump</w:t>
+      </w:r>
+    </w:p>
+    <w:p>
+      <w:pPr>
+        <w:rPr>
+          <w:sz w:val="24"/>
+        </w:rPr>
+      </w:pPr>
+      <w:r>
+        <w:rPr>
+          <w:sz w:val="24"/>
+        </w:rPr>
+        <w:tab/>
+        <w:t xml:space="preserve">Use the keys, </w:t>
+      </w:r>
+      <w:proofErr w:type="gramStart"/>
+      <w:r>
+        <w:rPr>
+          <w:sz w:val="24"/>
+        </w:rPr>
+        <w:t>I ,</w:t>
+      </w:r>
+      <w:proofErr w:type="gramEnd"/>
+      <w:r>
+        <w:rPr>
+          <w:sz w:val="24"/>
+        </w:rPr>
+        <w:t xml:space="preserve"> J , L to control Malay Girl</w:t>
+      </w:r>
+    </w:p>
+    <w:p>
+      <w:pPr>
+        <w:rPr>
+          <w:sz w:val="24"/>
+        </w:rPr>
+      </w:pPr>
+      <w:r>
+        <w:rPr>
+          <w:sz w:val="24"/>
+        </w:rPr>
+        <w:tab/>
+        <w:t xml:space="preserve">J to make him move </w:t>
+      </w:r>
+      <w:proofErr w:type="gramStart"/>
+      <w:r>
+        <w:rPr>
+          <w:sz w:val="24"/>
+        </w:rPr>
+        <w:t>left ,</w:t>
+      </w:r>
+      <w:proofErr w:type="gramEnd"/>
+      <w:r>
+        <w:rPr>
+          <w:sz w:val="24"/>
+        </w:rPr>
+        <w:t xml:space="preserve"> L to make him move right , I to make him jump</w:t>
+      </w:r>
+    </w:p>
+    <w:p>
+      <w:pPr>
+        <w:rPr>
+          <w:b/>
+          <w:sz w:val="24"/>
+        </w:rPr>
+      </w:pPr>
+      <w:r>
+        <w:rPr>
+          <w:sz w:val="24"/>
+        </w:rPr>
+        <w:tab/>
+        <w:t>Esc button to access option</w:t>
+      </w:r>
+    </w:p>
+    <w:p>
+      <w:pPr>
+        <w:rPr>
+          <w:sz w:val="24"/>
+        </w:rPr>
+      </w:pPr>
+      <w:r>
+        <w:rPr>
+          <w:b/>
+          <w:sz w:val="24"/>
+        </w:rPr>
+        <w:t>Unique Selling Point</w:t>
+      </w:r>
+      <w:r>
+        <w:rPr>
+          <w:sz w:val="24"/>
+        </w:rPr>
+        <w:t>:</w:t>
+      </w:r>
+    </w:p>
+    <w:p>
+      <w:pPr>
+        <w:rPr>
+          <w:sz w:val="24"/>
+        </w:rPr>
+      </w:pPr>
+      <w:r>
+        <w:rPr>
+          <w:sz w:val="24"/>
+        </w:rPr>
+        <w:tab/>
+      </w:r>
+    </w:p>
+    <w:p>
+      <w:pPr>
+        <w:rPr>
+          <w:b/>
+        </w:rPr>
+      </w:pPr>
+      <w:r>
+        <w:rPr>
+          <w:b/>
+          <w:sz w:val="28"/>
+        </w:rPr>
+        <w:lastRenderedPageBreak/>
+        <w:t>Task List</w:t>
+      </w:r>
+      <w:r>
+        <w:rPr>
+          <w:b/>
+        </w:rPr>
+        <w:t>:</w:t>
+      </w:r>
+    </w:p>
+    <w:tbl>
+      <w:tblPr>
+        <w:tblStyle w:val="TableGrid"/>
+        <w:tblW w:w="0" w:type="auto"/>
+        <w:tblLook w:val="04A0" w:firstRow="1" w:lastRow="0" w:firstColumn="1" w:lastColumn="0" w:noHBand="0" w:noVBand="1"/>
+      </w:tblPr>
+      <w:tblGrid>
+        <w:gridCol w:w="2847"/>
+        <w:gridCol w:w="3527"/>
+        <w:gridCol w:w="2976"/>
+      </w:tblGrid>
+      <w:tr>
+        <w:tc>
+          <w:tcPr>
+            <w:tcW w:w="2847" w:type="dxa"/>
+          </w:tcPr>
+          <w:p>
+            <w:pPr>
+              <w:jc w:val="center"/>
+              <w:rPr>
+                <w:b/>
+                <w:u w:val="single"/>
+              </w:rPr>
+            </w:pPr>
+            <w:r>
+              <w:rPr>
+                <w:b/>
+                <w:sz w:val="36"/>
+                <w:u w:val="single"/>
+              </w:rPr>
+              <w:t>Task</w:t>
+            </w:r>
+          </w:p>
+        </w:tc>
+        <w:tc>
+          <w:tcPr>
+            <w:tcW w:w="3527" w:type="dxa"/>
+          </w:tcPr>
+          <w:p>
+            <w:pPr>
+              <w:jc w:val="center"/>
+              <w:rPr>
+                <w:b/>
+                <w:u w:val="single"/>
+              </w:rPr>
+            </w:pPr>
+            <w:r>
+              <w:rPr>
+                <w:b/>
+                <w:sz w:val="32"/>
+                <w:u w:val="single"/>
+              </w:rPr>
+              <w:t>Difficulty</w:t>
+            </w:r>
+          </w:p>
+        </w:tc>
+        <w:tc>
+          <w:tcPr>
+            <w:tcW w:w="2976" w:type="dxa"/>
+          </w:tcPr>
+          <w:p>
+            <w:pPr>
+              <w:jc w:val="center"/>
+              <w:rPr>
+                <w:b/>
+                <w:sz w:val="32"/>
+                <w:u w:val="single"/>
+              </w:rPr>
+            </w:pPr>
+            <w:r>
+              <w:rPr>
+                <w:b/>
+                <w:sz w:val="32"/>
+                <w:u w:val="single"/>
+              </w:rPr>
+              <w:t>Done By</w:t>
+            </w:r>
+          </w:p>
+        </w:tc>
+      </w:tr>
+      <w:tr>
+        <w:tc>
+          <w:tcPr>
+            <w:tcW w:w="2847" w:type="dxa"/>
+          </w:tcPr>
+          <w:p>
+            <w:pPr>
+              <w:rPr>
+                <w:sz w:val="24"/>
+              </w:rPr>
+            </w:pPr>
+            <w:r>
+              <w:rPr>
+                <w:sz w:val="24"/>
+              </w:rPr>
+              <w:t xml:space="preserve">Movement </w:t>
+            </w:r>
+          </w:p>
+        </w:tc>
+        <w:tc>
+          <w:tcPr>
+            <w:tcW w:w="3527" w:type="dxa"/>
+          </w:tcPr>
+          <w:p>
+            <w:r>
+              <w:t>1</w:t>
+            </w:r>
+          </w:p>
+        </w:tc>
+        <w:tc>
+          <w:tcPr>
+            <w:tcW w:w="2976" w:type="dxa"/>
+          </w:tcPr>
+          <w:p>
+            <w:r>
+              <w:t>Isaac</w:t>
+            </w:r>
+          </w:p>
+        </w:tc>
+      </w:tr>
+      <w:tr>
+        <w:tc>
+          <w:tcPr>
+            <w:tcW w:w="2847" w:type="dxa"/>
+          </w:tcPr>
+          <w:p>
+            <w:pPr>
+              <w:rPr>
+                <w:sz w:val="24"/>
+              </w:rPr>
+            </w:pPr>
+            <w:r>
+              <w:rPr>
+                <w:sz w:val="24"/>
+              </w:rPr>
+              <w:t>Controls</w:t>
+            </w:r>
+          </w:p>
+        </w:tc>
+        <w:tc>
+          <w:tcPr>
+            <w:tcW w:w="3527" w:type="dxa"/>
+          </w:tcPr>
+          <w:p>
+            <w:r>
+              <w:t>1</w:t>
+            </w:r>
+          </w:p>
+        </w:tc>
+        <w:tc>
+          <w:tcPr>
+            <w:tcW w:w="2976" w:type="dxa"/>
+          </w:tcPr>
+          <w:p>
+            <w:r>
+              <w:t>Isaac</w:t>
+            </w:r>
+          </w:p>
+        </w:tc>
+      </w:tr>
+      <w:tr>
+        <w:tc>
+          <w:tcPr>
+            <w:tcW w:w="2847" w:type="dxa"/>
+          </w:tcPr>
+          <w:p>
+            <w:pPr>
+              <w:rPr>
+                <w:sz w:val="24"/>
+              </w:rPr>
+            </w:pPr>
+            <w:r>
+              <w:rPr>
+                <w:sz w:val="24"/>
+              </w:rPr>
+              <w:t>Specific Character Blocks</w:t>
+            </w:r>
+          </w:p>
+        </w:tc>
+        <w:tc>
+          <w:tcPr>
+            <w:tcW w:w="3527" w:type="dxa"/>
+          </w:tcPr>
+          <w:p>
+            <w:r>
+              <w:t>3</w:t>
+            </w:r>
+          </w:p>
+        </w:tc>
+        <w:tc>
+          <w:tcPr>
+            <w:tcW w:w="2976" w:type="dxa"/>
+          </w:tcPr>
+          <w:p>
+            <w:proofErr w:type="spellStart"/>
+            <w:r>
+              <w:t>Sherwyn</w:t>
+            </w:r>
+            <w:proofErr w:type="spellEnd"/>
+          </w:p>
+        </w:tc>
+      </w:tr>
+      <w:tr>
+        <w:tc>
+          <w:tcPr>
+            <w:tcW w:w="2847" w:type="dxa"/>
+          </w:tcPr>
+          <w:p>
+            <w:pPr>
+              <w:rPr>
+                <w:sz w:val="24"/>
+              </w:rPr>
+            </w:pPr>
+            <w:r>
+              <w:rPr>
+                <w:sz w:val="24"/>
+              </w:rPr>
+              <w:t>Health and Point System</w:t>
+            </w:r>
+          </w:p>
+        </w:tc>
+        <w:tc>
+          <w:tcPr>
+            <w:tcW w:w="3527" w:type="dxa"/>
+          </w:tcPr>
+          <w:p>
+            <w:r>
+              <w:t>7</w:t>
+            </w:r>
+          </w:p>
+        </w:tc>
+        <w:tc>
+          <w:tcPr>
+            <w:tcW w:w="2976" w:type="dxa"/>
+          </w:tcPr>
+          <w:p>
+            <w:pPr>
+              <w:jc w:val="both"/>
+            </w:pPr>
+            <w:r>
+              <w:t>Isaac</w:t>
+            </w:r>
+          </w:p>
+        </w:tc>
+      </w:tr>
+      <w:tr>
+        <w:tc>
+          <w:tcPr>
+            <w:tcW w:w="2847" w:type="dxa"/>
+          </w:tcPr>
+          <w:p>
+            <w:pPr>
+              <w:rPr>
+                <w:sz w:val="24"/>
+              </w:rPr>
+            </w:pPr>
+            <w:r>
+              <w:rPr>
+                <w:sz w:val="24"/>
+              </w:rPr>
+              <w:t>Power up</w:t>
+            </w:r>
+          </w:p>
+        </w:tc>
+        <w:tc>
+          <w:tcPr>
+            <w:tcW w:w="3527" w:type="dxa"/>
+          </w:tcPr>
+          <w:p>
+            <w:r>
+              <w:t>5</w:t>
+            </w:r>
+          </w:p>
+        </w:tc>
+        <w:tc>
+          <w:tcPr>
+            <w:tcW w:w="2976" w:type="dxa"/>
+          </w:tcPr>
+          <w:p>
+            <w:proofErr w:type="spellStart"/>
+            <w:r>
+              <w:t>Sherwyn</w:t>
+            </w:r>
+            <w:proofErr w:type="spellEnd"/>
+          </w:p>
+        </w:tc>
+      </w:tr>
+      <w:tr>
+        <w:tc>
+          <w:tcPr>
+            <w:tcW w:w="2847" w:type="dxa"/>
+          </w:tcPr>
+          <w:p>
+            <w:pPr>
+              <w:rPr>
+                <w:sz w:val="24"/>
+              </w:rPr>
+            </w:pPr>
+            <w:r>
+              <w:rPr>
+                <w:sz w:val="24"/>
+              </w:rPr>
+              <w:t>Map</w:t>
+            </w:r>
+          </w:p>
+        </w:tc>
+        <w:tc>
+          <w:tcPr>
+            <w:tcW w:w="3527" w:type="dxa"/>
+          </w:tcPr>
+          <w:p>
+            <w:r>
+              <w:t>6</w:t>
+            </w:r>
+          </w:p>
+        </w:tc>
+        <w:tc>
+          <w:tcPr>
+            <w:tcW w:w="2976" w:type="dxa"/>
+          </w:tcPr>
+          <w:p>
+            <w:proofErr w:type="spellStart"/>
+            <w:r>
+              <w:t>Sherwyn</w:t>
+            </w:r>
+            <w:proofErr w:type="spellEnd"/>
+          </w:p>
+        </w:tc>
+      </w:tr>
+      <w:tr>
+        <w:tc>
+          <w:tcPr>
+            <w:tcW w:w="2847" w:type="dxa"/>
+          </w:tcPr>
+          <w:p>
+            <w:pPr>
+              <w:rPr>
+                <w:sz w:val="24"/>
+              </w:rPr>
+            </w:pPr>
+            <w:r>
+              <w:rPr>
+                <w:sz w:val="24"/>
+              </w:rPr>
+              <w:t>Gravity</w:t>
+            </w:r>
+          </w:p>
+        </w:tc>
+        <w:tc>
+          <w:tcPr>
+            <w:tcW w:w="3527" w:type="dxa"/>
+          </w:tcPr>
+          <w:p>
+            <w:r>
+              <w:t>6</w:t>
+            </w:r>
+          </w:p>
+        </w:tc>
+        <w:tc>
+          <w:tcPr>
+            <w:tcW w:w="2976" w:type="dxa"/>
+          </w:tcPr>
+          <w:p>
+            <w:r>
+              <w:t>Kennard</w:t>
+            </w:r>
+          </w:p>
+        </w:tc>
+      </w:tr>
+      <w:tr>
+        <w:tc>
+          <w:tcPr>
+            <w:tcW w:w="2847" w:type="dxa"/>
+          </w:tcPr>
+          <w:p>
+            <w:pPr>
+              <w:rPr>
+                <w:sz w:val="24"/>
+              </w:rPr>
+            </w:pPr>
+            <w:r>
+              <w:rPr>
+                <w:sz w:val="24"/>
+              </w:rPr>
+              <w:t>Factory Class</w:t>
+            </w:r>
+          </w:p>
+        </w:tc>
+        <w:tc>
+          <w:tcPr>
+            <w:tcW w:w="3527" w:type="dxa"/>
+          </w:tcPr>
+          <w:p>
+            <w:r>
+              <w:t>7</w:t>
+            </w:r>
+          </w:p>
+        </w:tc>
+        <w:tc>
+          <w:tcPr>
+            <w:tcW w:w="2976" w:type="dxa"/>
+          </w:tcPr>
+          <w:p>
+            <w:proofErr w:type="spellStart"/>
+            <w:r>
+              <w:t>Kee</w:t>
+            </w:r>
+            <w:proofErr w:type="spellEnd"/>
+            <w:r>
+              <w:t xml:space="preserve"> Yang</w:t>
+            </w:r>
+          </w:p>
+        </w:tc>
+      </w:tr>
+      <w:tr>
+        <w:tc>
+          <w:tcPr>
+            <w:tcW w:w="2847" w:type="dxa"/>
+          </w:tcPr>
+          <w:p>
+            <w:pPr>
+              <w:rPr>
+                <w:sz w:val="24"/>
+              </w:rPr>
+            </w:pPr>
+            <w:r>
+              <w:rPr>
+                <w:sz w:val="24"/>
+              </w:rPr>
+              <w:t>AI</w:t>
+            </w:r>
+          </w:p>
+        </w:tc>
+        <w:tc>
+          <w:tcPr>
+            <w:tcW w:w="3527" w:type="dxa"/>
+          </w:tcPr>
+          <w:p>
+            <w:r>
+              <w:t>7</w:t>
+            </w:r>
+          </w:p>
+        </w:tc>
+        <w:tc>
+          <w:tcPr>
+            <w:tcW w:w="2976" w:type="dxa"/>
+          </w:tcPr>
+          <w:p>
+            <w:r>
+              <w:t>Isaac</w:t>
+            </w:r>
+          </w:p>
+        </w:tc>
+      </w:tr>
+      <w:tr>
+        <w:tc>
+          <w:tcPr>
+            <w:tcW w:w="2847" w:type="dxa"/>
+          </w:tcPr>
+          <w:p>
+            <w:pPr>
+              <w:rPr>
+                <w:sz w:val="24"/>
+              </w:rPr>
+            </w:pPr>
+            <w:r>
+              <w:rPr>
+                <w:sz w:val="24"/>
+              </w:rPr>
+              <w:t>Trap Door</w:t>
+            </w:r>
+          </w:p>
+        </w:tc>
+        <w:tc>
+          <w:tcPr>
+            <w:tcW w:w="3527" w:type="dxa"/>
+          </w:tcPr>
+          <w:p>
+            <w:r>
+              <w:t>7</w:t>
+            </w:r>
+          </w:p>
+        </w:tc>
+        <w:tc>
+          <w:tcPr>
+            <w:tcW w:w="2976" w:type="dxa"/>
+          </w:tcPr>
+          <w:p>
+            <w:r>
+              <w:t>Kennard</w:t>
+            </w:r>
+          </w:p>
+        </w:tc>
+      </w:tr>
+      <w:tr>
+        <w:tc>
+          <w:tcPr>
+            <w:tcW w:w="2847" w:type="dxa"/>
+          </w:tcPr>
+          <w:p>
+            <w:pPr>
+              <w:rPr>
+                <w:sz w:val="24"/>
+              </w:rPr>
+            </w:pPr>
+            <w:r>
+              <w:rPr>
+                <w:sz w:val="24"/>
+              </w:rPr>
+              <w:t>Sprite Animation</w:t>
+            </w:r>
+          </w:p>
+        </w:tc>
+        <w:tc>
+          <w:tcPr>
+            <w:tcW w:w="3527" w:type="dxa"/>
+          </w:tcPr>
+          <w:p>
+            <w:r>
+              <w:t>8</w:t>
+            </w:r>
+          </w:p>
+        </w:tc>
+        <w:tc>
+          <w:tcPr>
+            <w:tcW w:w="2976" w:type="dxa"/>
+          </w:tcPr>
+          <w:p>
+            <w:proofErr w:type="spellStart"/>
+            <w:r>
+              <w:t>Kee</w:t>
+            </w:r>
+            <w:proofErr w:type="spellEnd"/>
+            <w:r>
+              <w:t xml:space="preserve"> Yang</w:t>
+            </w:r>
+          </w:p>
+        </w:tc>
+      </w:tr>
+      <w:tr>
+        <w:tc>
+          <w:tcPr>
+            <w:tcW w:w="2847" w:type="dxa"/>
+          </w:tcPr>
+          <w:p>
+            <w:pPr>
+              <w:rPr>
+                <w:sz w:val="24"/>
+              </w:rPr>
+            </w:pPr>
+            <w:r>
+              <w:rPr>
+                <w:sz w:val="24"/>
+              </w:rPr>
+              <w:t>Multiplayer</w:t>
+            </w:r>
+          </w:p>
+        </w:tc>
+        <w:tc>
+          <w:tcPr>
+            <w:tcW w:w="3527" w:type="dxa"/>
+          </w:tcPr>
+          <w:p>
+            <w:r>
+              <w:t>9</w:t>
+            </w:r>
+          </w:p>
+        </w:tc>
+        <w:tc>
+          <w:tcPr>
+            <w:tcW w:w="2976" w:type="dxa"/>
+          </w:tcPr>
+          <w:p>
+            <w:r>
+              <w:t xml:space="preserve">Kennard / </w:t>
+            </w:r>
+            <w:proofErr w:type="spellStart"/>
+            <w:r>
+              <w:t>Kee</w:t>
+            </w:r>
+            <w:proofErr w:type="spellEnd"/>
+            <w:r>
+              <w:t xml:space="preserve"> Yang</w:t>
+            </w:r>
+          </w:p>
+        </w:tc>
+      </w:tr>
+      <w:tr>
+        <w:tc>
+          <w:tcPr>
+            <w:tcW w:w="2847" w:type="dxa"/>
+          </w:tcPr>
+          <w:p>
+            <w:pPr>
+              <w:rPr>
+                <w:sz w:val="24"/>
+              </w:rPr>
+            </w:pPr>
+            <w:r>
+              <w:rPr>
+                <w:sz w:val="24"/>
+              </w:rPr>
+              <w:t>Slopes</w:t>
+            </w:r>
+          </w:p>
+        </w:tc>
+        <w:tc>
+          <w:tcPr>
+            <w:tcW w:w="3527" w:type="dxa"/>
+          </w:tcPr>
+          <w:p>
+            <w:r>
+              <w:t>6</w:t>
+            </w:r>
+          </w:p>
+        </w:tc>
+        <w:tc>
+          <w:tcPr>
+            <w:tcW w:w="2976" w:type="dxa"/>
+          </w:tcPr>
+          <w:p>
+            <w:r>
+              <w:t>Kennard</w:t>
+            </w:r>
+          </w:p>
+        </w:tc>
+      </w:tr>
+      <w:tr>
+        <w:tc>
+          <w:tcPr>
+            <w:tcW w:w="2847" w:type="dxa"/>
+          </w:tcPr>
+          <w:p>
+            <w:pPr>
+              <w:rPr>
+                <w:sz w:val="24"/>
+              </w:rPr>
+            </w:pPr>
+            <w:r>
+              <w:rPr>
+                <w:sz w:val="24"/>
+              </w:rPr>
+              <w:t>UI Programming</w:t>
+            </w:r>
+          </w:p>
+        </w:tc>
+        <w:tc>
+          <w:tcPr>
+            <w:tcW w:w="3527" w:type="dxa"/>
+          </w:tcPr>
+          <w:p>
+            <w:r>
+              <w:t>6</w:t>
+            </w:r>
+          </w:p>
+        </w:tc>
+        <w:tc>
+          <w:tcPr>
+            <w:tcW w:w="2976" w:type="dxa"/>
+          </w:tcPr>
+          <w:p>
+            <w:proofErr w:type="spellStart"/>
+            <w:r>
+              <w:t>Kee</w:t>
+            </w:r>
+            <w:proofErr w:type="spellEnd"/>
+            <w:r>
+              <w:t xml:space="preserve"> Yang</w:t>
+            </w:r>
+          </w:p>
+        </w:tc>
+      </w:tr>
+      <w:tr>
+        <w:tc>
+          <w:tcPr>
+            <w:tcW w:w="2847" w:type="dxa"/>
+          </w:tcPr>
+          <w:p>
+            <w:pPr>
+              <w:rPr>
+                <w:sz w:val="24"/>
+              </w:rPr>
+            </w:pPr>
+            <w:r>
+              <w:rPr>
+                <w:sz w:val="24"/>
+              </w:rPr>
+              <w:t>Game State</w:t>
+            </w:r>
+          </w:p>
+        </w:tc>
+        <w:tc>
+          <w:tcPr>
+            <w:tcW w:w="3527" w:type="dxa"/>
+          </w:tcPr>
+          <w:p>
+            <w:r>
+              <w:t>6</w:t>
+            </w:r>
+          </w:p>
+        </w:tc>
+        <w:tc>
+          <w:tcPr>
+            <w:tcW w:w="2976" w:type="dxa"/>
+          </w:tcPr>
+          <w:p>
+            <w:r>
+              <w:t xml:space="preserve">Kennard / </w:t>
+            </w:r>
+            <w:proofErr w:type="spellStart"/>
+            <w:r>
+              <w:t>Kee</w:t>
+            </w:r>
+            <w:proofErr w:type="spellEnd"/>
+            <w:r>
+              <w:t xml:space="preserve"> Yang</w:t>
+            </w:r>
+          </w:p>
+        </w:tc>
+      </w:tr>
+    </w:tbl>
+    <w:p>
+      <w:pPr>
+        <w:rPr>
+          <w:sz w:val="24"/>
+        </w:rPr>
+      </w:pPr>
+    </w:p>
+    <w:p>
+      <w:pPr>
+        <w:rPr>
+          <w:sz w:val="24"/>
+        </w:rPr>
+      </w:pPr>
+      <w:r>
+        <w:rPr>
+          <w:b/>
+          <w:sz w:val="24"/>
+        </w:rPr>
+        <w:t>Project Schedule</w:t>
+      </w:r>
+      <w:r>
+        <w:rPr>
+          <w:sz w:val="24"/>
+        </w:rPr>
+        <w:t>:</w:t>
+      </w:r>
+    </w:p>
+    <w:p>
+      <w:pPr>
+        <w:rPr>
+          <w:sz w:val="24"/>
+        </w:rPr>
+      </w:pPr>
+      <w:r>
+        <w:rPr>
+          <w:sz w:val="24"/>
+        </w:rPr>
+        <w:tab/>
+      </w:r>
+    </w:p>
+    <w:p>
+      <w:pPr>
+        <w:rPr>
+          <w:sz w:val="24"/>
+        </w:rPr>
+      </w:pPr>
+    </w:p>
+    <w:p>
+      <w:pPr>
+        <w:spacing w:after="197" w:line="240" w:lineRule="auto"/>
+        <w:rPr>
+          <w:rFonts w:ascii="Times New Roman" w:eastAsia="Times New Roman" w:hAnsi="Times New Roman" w:cs="Times New Roman"/>
+          <w:b/>
+          <w:sz w:val="24"/>
+          <w:szCs w:val="24"/>
+        </w:rPr>
+      </w:pPr>
+    </w:p>
+    <w:p/>
     <w:sectPr>
       <w:pgSz w:w="12240" w:h="15840"/>
       <w:pgMar w:top="1440" w:right="1440" w:bottom="1440" w:left="1440" w:header="720" w:footer="720" w:gutter="0"/>
@@ -235,6 +1228,163 @@
     </w:sectPr>
   </w:body>
 </w:document>
+</file>
+
+<file path=word/numbering.xml><?xml version="1.0" encoding="utf-8"?>
+<w:numbering xmlns:wpc="http://schemas.microsoft.com/office/word/2010/wordprocessingCanvas" xmlns:mc="http://schemas.openxmlformats.org/markup-compatibility/2006" xmlns:o="urn:schemas-microsoft-com:office:office" xmlns:r="http://schemas.openxmlformats.org/officeDocument/2006/relationships" xmlns:m="http://schemas.openxmlformats.org/officeDocument/2006/math" xmlns:v="urn:schemas-microsoft-com:vml" xmlns:wp14="http://schemas.microsoft.com/office/word/2010/wordprocessingDrawing" xmlns:wp="http://schemas.openxmlformats.org/drawingml/2006/wordprocessingDrawing" xmlns:w10="urn:schemas-microsoft-com:office:word" xmlns:w="http://schemas.openxmlformats.org/wordprocessingml/2006/main" xmlns:w14="http://schemas.microsoft.com/office/word/2010/wordml" xmlns:w15="http://schemas.microsoft.com/office/word/2012/wordml" xmlns:wpg="http://schemas.microsoft.com/office/word/2010/wordprocessingGroup" xmlns:wpi="http://schemas.microsoft.com/office/word/2010/wordprocessingInk" xmlns:wne="http://schemas.microsoft.com/office/word/2006/wordml" xmlns:wps="http://schemas.microsoft.com/office/word/2010/wordprocessingShape" mc:Ignorable="w14 w15 wp14">
+  <w:abstractNum w:abstractNumId="0">
+    <w:nsid w:val="1FAE1AE3"/>
+    <w:multiLevelType w:val="multilevel"/>
+    <w:tmpl w:val="3D8EE4D4"/>
+    <w:lvl w:ilvl="0">
+      <w:start w:val="1"/>
+      <w:numFmt w:val="bullet"/>
+      <w:lvlText w:val=""/>
+      <w:lvlJc w:val="left"/>
+      <w:pPr>
+        <w:tabs>
+          <w:tab w:val="num" w:pos="720"/>
+        </w:tabs>
+        <w:ind w:left="720" w:hanging="360"/>
+      </w:pPr>
+      <w:rPr>
+        <w:rFonts w:ascii="Symbol" w:hAnsi="Symbol" w:hint="default"/>
+        <w:sz w:val="20"/>
+      </w:rPr>
+    </w:lvl>
+    <w:lvl w:ilvl="1">
+      <w:start w:val="1"/>
+      <w:numFmt w:val="bullet"/>
+      <w:lvlText w:val="o"/>
+      <w:lvlJc w:val="left"/>
+      <w:pPr>
+        <w:tabs>
+          <w:tab w:val="num" w:pos="1440"/>
+        </w:tabs>
+        <w:ind w:left="1440" w:hanging="360"/>
+      </w:pPr>
+      <w:rPr>
+        <w:rFonts w:ascii="Courier New" w:hAnsi="Courier New" w:hint="default"/>
+        <w:sz w:val="20"/>
+      </w:rPr>
+    </w:lvl>
+    <w:lvl w:ilvl="2" w:tentative="1">
+      <w:start w:val="1"/>
+      <w:numFmt w:val="bullet"/>
+      <w:lvlText w:val=""/>
+      <w:lvlJc w:val="left"/>
+      <w:pPr>
+        <w:tabs>
+          <w:tab w:val="num" w:pos="2160"/>
+        </w:tabs>
+        <w:ind w:left="2160" w:hanging="360"/>
+      </w:pPr>
+      <w:rPr>
+        <w:rFonts w:ascii="Wingdings" w:hAnsi="Wingdings" w:hint="default"/>
+        <w:sz w:val="20"/>
+      </w:rPr>
+    </w:lvl>
+    <w:lvl w:ilvl="3" w:tentative="1">
+      <w:start w:val="1"/>
+      <w:numFmt w:val="bullet"/>
+      <w:lvlText w:val=""/>
+      <w:lvlJc w:val="left"/>
+      <w:pPr>
+        <w:tabs>
+          <w:tab w:val="num" w:pos="2880"/>
+        </w:tabs>
+        <w:ind w:left="2880" w:hanging="360"/>
+      </w:pPr>
+      <w:rPr>
+        <w:rFonts w:ascii="Wingdings" w:hAnsi="Wingdings" w:hint="default"/>
+        <w:sz w:val="20"/>
+      </w:rPr>
+    </w:lvl>
+    <w:lvl w:ilvl="4" w:tentative="1">
+      <w:start w:val="1"/>
+      <w:numFmt w:val="bullet"/>
+      <w:lvlText w:val=""/>
+      <w:lvlJc w:val="left"/>
+      <w:pPr>
+        <w:tabs>
+          <w:tab w:val="num" w:pos="3600"/>
+        </w:tabs>
+        <w:ind w:left="3600" w:hanging="360"/>
+      </w:pPr>
+      <w:rPr>
+        <w:rFonts w:ascii="Wingdings" w:hAnsi="Wingdings" w:hint="default"/>
+        <w:sz w:val="20"/>
+      </w:rPr>
+    </w:lvl>
+    <w:lvl w:ilvl="5" w:tentative="1">
+      <w:start w:val="1"/>
+      <w:numFmt w:val="bullet"/>
+      <w:lvlText w:val=""/>
+      <w:lvlJc w:val="left"/>
+      <w:pPr>
+        <w:tabs>
+          <w:tab w:val="num" w:pos="4320"/>
+        </w:tabs>
+        <w:ind w:left="4320" w:hanging="360"/>
+      </w:pPr>
+      <w:rPr>
+        <w:rFonts w:ascii="Wingdings" w:hAnsi="Wingdings" w:hint="default"/>
+        <w:sz w:val="20"/>
+      </w:rPr>
+    </w:lvl>
+    <w:lvl w:ilvl="6" w:tentative="1">
+      <w:start w:val="1"/>
+      <w:numFmt w:val="bullet"/>
+      <w:lvlText w:val=""/>
+      <w:lvlJc w:val="left"/>
+      <w:pPr>
+        <w:tabs>
+          <w:tab w:val="num" w:pos="5040"/>
+        </w:tabs>
+        <w:ind w:left="5040" w:hanging="360"/>
+      </w:pPr>
+      <w:rPr>
+        <w:rFonts w:ascii="Wingdings" w:hAnsi="Wingdings" w:hint="default"/>
+        <w:sz w:val="20"/>
+      </w:rPr>
+    </w:lvl>
+    <w:lvl w:ilvl="7" w:tentative="1">
+      <w:start w:val="1"/>
+      <w:numFmt w:val="bullet"/>
+      <w:lvlText w:val=""/>
+      <w:lvlJc w:val="left"/>
+      <w:pPr>
+        <w:tabs>
+          <w:tab w:val="num" w:pos="5760"/>
+        </w:tabs>
+        <w:ind w:left="5760" w:hanging="360"/>
+      </w:pPr>
+      <w:rPr>
+        <w:rFonts w:ascii="Wingdings" w:hAnsi="Wingdings" w:hint="default"/>
+        <w:sz w:val="20"/>
+      </w:rPr>
+    </w:lvl>
+    <w:lvl w:ilvl="8" w:tentative="1">
+      <w:start w:val="1"/>
+      <w:numFmt w:val="bullet"/>
+      <w:lvlText w:val=""/>
+      <w:lvlJc w:val="left"/>
+      <w:pPr>
+        <w:tabs>
+          <w:tab w:val="num" w:pos="6480"/>
+        </w:tabs>
+        <w:ind w:left="6480" w:hanging="360"/>
+      </w:pPr>
+      <w:rPr>
+        <w:rFonts w:ascii="Wingdings" w:hAnsi="Wingdings" w:hint="default"/>
+        <w:sz w:val="20"/>
+      </w:rPr>
+    </w:lvl>
+  </w:abstractNum>
+  <w:num w:numId="1">
+    <w:abstractNumId w:val="0"/>
+  </w:num>
+</w:numbering>
 </file>
 
 <file path=word/styles.xml><?xml version="1.0" encoding="utf-8"?>
@@ -659,6 +1809,41 @@
     <w:semiHidden/>
     <w:unhideWhenUsed/>
   </w:style>
+  <w:style w:type="paragraph" w:styleId="NormalWeb">
+    <w:name w:val="Normal (Web)"/>
+    <w:basedOn w:val="Normal"/>
+    <w:uiPriority w:val="99"/>
+    <w:semiHidden/>
+    <w:unhideWhenUsed/>
+    <w:rsid w:val="0074134A"/>
+    <w:pPr>
+      <w:spacing w:before="100" w:beforeAutospacing="1" w:after="100" w:afterAutospacing="1" w:line="240" w:lineRule="auto"/>
+    </w:pPr>
+    <w:rPr>
+      <w:rFonts w:ascii="Times New Roman" w:eastAsia="Times New Roman" w:hAnsi="Times New Roman" w:cs="Times New Roman"/>
+      <w:sz w:val="24"/>
+      <w:szCs w:val="24"/>
+    </w:rPr>
+  </w:style>
+  <w:style w:type="table" w:styleId="TableGrid">
+    <w:name w:val="Table Grid"/>
+    <w:basedOn w:val="TableNormal"/>
+    <w:uiPriority w:val="39"/>
+    <w:rsid w:val="0074134A"/>
+    <w:pPr>
+      <w:spacing w:after="0" w:line="240" w:lineRule="auto"/>
+    </w:pPr>
+    <w:tblPr>
+      <w:tblBorders>
+        <w:top w:val="single" w:sz="4" w:space="0" w:color="auto"/>
+        <w:left w:val="single" w:sz="4" w:space="0" w:color="auto"/>
+        <w:bottom w:val="single" w:sz="4" w:space="0" w:color="auto"/>
+        <w:right w:val="single" w:sz="4" w:space="0" w:color="auto"/>
+        <w:insideH w:val="single" w:sz="4" w:space="0" w:color="auto"/>
+        <w:insideV w:val="single" w:sz="4" w:space="0" w:color="auto"/>
+      </w:tblBorders>
+    </w:tblPr>
+  </w:style>
 </w:styles>
 </file>
 

--- a/assignment folder/reports/GameProposal.docx
+++ b/assignment folder/reports/GameProposal.docx
@@ -229,8 +229,6 @@
           <w:sz w:val="24"/>
         </w:rPr>
       </w:pPr>
-      <w:bookmarkStart w:id="0" w:name="_GoBack"/>
-      <w:bookmarkEnd w:id="0"/>
       <w:r>
         <w:rPr>
           <w:rFonts w:ascii="Times New Roman" w:eastAsia="Times New Roman" w:hAnsi="Times New Roman" w:cs="Times New Roman"/>
@@ -1200,6 +1198,8669 @@
         </w:rPr>
         <w:tab/>
       </w:r>
+    </w:p>
+    <w:tbl>
+      <w:tblPr>
+        <w:tblW w:w="12162" w:type="dxa"/>
+        <w:tblInd w:w="-1445" w:type="dxa"/>
+        <w:tblLook w:val="04A0" w:firstRow="1" w:lastRow="0" w:firstColumn="1" w:lastColumn="0" w:noHBand="0" w:noVBand="1"/>
+      </w:tblPr>
+      <w:tblGrid>
+        <w:gridCol w:w="440"/>
+        <w:gridCol w:w="977"/>
+        <w:gridCol w:w="1301"/>
+        <w:gridCol w:w="600"/>
+        <w:gridCol w:w="617"/>
+        <w:gridCol w:w="617"/>
+        <w:gridCol w:w="617"/>
+        <w:gridCol w:w="617"/>
+        <w:gridCol w:w="706"/>
+        <w:gridCol w:w="706"/>
+        <w:gridCol w:w="794"/>
+        <w:gridCol w:w="706"/>
+        <w:gridCol w:w="794"/>
+        <w:gridCol w:w="858"/>
+        <w:gridCol w:w="900"/>
+        <w:gridCol w:w="912"/>
+      </w:tblGrid>
+      <w:tr>
+        <w:trPr>
+          <w:trHeight w:val="517"/>
+        </w:trPr>
+        <w:tc>
+          <w:tcPr>
+            <w:tcW w:w="440" w:type="dxa"/>
+            <w:tcBorders>
+              <w:top w:val="single" w:sz="4" w:space="0" w:color="auto"/>
+              <w:left w:val="single" w:sz="4" w:space="0" w:color="auto"/>
+              <w:bottom w:val="single" w:sz="4" w:space="0" w:color="auto"/>
+              <w:right w:val="single" w:sz="4" w:space="0" w:color="auto"/>
+            </w:tcBorders>
+            <w:shd w:val="clear" w:color="auto" w:fill="auto"/>
+            <w:noWrap/>
+            <w:vAlign w:val="bottom"/>
+            <w:hideMark/>
+          </w:tcPr>
+          <w:p>
+            <w:pPr>
+              <w:spacing w:after="0" w:line="240" w:lineRule="auto"/>
+              <w:rPr>
+                <w:rFonts w:ascii="Calibri" w:eastAsia="Times New Roman" w:hAnsi="Calibri" w:cs="Times New Roman"/>
+                <w:color w:val="000000"/>
+              </w:rPr>
+            </w:pPr>
+            <w:bookmarkStart w:id="0" w:name="_GoBack"/>
+            <w:bookmarkEnd w:id="0"/>
+            <w:r>
+              <w:rPr>
+                <w:rFonts w:ascii="Calibri" w:eastAsia="Times New Roman" w:hAnsi="Calibri" w:cs="Times New Roman"/>
+                <w:color w:val="000000"/>
+              </w:rPr>
+              <w:t> </w:t>
+            </w:r>
+          </w:p>
+        </w:tc>
+        <w:tc>
+          <w:tcPr>
+            <w:tcW w:w="977" w:type="dxa"/>
+            <w:tcBorders>
+              <w:top w:val="single" w:sz="4" w:space="0" w:color="auto"/>
+              <w:left w:val="nil"/>
+              <w:bottom w:val="single" w:sz="4" w:space="0" w:color="auto"/>
+              <w:right w:val="single" w:sz="4" w:space="0" w:color="auto"/>
+            </w:tcBorders>
+            <w:shd w:val="clear" w:color="auto" w:fill="auto"/>
+            <w:noWrap/>
+            <w:vAlign w:val="bottom"/>
+            <w:hideMark/>
+          </w:tcPr>
+          <w:p>
+            <w:pPr>
+              <w:spacing w:after="0" w:line="240" w:lineRule="auto"/>
+              <w:rPr>
+                <w:rFonts w:ascii="Calibri" w:eastAsia="Times New Roman" w:hAnsi="Calibri" w:cs="Times New Roman"/>
+                <w:color w:val="000000"/>
+              </w:rPr>
+            </w:pPr>
+            <w:r>
+              <w:rPr>
+                <w:rFonts w:ascii="Calibri" w:eastAsia="Times New Roman" w:hAnsi="Calibri" w:cs="Times New Roman"/>
+                <w:color w:val="000000"/>
+              </w:rPr>
+              <w:t>Done by</w:t>
+            </w:r>
+          </w:p>
+        </w:tc>
+        <w:tc>
+          <w:tcPr>
+            <w:tcW w:w="1301" w:type="dxa"/>
+            <w:tcBorders>
+              <w:top w:val="single" w:sz="4" w:space="0" w:color="auto"/>
+              <w:left w:val="nil"/>
+              <w:bottom w:val="single" w:sz="4" w:space="0" w:color="auto"/>
+              <w:right w:val="single" w:sz="4" w:space="0" w:color="auto"/>
+            </w:tcBorders>
+            <w:shd w:val="clear" w:color="auto" w:fill="auto"/>
+            <w:noWrap/>
+            <w:vAlign w:val="bottom"/>
+            <w:hideMark/>
+          </w:tcPr>
+          <w:p>
+            <w:pPr>
+              <w:spacing w:after="0" w:line="240" w:lineRule="auto"/>
+              <w:rPr>
+                <w:rFonts w:ascii="Calibri" w:eastAsia="Times New Roman" w:hAnsi="Calibri" w:cs="Times New Roman"/>
+                <w:color w:val="000000"/>
+              </w:rPr>
+            </w:pPr>
+            <w:r>
+              <w:rPr>
+                <w:rFonts w:ascii="Calibri" w:eastAsia="Times New Roman" w:hAnsi="Calibri" w:cs="Times New Roman"/>
+                <w:color w:val="000000"/>
+              </w:rPr>
+              <w:t>Features</w:t>
+            </w:r>
+          </w:p>
+        </w:tc>
+        <w:tc>
+          <w:tcPr>
+            <w:tcW w:w="600" w:type="dxa"/>
+            <w:tcBorders>
+              <w:top w:val="single" w:sz="4" w:space="0" w:color="auto"/>
+              <w:left w:val="nil"/>
+              <w:bottom w:val="single" w:sz="4" w:space="0" w:color="auto"/>
+              <w:right w:val="single" w:sz="4" w:space="0" w:color="auto"/>
+            </w:tcBorders>
+            <w:shd w:val="clear" w:color="auto" w:fill="auto"/>
+            <w:noWrap/>
+            <w:vAlign w:val="bottom"/>
+            <w:hideMark/>
+          </w:tcPr>
+          <w:p>
+            <w:pPr>
+              <w:spacing w:after="0" w:line="240" w:lineRule="auto"/>
+              <w:jc w:val="right"/>
+              <w:rPr>
+                <w:rFonts w:ascii="Calibri" w:eastAsia="Times New Roman" w:hAnsi="Calibri" w:cs="Times New Roman"/>
+                <w:color w:val="000000"/>
+              </w:rPr>
+            </w:pPr>
+            <w:r>
+              <w:rPr>
+                <w:rFonts w:ascii="Calibri" w:eastAsia="Times New Roman" w:hAnsi="Calibri" w:cs="Times New Roman"/>
+                <w:color w:val="000000"/>
+              </w:rPr>
+              <w:t>1</w:t>
+            </w:r>
+          </w:p>
+        </w:tc>
+        <w:tc>
+          <w:tcPr>
+            <w:tcW w:w="617" w:type="dxa"/>
+            <w:tcBorders>
+              <w:top w:val="single" w:sz="4" w:space="0" w:color="auto"/>
+              <w:left w:val="nil"/>
+              <w:bottom w:val="single" w:sz="4" w:space="0" w:color="auto"/>
+              <w:right w:val="single" w:sz="4" w:space="0" w:color="auto"/>
+            </w:tcBorders>
+            <w:shd w:val="clear" w:color="auto" w:fill="auto"/>
+            <w:noWrap/>
+            <w:vAlign w:val="bottom"/>
+            <w:hideMark/>
+          </w:tcPr>
+          <w:p>
+            <w:pPr>
+              <w:spacing w:after="0" w:line="240" w:lineRule="auto"/>
+              <w:jc w:val="right"/>
+              <w:rPr>
+                <w:rFonts w:ascii="Calibri" w:eastAsia="Times New Roman" w:hAnsi="Calibri" w:cs="Times New Roman"/>
+                <w:color w:val="000000"/>
+              </w:rPr>
+            </w:pPr>
+            <w:r>
+              <w:rPr>
+                <w:rFonts w:ascii="Calibri" w:eastAsia="Times New Roman" w:hAnsi="Calibri" w:cs="Times New Roman"/>
+                <w:color w:val="000000"/>
+              </w:rPr>
+              <w:t>2</w:t>
+            </w:r>
+          </w:p>
+        </w:tc>
+        <w:tc>
+          <w:tcPr>
+            <w:tcW w:w="617" w:type="dxa"/>
+            <w:tcBorders>
+              <w:top w:val="single" w:sz="4" w:space="0" w:color="auto"/>
+              <w:left w:val="nil"/>
+              <w:bottom w:val="single" w:sz="4" w:space="0" w:color="auto"/>
+              <w:right w:val="single" w:sz="4" w:space="0" w:color="auto"/>
+            </w:tcBorders>
+            <w:shd w:val="clear" w:color="auto" w:fill="auto"/>
+            <w:noWrap/>
+            <w:vAlign w:val="bottom"/>
+            <w:hideMark/>
+          </w:tcPr>
+          <w:p>
+            <w:pPr>
+              <w:spacing w:after="0" w:line="240" w:lineRule="auto"/>
+              <w:jc w:val="right"/>
+              <w:rPr>
+                <w:rFonts w:ascii="Calibri" w:eastAsia="Times New Roman" w:hAnsi="Calibri" w:cs="Times New Roman"/>
+                <w:color w:val="000000"/>
+              </w:rPr>
+            </w:pPr>
+            <w:r>
+              <w:rPr>
+                <w:rFonts w:ascii="Calibri" w:eastAsia="Times New Roman" w:hAnsi="Calibri" w:cs="Times New Roman"/>
+                <w:color w:val="000000"/>
+              </w:rPr>
+              <w:t>3</w:t>
+            </w:r>
+          </w:p>
+        </w:tc>
+        <w:tc>
+          <w:tcPr>
+            <w:tcW w:w="617" w:type="dxa"/>
+            <w:tcBorders>
+              <w:top w:val="single" w:sz="4" w:space="0" w:color="auto"/>
+              <w:left w:val="nil"/>
+              <w:bottom w:val="single" w:sz="4" w:space="0" w:color="auto"/>
+              <w:right w:val="single" w:sz="4" w:space="0" w:color="auto"/>
+            </w:tcBorders>
+            <w:shd w:val="clear" w:color="auto" w:fill="auto"/>
+            <w:noWrap/>
+            <w:vAlign w:val="bottom"/>
+            <w:hideMark/>
+          </w:tcPr>
+          <w:p>
+            <w:pPr>
+              <w:spacing w:after="0" w:line="240" w:lineRule="auto"/>
+              <w:jc w:val="right"/>
+              <w:rPr>
+                <w:rFonts w:ascii="Calibri" w:eastAsia="Times New Roman" w:hAnsi="Calibri" w:cs="Times New Roman"/>
+                <w:color w:val="000000"/>
+              </w:rPr>
+            </w:pPr>
+            <w:r>
+              <w:rPr>
+                <w:rFonts w:ascii="Calibri" w:eastAsia="Times New Roman" w:hAnsi="Calibri" w:cs="Times New Roman"/>
+                <w:color w:val="000000"/>
+              </w:rPr>
+              <w:t>4</w:t>
+            </w:r>
+          </w:p>
+        </w:tc>
+        <w:tc>
+          <w:tcPr>
+            <w:tcW w:w="617" w:type="dxa"/>
+            <w:tcBorders>
+              <w:top w:val="single" w:sz="4" w:space="0" w:color="auto"/>
+              <w:left w:val="nil"/>
+              <w:bottom w:val="single" w:sz="4" w:space="0" w:color="auto"/>
+              <w:right w:val="single" w:sz="4" w:space="0" w:color="auto"/>
+            </w:tcBorders>
+            <w:shd w:val="clear" w:color="auto" w:fill="auto"/>
+            <w:noWrap/>
+            <w:vAlign w:val="bottom"/>
+            <w:hideMark/>
+          </w:tcPr>
+          <w:p>
+            <w:pPr>
+              <w:spacing w:after="0" w:line="240" w:lineRule="auto"/>
+              <w:jc w:val="right"/>
+              <w:rPr>
+                <w:rFonts w:ascii="Calibri" w:eastAsia="Times New Roman" w:hAnsi="Calibri" w:cs="Times New Roman"/>
+                <w:color w:val="000000"/>
+              </w:rPr>
+            </w:pPr>
+            <w:r>
+              <w:rPr>
+                <w:rFonts w:ascii="Calibri" w:eastAsia="Times New Roman" w:hAnsi="Calibri" w:cs="Times New Roman"/>
+                <w:color w:val="000000"/>
+              </w:rPr>
+              <w:t>5</w:t>
+            </w:r>
+          </w:p>
+        </w:tc>
+        <w:tc>
+          <w:tcPr>
+            <w:tcW w:w="706" w:type="dxa"/>
+            <w:tcBorders>
+              <w:top w:val="single" w:sz="4" w:space="0" w:color="auto"/>
+              <w:left w:val="nil"/>
+              <w:bottom w:val="single" w:sz="4" w:space="0" w:color="auto"/>
+              <w:right w:val="single" w:sz="4" w:space="0" w:color="auto"/>
+            </w:tcBorders>
+            <w:shd w:val="clear" w:color="auto" w:fill="auto"/>
+            <w:noWrap/>
+            <w:vAlign w:val="bottom"/>
+            <w:hideMark/>
+          </w:tcPr>
+          <w:p>
+            <w:pPr>
+              <w:spacing w:after="0" w:line="240" w:lineRule="auto"/>
+              <w:jc w:val="right"/>
+              <w:rPr>
+                <w:rFonts w:ascii="Calibri" w:eastAsia="Times New Roman" w:hAnsi="Calibri" w:cs="Times New Roman"/>
+                <w:color w:val="000000"/>
+              </w:rPr>
+            </w:pPr>
+            <w:r>
+              <w:rPr>
+                <w:rFonts w:ascii="Calibri" w:eastAsia="Times New Roman" w:hAnsi="Calibri" w:cs="Times New Roman"/>
+                <w:color w:val="000000"/>
+              </w:rPr>
+              <w:t>6</w:t>
+            </w:r>
+          </w:p>
+        </w:tc>
+        <w:tc>
+          <w:tcPr>
+            <w:tcW w:w="706" w:type="dxa"/>
+            <w:tcBorders>
+              <w:top w:val="single" w:sz="4" w:space="0" w:color="auto"/>
+              <w:left w:val="nil"/>
+              <w:bottom w:val="single" w:sz="4" w:space="0" w:color="auto"/>
+              <w:right w:val="single" w:sz="4" w:space="0" w:color="auto"/>
+            </w:tcBorders>
+            <w:shd w:val="clear" w:color="auto" w:fill="auto"/>
+            <w:noWrap/>
+            <w:vAlign w:val="bottom"/>
+            <w:hideMark/>
+          </w:tcPr>
+          <w:p>
+            <w:pPr>
+              <w:spacing w:after="0" w:line="240" w:lineRule="auto"/>
+              <w:jc w:val="right"/>
+              <w:rPr>
+                <w:rFonts w:ascii="Calibri" w:eastAsia="Times New Roman" w:hAnsi="Calibri" w:cs="Times New Roman"/>
+                <w:color w:val="000000"/>
+              </w:rPr>
+            </w:pPr>
+            <w:r>
+              <w:rPr>
+                <w:rFonts w:ascii="Calibri" w:eastAsia="Times New Roman" w:hAnsi="Calibri" w:cs="Times New Roman"/>
+                <w:color w:val="000000"/>
+              </w:rPr>
+              <w:t>7</w:t>
+            </w:r>
+          </w:p>
+        </w:tc>
+        <w:tc>
+          <w:tcPr>
+            <w:tcW w:w="794" w:type="dxa"/>
+            <w:tcBorders>
+              <w:top w:val="single" w:sz="4" w:space="0" w:color="auto"/>
+              <w:left w:val="nil"/>
+              <w:bottom w:val="single" w:sz="4" w:space="0" w:color="auto"/>
+              <w:right w:val="single" w:sz="4" w:space="0" w:color="auto"/>
+            </w:tcBorders>
+            <w:shd w:val="clear" w:color="auto" w:fill="auto"/>
+            <w:noWrap/>
+            <w:vAlign w:val="bottom"/>
+            <w:hideMark/>
+          </w:tcPr>
+          <w:p>
+            <w:pPr>
+              <w:spacing w:after="0" w:line="240" w:lineRule="auto"/>
+              <w:jc w:val="right"/>
+              <w:rPr>
+                <w:rFonts w:ascii="Calibri" w:eastAsia="Times New Roman" w:hAnsi="Calibri" w:cs="Times New Roman"/>
+                <w:color w:val="000000"/>
+              </w:rPr>
+            </w:pPr>
+            <w:r>
+              <w:rPr>
+                <w:rFonts w:ascii="Calibri" w:eastAsia="Times New Roman" w:hAnsi="Calibri" w:cs="Times New Roman"/>
+                <w:color w:val="000000"/>
+              </w:rPr>
+              <w:t>8</w:t>
+            </w:r>
+          </w:p>
+        </w:tc>
+        <w:tc>
+          <w:tcPr>
+            <w:tcW w:w="706" w:type="dxa"/>
+            <w:tcBorders>
+              <w:top w:val="single" w:sz="4" w:space="0" w:color="auto"/>
+              <w:left w:val="nil"/>
+              <w:bottom w:val="single" w:sz="4" w:space="0" w:color="auto"/>
+              <w:right w:val="single" w:sz="4" w:space="0" w:color="auto"/>
+            </w:tcBorders>
+            <w:shd w:val="clear" w:color="auto" w:fill="auto"/>
+            <w:noWrap/>
+            <w:vAlign w:val="bottom"/>
+            <w:hideMark/>
+          </w:tcPr>
+          <w:p>
+            <w:pPr>
+              <w:spacing w:after="0" w:line="240" w:lineRule="auto"/>
+              <w:jc w:val="right"/>
+              <w:rPr>
+                <w:rFonts w:ascii="Calibri" w:eastAsia="Times New Roman" w:hAnsi="Calibri" w:cs="Times New Roman"/>
+                <w:color w:val="000000"/>
+              </w:rPr>
+            </w:pPr>
+            <w:r>
+              <w:rPr>
+                <w:rFonts w:ascii="Calibri" w:eastAsia="Times New Roman" w:hAnsi="Calibri" w:cs="Times New Roman"/>
+                <w:color w:val="000000"/>
+              </w:rPr>
+              <w:t>9</w:t>
+            </w:r>
+          </w:p>
+        </w:tc>
+        <w:tc>
+          <w:tcPr>
+            <w:tcW w:w="794" w:type="dxa"/>
+            <w:tcBorders>
+              <w:top w:val="single" w:sz="4" w:space="0" w:color="auto"/>
+              <w:left w:val="nil"/>
+              <w:bottom w:val="single" w:sz="4" w:space="0" w:color="auto"/>
+              <w:right w:val="single" w:sz="4" w:space="0" w:color="auto"/>
+            </w:tcBorders>
+            <w:shd w:val="clear" w:color="auto" w:fill="auto"/>
+            <w:noWrap/>
+            <w:vAlign w:val="bottom"/>
+            <w:hideMark/>
+          </w:tcPr>
+          <w:p>
+            <w:pPr>
+              <w:spacing w:after="0" w:line="240" w:lineRule="auto"/>
+              <w:jc w:val="right"/>
+              <w:rPr>
+                <w:rFonts w:ascii="Calibri" w:eastAsia="Times New Roman" w:hAnsi="Calibri" w:cs="Times New Roman"/>
+                <w:color w:val="000000"/>
+              </w:rPr>
+            </w:pPr>
+            <w:r>
+              <w:rPr>
+                <w:rFonts w:ascii="Calibri" w:eastAsia="Times New Roman" w:hAnsi="Calibri" w:cs="Times New Roman"/>
+                <w:color w:val="000000"/>
+              </w:rPr>
+              <w:t>10</w:t>
+            </w:r>
+          </w:p>
+        </w:tc>
+        <w:tc>
+          <w:tcPr>
+            <w:tcW w:w="858" w:type="dxa"/>
+            <w:tcBorders>
+              <w:top w:val="single" w:sz="4" w:space="0" w:color="auto"/>
+              <w:left w:val="nil"/>
+              <w:bottom w:val="single" w:sz="4" w:space="0" w:color="auto"/>
+              <w:right w:val="single" w:sz="4" w:space="0" w:color="auto"/>
+            </w:tcBorders>
+            <w:shd w:val="clear" w:color="auto" w:fill="auto"/>
+            <w:noWrap/>
+            <w:vAlign w:val="bottom"/>
+            <w:hideMark/>
+          </w:tcPr>
+          <w:p>
+            <w:pPr>
+              <w:spacing w:after="0" w:line="240" w:lineRule="auto"/>
+              <w:jc w:val="right"/>
+              <w:rPr>
+                <w:rFonts w:ascii="Calibri" w:eastAsia="Times New Roman" w:hAnsi="Calibri" w:cs="Times New Roman"/>
+                <w:color w:val="000000"/>
+              </w:rPr>
+            </w:pPr>
+            <w:r>
+              <w:rPr>
+                <w:rFonts w:ascii="Calibri" w:eastAsia="Times New Roman" w:hAnsi="Calibri" w:cs="Times New Roman"/>
+                <w:color w:val="000000"/>
+              </w:rPr>
+              <w:t>11</w:t>
+            </w:r>
+          </w:p>
+        </w:tc>
+        <w:tc>
+          <w:tcPr>
+            <w:tcW w:w="900" w:type="dxa"/>
+            <w:tcBorders>
+              <w:top w:val="single" w:sz="4" w:space="0" w:color="auto"/>
+              <w:left w:val="nil"/>
+              <w:bottom w:val="single" w:sz="4" w:space="0" w:color="auto"/>
+              <w:right w:val="single" w:sz="4" w:space="0" w:color="auto"/>
+            </w:tcBorders>
+            <w:shd w:val="clear" w:color="auto" w:fill="auto"/>
+            <w:noWrap/>
+            <w:vAlign w:val="bottom"/>
+            <w:hideMark/>
+          </w:tcPr>
+          <w:p>
+            <w:pPr>
+              <w:spacing w:after="0" w:line="240" w:lineRule="auto"/>
+              <w:jc w:val="right"/>
+              <w:rPr>
+                <w:rFonts w:ascii="Calibri" w:eastAsia="Times New Roman" w:hAnsi="Calibri" w:cs="Times New Roman"/>
+                <w:color w:val="000000"/>
+              </w:rPr>
+            </w:pPr>
+            <w:r>
+              <w:rPr>
+                <w:rFonts w:ascii="Calibri" w:eastAsia="Times New Roman" w:hAnsi="Calibri" w:cs="Times New Roman"/>
+                <w:color w:val="000000"/>
+              </w:rPr>
+              <w:t>12</w:t>
+            </w:r>
+          </w:p>
+        </w:tc>
+        <w:tc>
+          <w:tcPr>
+            <w:tcW w:w="912" w:type="dxa"/>
+            <w:tcBorders>
+              <w:top w:val="single" w:sz="4" w:space="0" w:color="auto"/>
+              <w:left w:val="nil"/>
+              <w:bottom w:val="single" w:sz="4" w:space="0" w:color="auto"/>
+              <w:right w:val="single" w:sz="4" w:space="0" w:color="auto"/>
+            </w:tcBorders>
+            <w:shd w:val="clear" w:color="auto" w:fill="auto"/>
+            <w:noWrap/>
+            <w:vAlign w:val="bottom"/>
+            <w:hideMark/>
+          </w:tcPr>
+          <w:p>
+            <w:pPr>
+              <w:spacing w:after="0" w:line="240" w:lineRule="auto"/>
+              <w:jc w:val="right"/>
+              <w:rPr>
+                <w:rFonts w:ascii="Calibri" w:eastAsia="Times New Roman" w:hAnsi="Calibri" w:cs="Times New Roman"/>
+                <w:color w:val="000000"/>
+              </w:rPr>
+            </w:pPr>
+            <w:r>
+              <w:rPr>
+                <w:rFonts w:ascii="Calibri" w:eastAsia="Times New Roman" w:hAnsi="Calibri" w:cs="Times New Roman"/>
+                <w:color w:val="000000"/>
+              </w:rPr>
+              <w:t>13</w:t>
+            </w:r>
+          </w:p>
+        </w:tc>
+      </w:tr>
+      <w:tr>
+        <w:trPr>
+          <w:trHeight w:val="517"/>
+        </w:trPr>
+        <w:tc>
+          <w:tcPr>
+            <w:tcW w:w="440" w:type="dxa"/>
+            <w:tcBorders>
+              <w:top w:val="nil"/>
+              <w:left w:val="single" w:sz="4" w:space="0" w:color="auto"/>
+              <w:bottom w:val="single" w:sz="4" w:space="0" w:color="auto"/>
+              <w:right w:val="single" w:sz="4" w:space="0" w:color="auto"/>
+            </w:tcBorders>
+            <w:shd w:val="clear" w:color="auto" w:fill="auto"/>
+            <w:noWrap/>
+            <w:vAlign w:val="bottom"/>
+            <w:hideMark/>
+          </w:tcPr>
+          <w:p>
+            <w:pPr>
+              <w:spacing w:after="0" w:line="240" w:lineRule="auto"/>
+              <w:jc w:val="right"/>
+              <w:rPr>
+                <w:rFonts w:ascii="Calibri" w:eastAsia="Times New Roman" w:hAnsi="Calibri" w:cs="Times New Roman"/>
+                <w:color w:val="000000"/>
+              </w:rPr>
+            </w:pPr>
+            <w:r>
+              <w:rPr>
+                <w:rFonts w:ascii="Calibri" w:eastAsia="Times New Roman" w:hAnsi="Calibri" w:cs="Times New Roman"/>
+                <w:color w:val="000000"/>
+              </w:rPr>
+              <w:t>1</w:t>
+            </w:r>
+          </w:p>
+        </w:tc>
+        <w:tc>
+          <w:tcPr>
+            <w:tcW w:w="977" w:type="dxa"/>
+            <w:tcBorders>
+              <w:top w:val="nil"/>
+              <w:left w:val="nil"/>
+              <w:bottom w:val="single" w:sz="4" w:space="0" w:color="auto"/>
+              <w:right w:val="single" w:sz="4" w:space="0" w:color="auto"/>
+            </w:tcBorders>
+            <w:shd w:val="clear" w:color="auto" w:fill="auto"/>
+            <w:noWrap/>
+            <w:vAlign w:val="bottom"/>
+            <w:hideMark/>
+          </w:tcPr>
+          <w:p>
+            <w:pPr>
+              <w:spacing w:after="0" w:line="240" w:lineRule="auto"/>
+              <w:rPr>
+                <w:rFonts w:ascii="Calibri" w:eastAsia="Times New Roman" w:hAnsi="Calibri" w:cs="Times New Roman"/>
+                <w:color w:val="000000"/>
+              </w:rPr>
+            </w:pPr>
+            <w:proofErr w:type="spellStart"/>
+            <w:r>
+              <w:rPr>
+                <w:rFonts w:ascii="Calibri" w:eastAsia="Times New Roman" w:hAnsi="Calibri" w:cs="Times New Roman"/>
+                <w:color w:val="000000"/>
+              </w:rPr>
+              <w:t>isaac</w:t>
+            </w:r>
+            <w:proofErr w:type="spellEnd"/>
+          </w:p>
+        </w:tc>
+        <w:tc>
+          <w:tcPr>
+            <w:tcW w:w="1301" w:type="dxa"/>
+            <w:tcBorders>
+              <w:top w:val="nil"/>
+              <w:left w:val="nil"/>
+              <w:bottom w:val="single" w:sz="4" w:space="0" w:color="auto"/>
+              <w:right w:val="single" w:sz="4" w:space="0" w:color="auto"/>
+            </w:tcBorders>
+            <w:shd w:val="clear" w:color="auto" w:fill="auto"/>
+            <w:noWrap/>
+            <w:vAlign w:val="bottom"/>
+            <w:hideMark/>
+          </w:tcPr>
+          <w:p>
+            <w:pPr>
+              <w:spacing w:after="0" w:line="240" w:lineRule="auto"/>
+              <w:rPr>
+                <w:rFonts w:ascii="Calibri" w:eastAsia="Times New Roman" w:hAnsi="Calibri" w:cs="Times New Roman"/>
+                <w:color w:val="000000"/>
+              </w:rPr>
+            </w:pPr>
+            <w:r>
+              <w:rPr>
+                <w:rFonts w:ascii="Calibri" w:eastAsia="Times New Roman" w:hAnsi="Calibri" w:cs="Times New Roman"/>
+                <w:color w:val="000000"/>
+              </w:rPr>
+              <w:t>Movement</w:t>
+            </w:r>
+          </w:p>
+        </w:tc>
+        <w:tc>
+          <w:tcPr>
+            <w:tcW w:w="600" w:type="dxa"/>
+            <w:tcBorders>
+              <w:top w:val="nil"/>
+              <w:left w:val="nil"/>
+              <w:bottom w:val="single" w:sz="4" w:space="0" w:color="auto"/>
+              <w:right w:val="single" w:sz="4" w:space="0" w:color="auto"/>
+            </w:tcBorders>
+            <w:shd w:val="clear" w:color="000000" w:fill="FFFF00"/>
+            <w:noWrap/>
+            <w:vAlign w:val="bottom"/>
+            <w:hideMark/>
+          </w:tcPr>
+          <w:p>
+            <w:pPr>
+              <w:spacing w:after="0" w:line="240" w:lineRule="auto"/>
+              <w:rPr>
+                <w:rFonts w:ascii="Calibri" w:eastAsia="Times New Roman" w:hAnsi="Calibri" w:cs="Times New Roman"/>
+                <w:color w:val="000000"/>
+              </w:rPr>
+            </w:pPr>
+            <w:r>
+              <w:rPr>
+                <w:rFonts w:ascii="Calibri" w:eastAsia="Times New Roman" w:hAnsi="Calibri" w:cs="Times New Roman"/>
+                <w:color w:val="000000"/>
+              </w:rPr>
+              <w:t> </w:t>
+            </w:r>
+          </w:p>
+        </w:tc>
+        <w:tc>
+          <w:tcPr>
+            <w:tcW w:w="617" w:type="dxa"/>
+            <w:tcBorders>
+              <w:top w:val="nil"/>
+              <w:left w:val="nil"/>
+              <w:bottom w:val="single" w:sz="4" w:space="0" w:color="auto"/>
+              <w:right w:val="single" w:sz="4" w:space="0" w:color="auto"/>
+            </w:tcBorders>
+            <w:shd w:val="clear" w:color="000000" w:fill="FFFF00"/>
+            <w:noWrap/>
+            <w:vAlign w:val="bottom"/>
+            <w:hideMark/>
+          </w:tcPr>
+          <w:p>
+            <w:pPr>
+              <w:spacing w:after="0" w:line="240" w:lineRule="auto"/>
+              <w:rPr>
+                <w:rFonts w:ascii="Calibri" w:eastAsia="Times New Roman" w:hAnsi="Calibri" w:cs="Times New Roman"/>
+                <w:color w:val="000000"/>
+              </w:rPr>
+            </w:pPr>
+            <w:r>
+              <w:rPr>
+                <w:rFonts w:ascii="Calibri" w:eastAsia="Times New Roman" w:hAnsi="Calibri" w:cs="Times New Roman"/>
+                <w:color w:val="000000"/>
+              </w:rPr>
+              <w:t> </w:t>
+            </w:r>
+          </w:p>
+        </w:tc>
+        <w:tc>
+          <w:tcPr>
+            <w:tcW w:w="617" w:type="dxa"/>
+            <w:tcBorders>
+              <w:top w:val="nil"/>
+              <w:left w:val="nil"/>
+              <w:bottom w:val="single" w:sz="4" w:space="0" w:color="auto"/>
+              <w:right w:val="single" w:sz="4" w:space="0" w:color="auto"/>
+            </w:tcBorders>
+            <w:shd w:val="clear" w:color="auto" w:fill="auto"/>
+            <w:noWrap/>
+            <w:vAlign w:val="bottom"/>
+            <w:hideMark/>
+          </w:tcPr>
+          <w:p>
+            <w:pPr>
+              <w:spacing w:after="0" w:line="240" w:lineRule="auto"/>
+              <w:rPr>
+                <w:rFonts w:ascii="Calibri" w:eastAsia="Times New Roman" w:hAnsi="Calibri" w:cs="Times New Roman"/>
+                <w:color w:val="000000"/>
+              </w:rPr>
+            </w:pPr>
+            <w:r>
+              <w:rPr>
+                <w:rFonts w:ascii="Calibri" w:eastAsia="Times New Roman" w:hAnsi="Calibri" w:cs="Times New Roman"/>
+                <w:color w:val="000000"/>
+              </w:rPr>
+              <w:t> </w:t>
+            </w:r>
+          </w:p>
+        </w:tc>
+        <w:tc>
+          <w:tcPr>
+            <w:tcW w:w="617" w:type="dxa"/>
+            <w:tcBorders>
+              <w:top w:val="nil"/>
+              <w:left w:val="nil"/>
+              <w:bottom w:val="single" w:sz="4" w:space="0" w:color="auto"/>
+              <w:right w:val="single" w:sz="4" w:space="0" w:color="auto"/>
+            </w:tcBorders>
+            <w:shd w:val="clear" w:color="auto" w:fill="auto"/>
+            <w:noWrap/>
+            <w:vAlign w:val="bottom"/>
+            <w:hideMark/>
+          </w:tcPr>
+          <w:p>
+            <w:pPr>
+              <w:spacing w:after="0" w:line="240" w:lineRule="auto"/>
+              <w:rPr>
+                <w:rFonts w:ascii="Calibri" w:eastAsia="Times New Roman" w:hAnsi="Calibri" w:cs="Times New Roman"/>
+                <w:color w:val="000000"/>
+              </w:rPr>
+            </w:pPr>
+            <w:r>
+              <w:rPr>
+                <w:rFonts w:ascii="Calibri" w:eastAsia="Times New Roman" w:hAnsi="Calibri" w:cs="Times New Roman"/>
+                <w:color w:val="000000"/>
+              </w:rPr>
+              <w:t> </w:t>
+            </w:r>
+          </w:p>
+        </w:tc>
+        <w:tc>
+          <w:tcPr>
+            <w:tcW w:w="617" w:type="dxa"/>
+            <w:tcBorders>
+              <w:top w:val="nil"/>
+              <w:left w:val="nil"/>
+              <w:bottom w:val="single" w:sz="4" w:space="0" w:color="auto"/>
+              <w:right w:val="single" w:sz="4" w:space="0" w:color="auto"/>
+            </w:tcBorders>
+            <w:shd w:val="clear" w:color="auto" w:fill="auto"/>
+            <w:noWrap/>
+            <w:vAlign w:val="bottom"/>
+            <w:hideMark/>
+          </w:tcPr>
+          <w:p>
+            <w:pPr>
+              <w:spacing w:after="0" w:line="240" w:lineRule="auto"/>
+              <w:rPr>
+                <w:rFonts w:ascii="Calibri" w:eastAsia="Times New Roman" w:hAnsi="Calibri" w:cs="Times New Roman"/>
+                <w:color w:val="000000"/>
+              </w:rPr>
+            </w:pPr>
+            <w:r>
+              <w:rPr>
+                <w:rFonts w:ascii="Calibri" w:eastAsia="Times New Roman" w:hAnsi="Calibri" w:cs="Times New Roman"/>
+                <w:color w:val="000000"/>
+              </w:rPr>
+              <w:t> </w:t>
+            </w:r>
+          </w:p>
+        </w:tc>
+        <w:tc>
+          <w:tcPr>
+            <w:tcW w:w="706" w:type="dxa"/>
+            <w:tcBorders>
+              <w:top w:val="nil"/>
+              <w:left w:val="nil"/>
+              <w:bottom w:val="single" w:sz="4" w:space="0" w:color="auto"/>
+              <w:right w:val="single" w:sz="4" w:space="0" w:color="auto"/>
+            </w:tcBorders>
+            <w:shd w:val="clear" w:color="auto" w:fill="auto"/>
+            <w:noWrap/>
+            <w:vAlign w:val="bottom"/>
+            <w:hideMark/>
+          </w:tcPr>
+          <w:p>
+            <w:pPr>
+              <w:spacing w:after="0" w:line="240" w:lineRule="auto"/>
+              <w:rPr>
+                <w:rFonts w:ascii="Calibri" w:eastAsia="Times New Roman" w:hAnsi="Calibri" w:cs="Times New Roman"/>
+                <w:color w:val="000000"/>
+              </w:rPr>
+            </w:pPr>
+            <w:r>
+              <w:rPr>
+                <w:rFonts w:ascii="Calibri" w:eastAsia="Times New Roman" w:hAnsi="Calibri" w:cs="Times New Roman"/>
+                <w:color w:val="000000"/>
+              </w:rPr>
+              <w:t> </w:t>
+            </w:r>
+          </w:p>
+        </w:tc>
+        <w:tc>
+          <w:tcPr>
+            <w:tcW w:w="706" w:type="dxa"/>
+            <w:tcBorders>
+              <w:top w:val="nil"/>
+              <w:left w:val="nil"/>
+              <w:bottom w:val="single" w:sz="4" w:space="0" w:color="auto"/>
+              <w:right w:val="single" w:sz="4" w:space="0" w:color="auto"/>
+            </w:tcBorders>
+            <w:shd w:val="clear" w:color="auto" w:fill="auto"/>
+            <w:noWrap/>
+            <w:vAlign w:val="bottom"/>
+            <w:hideMark/>
+          </w:tcPr>
+          <w:p>
+            <w:pPr>
+              <w:spacing w:after="0" w:line="240" w:lineRule="auto"/>
+              <w:rPr>
+                <w:rFonts w:ascii="Calibri" w:eastAsia="Times New Roman" w:hAnsi="Calibri" w:cs="Times New Roman"/>
+                <w:color w:val="000000"/>
+              </w:rPr>
+            </w:pPr>
+            <w:r>
+              <w:rPr>
+                <w:rFonts w:ascii="Calibri" w:eastAsia="Times New Roman" w:hAnsi="Calibri" w:cs="Times New Roman"/>
+                <w:color w:val="000000"/>
+              </w:rPr>
+              <w:t> </w:t>
+            </w:r>
+          </w:p>
+        </w:tc>
+        <w:tc>
+          <w:tcPr>
+            <w:tcW w:w="794" w:type="dxa"/>
+            <w:tcBorders>
+              <w:top w:val="nil"/>
+              <w:left w:val="nil"/>
+              <w:bottom w:val="single" w:sz="4" w:space="0" w:color="auto"/>
+              <w:right w:val="single" w:sz="4" w:space="0" w:color="auto"/>
+            </w:tcBorders>
+            <w:shd w:val="clear" w:color="auto" w:fill="auto"/>
+            <w:noWrap/>
+            <w:vAlign w:val="bottom"/>
+            <w:hideMark/>
+          </w:tcPr>
+          <w:p>
+            <w:pPr>
+              <w:spacing w:after="0" w:line="240" w:lineRule="auto"/>
+              <w:rPr>
+                <w:rFonts w:ascii="Calibri" w:eastAsia="Times New Roman" w:hAnsi="Calibri" w:cs="Times New Roman"/>
+                <w:color w:val="000000"/>
+              </w:rPr>
+            </w:pPr>
+            <w:r>
+              <w:rPr>
+                <w:rFonts w:ascii="Calibri" w:eastAsia="Times New Roman" w:hAnsi="Calibri" w:cs="Times New Roman"/>
+                <w:color w:val="000000"/>
+              </w:rPr>
+              <w:t> </w:t>
+            </w:r>
+          </w:p>
+        </w:tc>
+        <w:tc>
+          <w:tcPr>
+            <w:tcW w:w="706" w:type="dxa"/>
+            <w:tcBorders>
+              <w:top w:val="nil"/>
+              <w:left w:val="nil"/>
+              <w:bottom w:val="single" w:sz="4" w:space="0" w:color="auto"/>
+              <w:right w:val="single" w:sz="4" w:space="0" w:color="auto"/>
+            </w:tcBorders>
+            <w:shd w:val="clear" w:color="auto" w:fill="auto"/>
+            <w:noWrap/>
+            <w:vAlign w:val="bottom"/>
+            <w:hideMark/>
+          </w:tcPr>
+          <w:p>
+            <w:pPr>
+              <w:spacing w:after="0" w:line="240" w:lineRule="auto"/>
+              <w:rPr>
+                <w:rFonts w:ascii="Calibri" w:eastAsia="Times New Roman" w:hAnsi="Calibri" w:cs="Times New Roman"/>
+                <w:color w:val="000000"/>
+              </w:rPr>
+            </w:pPr>
+            <w:r>
+              <w:rPr>
+                <w:rFonts w:ascii="Calibri" w:eastAsia="Times New Roman" w:hAnsi="Calibri" w:cs="Times New Roman"/>
+                <w:color w:val="000000"/>
+              </w:rPr>
+              <w:t> </w:t>
+            </w:r>
+          </w:p>
+        </w:tc>
+        <w:tc>
+          <w:tcPr>
+            <w:tcW w:w="794" w:type="dxa"/>
+            <w:tcBorders>
+              <w:top w:val="nil"/>
+              <w:left w:val="nil"/>
+              <w:bottom w:val="single" w:sz="4" w:space="0" w:color="auto"/>
+              <w:right w:val="single" w:sz="4" w:space="0" w:color="auto"/>
+            </w:tcBorders>
+            <w:shd w:val="clear" w:color="auto" w:fill="auto"/>
+            <w:noWrap/>
+            <w:vAlign w:val="bottom"/>
+            <w:hideMark/>
+          </w:tcPr>
+          <w:p>
+            <w:pPr>
+              <w:spacing w:after="0" w:line="240" w:lineRule="auto"/>
+              <w:rPr>
+                <w:rFonts w:ascii="Calibri" w:eastAsia="Times New Roman" w:hAnsi="Calibri" w:cs="Times New Roman"/>
+                <w:color w:val="000000"/>
+              </w:rPr>
+            </w:pPr>
+            <w:r>
+              <w:rPr>
+                <w:rFonts w:ascii="Calibri" w:eastAsia="Times New Roman" w:hAnsi="Calibri" w:cs="Times New Roman"/>
+                <w:color w:val="000000"/>
+              </w:rPr>
+              <w:t> </w:t>
+            </w:r>
+          </w:p>
+        </w:tc>
+        <w:tc>
+          <w:tcPr>
+            <w:tcW w:w="858" w:type="dxa"/>
+            <w:tcBorders>
+              <w:top w:val="nil"/>
+              <w:left w:val="nil"/>
+              <w:bottom w:val="single" w:sz="4" w:space="0" w:color="auto"/>
+              <w:right w:val="single" w:sz="4" w:space="0" w:color="auto"/>
+            </w:tcBorders>
+            <w:shd w:val="clear" w:color="auto" w:fill="auto"/>
+            <w:noWrap/>
+            <w:vAlign w:val="bottom"/>
+            <w:hideMark/>
+          </w:tcPr>
+          <w:p>
+            <w:pPr>
+              <w:spacing w:after="0" w:line="240" w:lineRule="auto"/>
+              <w:rPr>
+                <w:rFonts w:ascii="Calibri" w:eastAsia="Times New Roman" w:hAnsi="Calibri" w:cs="Times New Roman"/>
+                <w:color w:val="000000"/>
+              </w:rPr>
+            </w:pPr>
+            <w:r>
+              <w:rPr>
+                <w:rFonts w:ascii="Calibri" w:eastAsia="Times New Roman" w:hAnsi="Calibri" w:cs="Times New Roman"/>
+                <w:color w:val="000000"/>
+              </w:rPr>
+              <w:t> </w:t>
+            </w:r>
+          </w:p>
+        </w:tc>
+        <w:tc>
+          <w:tcPr>
+            <w:tcW w:w="900" w:type="dxa"/>
+            <w:tcBorders>
+              <w:top w:val="nil"/>
+              <w:left w:val="nil"/>
+              <w:bottom w:val="single" w:sz="4" w:space="0" w:color="auto"/>
+              <w:right w:val="single" w:sz="4" w:space="0" w:color="auto"/>
+            </w:tcBorders>
+            <w:shd w:val="clear" w:color="auto" w:fill="auto"/>
+            <w:noWrap/>
+            <w:vAlign w:val="bottom"/>
+            <w:hideMark/>
+          </w:tcPr>
+          <w:p>
+            <w:pPr>
+              <w:spacing w:after="0" w:line="240" w:lineRule="auto"/>
+              <w:rPr>
+                <w:rFonts w:ascii="Calibri" w:eastAsia="Times New Roman" w:hAnsi="Calibri" w:cs="Times New Roman"/>
+                <w:color w:val="000000"/>
+              </w:rPr>
+            </w:pPr>
+            <w:r>
+              <w:rPr>
+                <w:rFonts w:ascii="Calibri" w:eastAsia="Times New Roman" w:hAnsi="Calibri" w:cs="Times New Roman"/>
+                <w:color w:val="000000"/>
+              </w:rPr>
+              <w:t> </w:t>
+            </w:r>
+          </w:p>
+        </w:tc>
+        <w:tc>
+          <w:tcPr>
+            <w:tcW w:w="912" w:type="dxa"/>
+            <w:tcBorders>
+              <w:top w:val="nil"/>
+              <w:left w:val="nil"/>
+              <w:bottom w:val="single" w:sz="4" w:space="0" w:color="auto"/>
+              <w:right w:val="single" w:sz="4" w:space="0" w:color="auto"/>
+            </w:tcBorders>
+            <w:shd w:val="clear" w:color="auto" w:fill="auto"/>
+            <w:noWrap/>
+            <w:vAlign w:val="bottom"/>
+            <w:hideMark/>
+          </w:tcPr>
+          <w:p>
+            <w:pPr>
+              <w:spacing w:after="0" w:line="240" w:lineRule="auto"/>
+              <w:rPr>
+                <w:rFonts w:ascii="Calibri" w:eastAsia="Times New Roman" w:hAnsi="Calibri" w:cs="Times New Roman"/>
+                <w:color w:val="000000"/>
+              </w:rPr>
+            </w:pPr>
+            <w:r>
+              <w:rPr>
+                <w:rFonts w:ascii="Calibri" w:eastAsia="Times New Roman" w:hAnsi="Calibri" w:cs="Times New Roman"/>
+                <w:color w:val="000000"/>
+              </w:rPr>
+              <w:t> </w:t>
+            </w:r>
+          </w:p>
+        </w:tc>
+      </w:tr>
+      <w:tr>
+        <w:trPr>
+          <w:trHeight w:val="517"/>
+        </w:trPr>
+        <w:tc>
+          <w:tcPr>
+            <w:tcW w:w="440" w:type="dxa"/>
+            <w:tcBorders>
+              <w:top w:val="nil"/>
+              <w:left w:val="single" w:sz="4" w:space="0" w:color="auto"/>
+              <w:bottom w:val="single" w:sz="4" w:space="0" w:color="auto"/>
+              <w:right w:val="single" w:sz="4" w:space="0" w:color="auto"/>
+            </w:tcBorders>
+            <w:shd w:val="clear" w:color="auto" w:fill="auto"/>
+            <w:noWrap/>
+            <w:vAlign w:val="bottom"/>
+            <w:hideMark/>
+          </w:tcPr>
+          <w:p>
+            <w:pPr>
+              <w:spacing w:after="0" w:line="240" w:lineRule="auto"/>
+              <w:jc w:val="right"/>
+              <w:rPr>
+                <w:rFonts w:ascii="Calibri" w:eastAsia="Times New Roman" w:hAnsi="Calibri" w:cs="Times New Roman"/>
+                <w:color w:val="000000"/>
+              </w:rPr>
+            </w:pPr>
+            <w:r>
+              <w:rPr>
+                <w:rFonts w:ascii="Calibri" w:eastAsia="Times New Roman" w:hAnsi="Calibri" w:cs="Times New Roman"/>
+                <w:color w:val="000000"/>
+              </w:rPr>
+              <w:t>2</w:t>
+            </w:r>
+          </w:p>
+        </w:tc>
+        <w:tc>
+          <w:tcPr>
+            <w:tcW w:w="977" w:type="dxa"/>
+            <w:tcBorders>
+              <w:top w:val="nil"/>
+              <w:left w:val="nil"/>
+              <w:bottom w:val="single" w:sz="4" w:space="0" w:color="auto"/>
+              <w:right w:val="single" w:sz="4" w:space="0" w:color="auto"/>
+            </w:tcBorders>
+            <w:shd w:val="clear" w:color="auto" w:fill="auto"/>
+            <w:noWrap/>
+            <w:vAlign w:val="bottom"/>
+            <w:hideMark/>
+          </w:tcPr>
+          <w:p>
+            <w:pPr>
+              <w:spacing w:after="0" w:line="240" w:lineRule="auto"/>
+              <w:rPr>
+                <w:rFonts w:ascii="Calibri" w:eastAsia="Times New Roman" w:hAnsi="Calibri" w:cs="Times New Roman"/>
+                <w:color w:val="000000"/>
+              </w:rPr>
+            </w:pPr>
+            <w:proofErr w:type="spellStart"/>
+            <w:r>
+              <w:rPr>
+                <w:rFonts w:ascii="Calibri" w:eastAsia="Times New Roman" w:hAnsi="Calibri" w:cs="Times New Roman"/>
+                <w:color w:val="000000"/>
+              </w:rPr>
+              <w:t>isaac</w:t>
+            </w:r>
+            <w:proofErr w:type="spellEnd"/>
+          </w:p>
+        </w:tc>
+        <w:tc>
+          <w:tcPr>
+            <w:tcW w:w="1301" w:type="dxa"/>
+            <w:tcBorders>
+              <w:top w:val="nil"/>
+              <w:left w:val="nil"/>
+              <w:bottom w:val="single" w:sz="4" w:space="0" w:color="auto"/>
+              <w:right w:val="single" w:sz="4" w:space="0" w:color="auto"/>
+            </w:tcBorders>
+            <w:shd w:val="clear" w:color="auto" w:fill="auto"/>
+            <w:noWrap/>
+            <w:vAlign w:val="bottom"/>
+            <w:hideMark/>
+          </w:tcPr>
+          <w:p>
+            <w:pPr>
+              <w:spacing w:after="0" w:line="240" w:lineRule="auto"/>
+              <w:rPr>
+                <w:rFonts w:ascii="Calibri" w:eastAsia="Times New Roman" w:hAnsi="Calibri" w:cs="Times New Roman"/>
+                <w:color w:val="000000"/>
+              </w:rPr>
+            </w:pPr>
+            <w:r>
+              <w:rPr>
+                <w:rFonts w:ascii="Calibri" w:eastAsia="Times New Roman" w:hAnsi="Calibri" w:cs="Times New Roman"/>
+                <w:color w:val="000000"/>
+              </w:rPr>
+              <w:t>Controls</w:t>
+            </w:r>
+          </w:p>
+        </w:tc>
+        <w:tc>
+          <w:tcPr>
+            <w:tcW w:w="600" w:type="dxa"/>
+            <w:tcBorders>
+              <w:top w:val="nil"/>
+              <w:left w:val="nil"/>
+              <w:bottom w:val="single" w:sz="4" w:space="0" w:color="auto"/>
+              <w:right w:val="single" w:sz="4" w:space="0" w:color="auto"/>
+            </w:tcBorders>
+            <w:shd w:val="clear" w:color="000000" w:fill="FFFF00"/>
+            <w:noWrap/>
+            <w:vAlign w:val="bottom"/>
+            <w:hideMark/>
+          </w:tcPr>
+          <w:p>
+            <w:pPr>
+              <w:spacing w:after="0" w:line="240" w:lineRule="auto"/>
+              <w:rPr>
+                <w:rFonts w:ascii="Calibri" w:eastAsia="Times New Roman" w:hAnsi="Calibri" w:cs="Times New Roman"/>
+                <w:color w:val="000000"/>
+              </w:rPr>
+            </w:pPr>
+            <w:r>
+              <w:rPr>
+                <w:rFonts w:ascii="Calibri" w:eastAsia="Times New Roman" w:hAnsi="Calibri" w:cs="Times New Roman"/>
+                <w:color w:val="000000"/>
+              </w:rPr>
+              <w:t> </w:t>
+            </w:r>
+          </w:p>
+        </w:tc>
+        <w:tc>
+          <w:tcPr>
+            <w:tcW w:w="617" w:type="dxa"/>
+            <w:tcBorders>
+              <w:top w:val="nil"/>
+              <w:left w:val="nil"/>
+              <w:bottom w:val="single" w:sz="4" w:space="0" w:color="auto"/>
+              <w:right w:val="single" w:sz="4" w:space="0" w:color="auto"/>
+            </w:tcBorders>
+            <w:shd w:val="clear" w:color="000000" w:fill="FFFF00"/>
+            <w:noWrap/>
+            <w:vAlign w:val="bottom"/>
+            <w:hideMark/>
+          </w:tcPr>
+          <w:p>
+            <w:pPr>
+              <w:spacing w:after="0" w:line="240" w:lineRule="auto"/>
+              <w:rPr>
+                <w:rFonts w:ascii="Calibri" w:eastAsia="Times New Roman" w:hAnsi="Calibri" w:cs="Times New Roman"/>
+                <w:color w:val="000000"/>
+              </w:rPr>
+            </w:pPr>
+            <w:r>
+              <w:rPr>
+                <w:rFonts w:ascii="Calibri" w:eastAsia="Times New Roman" w:hAnsi="Calibri" w:cs="Times New Roman"/>
+                <w:color w:val="000000"/>
+              </w:rPr>
+              <w:t> </w:t>
+            </w:r>
+          </w:p>
+        </w:tc>
+        <w:tc>
+          <w:tcPr>
+            <w:tcW w:w="617" w:type="dxa"/>
+            <w:tcBorders>
+              <w:top w:val="nil"/>
+              <w:left w:val="nil"/>
+              <w:bottom w:val="single" w:sz="4" w:space="0" w:color="auto"/>
+              <w:right w:val="single" w:sz="4" w:space="0" w:color="auto"/>
+            </w:tcBorders>
+            <w:shd w:val="clear" w:color="auto" w:fill="auto"/>
+            <w:noWrap/>
+            <w:vAlign w:val="bottom"/>
+            <w:hideMark/>
+          </w:tcPr>
+          <w:p>
+            <w:pPr>
+              <w:spacing w:after="0" w:line="240" w:lineRule="auto"/>
+              <w:rPr>
+                <w:rFonts w:ascii="Calibri" w:eastAsia="Times New Roman" w:hAnsi="Calibri" w:cs="Times New Roman"/>
+                <w:color w:val="000000"/>
+              </w:rPr>
+            </w:pPr>
+            <w:r>
+              <w:rPr>
+                <w:rFonts w:ascii="Calibri" w:eastAsia="Times New Roman" w:hAnsi="Calibri" w:cs="Times New Roman"/>
+                <w:color w:val="000000"/>
+              </w:rPr>
+              <w:t> </w:t>
+            </w:r>
+          </w:p>
+        </w:tc>
+        <w:tc>
+          <w:tcPr>
+            <w:tcW w:w="617" w:type="dxa"/>
+            <w:tcBorders>
+              <w:top w:val="nil"/>
+              <w:left w:val="nil"/>
+              <w:bottom w:val="single" w:sz="4" w:space="0" w:color="auto"/>
+              <w:right w:val="single" w:sz="4" w:space="0" w:color="auto"/>
+            </w:tcBorders>
+            <w:shd w:val="clear" w:color="auto" w:fill="auto"/>
+            <w:noWrap/>
+            <w:vAlign w:val="bottom"/>
+            <w:hideMark/>
+          </w:tcPr>
+          <w:p>
+            <w:pPr>
+              <w:spacing w:after="0" w:line="240" w:lineRule="auto"/>
+              <w:rPr>
+                <w:rFonts w:ascii="Calibri" w:eastAsia="Times New Roman" w:hAnsi="Calibri" w:cs="Times New Roman"/>
+                <w:color w:val="000000"/>
+              </w:rPr>
+            </w:pPr>
+            <w:r>
+              <w:rPr>
+                <w:rFonts w:ascii="Calibri" w:eastAsia="Times New Roman" w:hAnsi="Calibri" w:cs="Times New Roman"/>
+                <w:color w:val="000000"/>
+              </w:rPr>
+              <w:t> </w:t>
+            </w:r>
+          </w:p>
+        </w:tc>
+        <w:tc>
+          <w:tcPr>
+            <w:tcW w:w="617" w:type="dxa"/>
+            <w:tcBorders>
+              <w:top w:val="nil"/>
+              <w:left w:val="nil"/>
+              <w:bottom w:val="single" w:sz="4" w:space="0" w:color="auto"/>
+              <w:right w:val="single" w:sz="4" w:space="0" w:color="auto"/>
+            </w:tcBorders>
+            <w:shd w:val="clear" w:color="auto" w:fill="auto"/>
+            <w:noWrap/>
+            <w:vAlign w:val="bottom"/>
+            <w:hideMark/>
+          </w:tcPr>
+          <w:p>
+            <w:pPr>
+              <w:spacing w:after="0" w:line="240" w:lineRule="auto"/>
+              <w:rPr>
+                <w:rFonts w:ascii="Calibri" w:eastAsia="Times New Roman" w:hAnsi="Calibri" w:cs="Times New Roman"/>
+                <w:color w:val="000000"/>
+              </w:rPr>
+            </w:pPr>
+            <w:r>
+              <w:rPr>
+                <w:rFonts w:ascii="Calibri" w:eastAsia="Times New Roman" w:hAnsi="Calibri" w:cs="Times New Roman"/>
+                <w:color w:val="000000"/>
+              </w:rPr>
+              <w:t> </w:t>
+            </w:r>
+          </w:p>
+        </w:tc>
+        <w:tc>
+          <w:tcPr>
+            <w:tcW w:w="706" w:type="dxa"/>
+            <w:tcBorders>
+              <w:top w:val="nil"/>
+              <w:left w:val="nil"/>
+              <w:bottom w:val="single" w:sz="4" w:space="0" w:color="auto"/>
+              <w:right w:val="single" w:sz="4" w:space="0" w:color="auto"/>
+            </w:tcBorders>
+            <w:shd w:val="clear" w:color="auto" w:fill="auto"/>
+            <w:noWrap/>
+            <w:vAlign w:val="bottom"/>
+            <w:hideMark/>
+          </w:tcPr>
+          <w:p>
+            <w:pPr>
+              <w:spacing w:after="0" w:line="240" w:lineRule="auto"/>
+              <w:rPr>
+                <w:rFonts w:ascii="Calibri" w:eastAsia="Times New Roman" w:hAnsi="Calibri" w:cs="Times New Roman"/>
+                <w:color w:val="000000"/>
+              </w:rPr>
+            </w:pPr>
+            <w:r>
+              <w:rPr>
+                <w:rFonts w:ascii="Calibri" w:eastAsia="Times New Roman" w:hAnsi="Calibri" w:cs="Times New Roman"/>
+                <w:color w:val="000000"/>
+              </w:rPr>
+              <w:t> </w:t>
+            </w:r>
+          </w:p>
+        </w:tc>
+        <w:tc>
+          <w:tcPr>
+            <w:tcW w:w="706" w:type="dxa"/>
+            <w:tcBorders>
+              <w:top w:val="nil"/>
+              <w:left w:val="nil"/>
+              <w:bottom w:val="single" w:sz="4" w:space="0" w:color="auto"/>
+              <w:right w:val="single" w:sz="4" w:space="0" w:color="auto"/>
+            </w:tcBorders>
+            <w:shd w:val="clear" w:color="auto" w:fill="auto"/>
+            <w:noWrap/>
+            <w:vAlign w:val="bottom"/>
+            <w:hideMark/>
+          </w:tcPr>
+          <w:p>
+            <w:pPr>
+              <w:spacing w:after="0" w:line="240" w:lineRule="auto"/>
+              <w:rPr>
+                <w:rFonts w:ascii="Calibri" w:eastAsia="Times New Roman" w:hAnsi="Calibri" w:cs="Times New Roman"/>
+                <w:color w:val="000000"/>
+              </w:rPr>
+            </w:pPr>
+            <w:r>
+              <w:rPr>
+                <w:rFonts w:ascii="Calibri" w:eastAsia="Times New Roman" w:hAnsi="Calibri" w:cs="Times New Roman"/>
+                <w:color w:val="000000"/>
+              </w:rPr>
+              <w:t> </w:t>
+            </w:r>
+          </w:p>
+        </w:tc>
+        <w:tc>
+          <w:tcPr>
+            <w:tcW w:w="794" w:type="dxa"/>
+            <w:tcBorders>
+              <w:top w:val="nil"/>
+              <w:left w:val="nil"/>
+              <w:bottom w:val="single" w:sz="4" w:space="0" w:color="auto"/>
+              <w:right w:val="single" w:sz="4" w:space="0" w:color="auto"/>
+            </w:tcBorders>
+            <w:shd w:val="clear" w:color="auto" w:fill="auto"/>
+            <w:noWrap/>
+            <w:vAlign w:val="bottom"/>
+            <w:hideMark/>
+          </w:tcPr>
+          <w:p>
+            <w:pPr>
+              <w:spacing w:after="0" w:line="240" w:lineRule="auto"/>
+              <w:rPr>
+                <w:rFonts w:ascii="Calibri" w:eastAsia="Times New Roman" w:hAnsi="Calibri" w:cs="Times New Roman"/>
+                <w:color w:val="000000"/>
+              </w:rPr>
+            </w:pPr>
+            <w:r>
+              <w:rPr>
+                <w:rFonts w:ascii="Calibri" w:eastAsia="Times New Roman" w:hAnsi="Calibri" w:cs="Times New Roman"/>
+                <w:color w:val="000000"/>
+              </w:rPr>
+              <w:t> </w:t>
+            </w:r>
+          </w:p>
+        </w:tc>
+        <w:tc>
+          <w:tcPr>
+            <w:tcW w:w="706" w:type="dxa"/>
+            <w:tcBorders>
+              <w:top w:val="nil"/>
+              <w:left w:val="nil"/>
+              <w:bottom w:val="single" w:sz="4" w:space="0" w:color="auto"/>
+              <w:right w:val="single" w:sz="4" w:space="0" w:color="auto"/>
+            </w:tcBorders>
+            <w:shd w:val="clear" w:color="auto" w:fill="auto"/>
+            <w:noWrap/>
+            <w:vAlign w:val="bottom"/>
+            <w:hideMark/>
+          </w:tcPr>
+          <w:p>
+            <w:pPr>
+              <w:spacing w:after="0" w:line="240" w:lineRule="auto"/>
+              <w:rPr>
+                <w:rFonts w:ascii="Calibri" w:eastAsia="Times New Roman" w:hAnsi="Calibri" w:cs="Times New Roman"/>
+                <w:color w:val="000000"/>
+              </w:rPr>
+            </w:pPr>
+            <w:r>
+              <w:rPr>
+                <w:rFonts w:ascii="Calibri" w:eastAsia="Times New Roman" w:hAnsi="Calibri" w:cs="Times New Roman"/>
+                <w:color w:val="000000"/>
+              </w:rPr>
+              <w:t> </w:t>
+            </w:r>
+          </w:p>
+        </w:tc>
+        <w:tc>
+          <w:tcPr>
+            <w:tcW w:w="794" w:type="dxa"/>
+            <w:tcBorders>
+              <w:top w:val="nil"/>
+              <w:left w:val="nil"/>
+              <w:bottom w:val="single" w:sz="4" w:space="0" w:color="auto"/>
+              <w:right w:val="single" w:sz="4" w:space="0" w:color="auto"/>
+            </w:tcBorders>
+            <w:shd w:val="clear" w:color="auto" w:fill="auto"/>
+            <w:noWrap/>
+            <w:vAlign w:val="bottom"/>
+            <w:hideMark/>
+          </w:tcPr>
+          <w:p>
+            <w:pPr>
+              <w:spacing w:after="0" w:line="240" w:lineRule="auto"/>
+              <w:rPr>
+                <w:rFonts w:ascii="Calibri" w:eastAsia="Times New Roman" w:hAnsi="Calibri" w:cs="Times New Roman"/>
+                <w:color w:val="000000"/>
+              </w:rPr>
+            </w:pPr>
+            <w:r>
+              <w:rPr>
+                <w:rFonts w:ascii="Calibri" w:eastAsia="Times New Roman" w:hAnsi="Calibri" w:cs="Times New Roman"/>
+                <w:color w:val="000000"/>
+              </w:rPr>
+              <w:t> </w:t>
+            </w:r>
+          </w:p>
+        </w:tc>
+        <w:tc>
+          <w:tcPr>
+            <w:tcW w:w="858" w:type="dxa"/>
+            <w:tcBorders>
+              <w:top w:val="nil"/>
+              <w:left w:val="nil"/>
+              <w:bottom w:val="single" w:sz="4" w:space="0" w:color="auto"/>
+              <w:right w:val="single" w:sz="4" w:space="0" w:color="auto"/>
+            </w:tcBorders>
+            <w:shd w:val="clear" w:color="auto" w:fill="auto"/>
+            <w:noWrap/>
+            <w:vAlign w:val="bottom"/>
+            <w:hideMark/>
+          </w:tcPr>
+          <w:p>
+            <w:pPr>
+              <w:spacing w:after="0" w:line="240" w:lineRule="auto"/>
+              <w:rPr>
+                <w:rFonts w:ascii="Calibri" w:eastAsia="Times New Roman" w:hAnsi="Calibri" w:cs="Times New Roman"/>
+                <w:color w:val="000000"/>
+              </w:rPr>
+            </w:pPr>
+            <w:r>
+              <w:rPr>
+                <w:rFonts w:ascii="Calibri" w:eastAsia="Times New Roman" w:hAnsi="Calibri" w:cs="Times New Roman"/>
+                <w:color w:val="000000"/>
+              </w:rPr>
+              <w:t> </w:t>
+            </w:r>
+          </w:p>
+        </w:tc>
+        <w:tc>
+          <w:tcPr>
+            <w:tcW w:w="900" w:type="dxa"/>
+            <w:tcBorders>
+              <w:top w:val="nil"/>
+              <w:left w:val="nil"/>
+              <w:bottom w:val="single" w:sz="4" w:space="0" w:color="auto"/>
+              <w:right w:val="single" w:sz="4" w:space="0" w:color="auto"/>
+            </w:tcBorders>
+            <w:shd w:val="clear" w:color="auto" w:fill="auto"/>
+            <w:noWrap/>
+            <w:vAlign w:val="bottom"/>
+            <w:hideMark/>
+          </w:tcPr>
+          <w:p>
+            <w:pPr>
+              <w:spacing w:after="0" w:line="240" w:lineRule="auto"/>
+              <w:rPr>
+                <w:rFonts w:ascii="Calibri" w:eastAsia="Times New Roman" w:hAnsi="Calibri" w:cs="Times New Roman"/>
+                <w:color w:val="000000"/>
+              </w:rPr>
+            </w:pPr>
+            <w:r>
+              <w:rPr>
+                <w:rFonts w:ascii="Calibri" w:eastAsia="Times New Roman" w:hAnsi="Calibri" w:cs="Times New Roman"/>
+                <w:color w:val="000000"/>
+              </w:rPr>
+              <w:t> </w:t>
+            </w:r>
+          </w:p>
+        </w:tc>
+        <w:tc>
+          <w:tcPr>
+            <w:tcW w:w="912" w:type="dxa"/>
+            <w:tcBorders>
+              <w:top w:val="nil"/>
+              <w:left w:val="nil"/>
+              <w:bottom w:val="single" w:sz="4" w:space="0" w:color="auto"/>
+              <w:right w:val="single" w:sz="4" w:space="0" w:color="auto"/>
+            </w:tcBorders>
+            <w:shd w:val="clear" w:color="auto" w:fill="auto"/>
+            <w:noWrap/>
+            <w:vAlign w:val="bottom"/>
+            <w:hideMark/>
+          </w:tcPr>
+          <w:p>
+            <w:pPr>
+              <w:spacing w:after="0" w:line="240" w:lineRule="auto"/>
+              <w:rPr>
+                <w:rFonts w:ascii="Calibri" w:eastAsia="Times New Roman" w:hAnsi="Calibri" w:cs="Times New Roman"/>
+                <w:color w:val="000000"/>
+              </w:rPr>
+            </w:pPr>
+            <w:r>
+              <w:rPr>
+                <w:rFonts w:ascii="Calibri" w:eastAsia="Times New Roman" w:hAnsi="Calibri" w:cs="Times New Roman"/>
+                <w:color w:val="000000"/>
+              </w:rPr>
+              <w:t> </w:t>
+            </w:r>
+          </w:p>
+        </w:tc>
+      </w:tr>
+      <w:tr>
+        <w:trPr>
+          <w:trHeight w:val="517"/>
+        </w:trPr>
+        <w:tc>
+          <w:tcPr>
+            <w:tcW w:w="440" w:type="dxa"/>
+            <w:tcBorders>
+              <w:top w:val="nil"/>
+              <w:left w:val="single" w:sz="4" w:space="0" w:color="auto"/>
+              <w:bottom w:val="single" w:sz="4" w:space="0" w:color="auto"/>
+              <w:right w:val="single" w:sz="4" w:space="0" w:color="auto"/>
+            </w:tcBorders>
+            <w:shd w:val="clear" w:color="auto" w:fill="auto"/>
+            <w:noWrap/>
+            <w:vAlign w:val="bottom"/>
+            <w:hideMark/>
+          </w:tcPr>
+          <w:p>
+            <w:pPr>
+              <w:spacing w:after="0" w:line="240" w:lineRule="auto"/>
+              <w:jc w:val="right"/>
+              <w:rPr>
+                <w:rFonts w:ascii="Calibri" w:eastAsia="Times New Roman" w:hAnsi="Calibri" w:cs="Times New Roman"/>
+                <w:color w:val="000000"/>
+              </w:rPr>
+            </w:pPr>
+            <w:r>
+              <w:rPr>
+                <w:rFonts w:ascii="Calibri" w:eastAsia="Times New Roman" w:hAnsi="Calibri" w:cs="Times New Roman"/>
+                <w:color w:val="000000"/>
+              </w:rPr>
+              <w:t>3</w:t>
+            </w:r>
+          </w:p>
+        </w:tc>
+        <w:tc>
+          <w:tcPr>
+            <w:tcW w:w="977" w:type="dxa"/>
+            <w:tcBorders>
+              <w:top w:val="nil"/>
+              <w:left w:val="nil"/>
+              <w:bottom w:val="single" w:sz="4" w:space="0" w:color="auto"/>
+              <w:right w:val="single" w:sz="4" w:space="0" w:color="auto"/>
+            </w:tcBorders>
+            <w:shd w:val="clear" w:color="auto" w:fill="auto"/>
+            <w:noWrap/>
+            <w:vAlign w:val="bottom"/>
+            <w:hideMark/>
+          </w:tcPr>
+          <w:p>
+            <w:pPr>
+              <w:spacing w:after="0" w:line="240" w:lineRule="auto"/>
+              <w:rPr>
+                <w:rFonts w:ascii="Calibri" w:eastAsia="Times New Roman" w:hAnsi="Calibri" w:cs="Times New Roman"/>
+                <w:color w:val="000000"/>
+              </w:rPr>
+            </w:pPr>
+            <w:proofErr w:type="spellStart"/>
+            <w:r>
+              <w:rPr>
+                <w:rFonts w:ascii="Calibri" w:eastAsia="Times New Roman" w:hAnsi="Calibri" w:cs="Times New Roman"/>
+                <w:color w:val="000000"/>
+              </w:rPr>
+              <w:t>isaac</w:t>
+            </w:r>
+            <w:proofErr w:type="spellEnd"/>
+          </w:p>
+        </w:tc>
+        <w:tc>
+          <w:tcPr>
+            <w:tcW w:w="1301" w:type="dxa"/>
+            <w:tcBorders>
+              <w:top w:val="nil"/>
+              <w:left w:val="nil"/>
+              <w:bottom w:val="single" w:sz="4" w:space="0" w:color="auto"/>
+              <w:right w:val="single" w:sz="4" w:space="0" w:color="auto"/>
+            </w:tcBorders>
+            <w:shd w:val="clear" w:color="auto" w:fill="auto"/>
+            <w:noWrap/>
+            <w:vAlign w:val="bottom"/>
+            <w:hideMark/>
+          </w:tcPr>
+          <w:p>
+            <w:pPr>
+              <w:spacing w:after="0" w:line="240" w:lineRule="auto"/>
+              <w:rPr>
+                <w:rFonts w:ascii="Calibri" w:eastAsia="Times New Roman" w:hAnsi="Calibri" w:cs="Times New Roman"/>
+                <w:color w:val="000000"/>
+              </w:rPr>
+            </w:pPr>
+            <w:r>
+              <w:rPr>
+                <w:rFonts w:ascii="Calibri" w:eastAsia="Times New Roman" w:hAnsi="Calibri" w:cs="Times New Roman"/>
+                <w:color w:val="000000"/>
+              </w:rPr>
+              <w:t>health system</w:t>
+            </w:r>
+          </w:p>
+        </w:tc>
+        <w:tc>
+          <w:tcPr>
+            <w:tcW w:w="600" w:type="dxa"/>
+            <w:tcBorders>
+              <w:top w:val="nil"/>
+              <w:left w:val="nil"/>
+              <w:bottom w:val="single" w:sz="4" w:space="0" w:color="auto"/>
+              <w:right w:val="single" w:sz="4" w:space="0" w:color="auto"/>
+            </w:tcBorders>
+            <w:shd w:val="clear" w:color="auto" w:fill="auto"/>
+            <w:noWrap/>
+            <w:vAlign w:val="bottom"/>
+            <w:hideMark/>
+          </w:tcPr>
+          <w:p>
+            <w:pPr>
+              <w:spacing w:after="0" w:line="240" w:lineRule="auto"/>
+              <w:rPr>
+                <w:rFonts w:ascii="Calibri" w:eastAsia="Times New Roman" w:hAnsi="Calibri" w:cs="Times New Roman"/>
+                <w:color w:val="000000"/>
+              </w:rPr>
+            </w:pPr>
+            <w:r>
+              <w:rPr>
+                <w:rFonts w:ascii="Calibri" w:eastAsia="Times New Roman" w:hAnsi="Calibri" w:cs="Times New Roman"/>
+                <w:color w:val="000000"/>
+              </w:rPr>
+              <w:t> </w:t>
+            </w:r>
+          </w:p>
+        </w:tc>
+        <w:tc>
+          <w:tcPr>
+            <w:tcW w:w="617" w:type="dxa"/>
+            <w:tcBorders>
+              <w:top w:val="nil"/>
+              <w:left w:val="nil"/>
+              <w:bottom w:val="single" w:sz="4" w:space="0" w:color="auto"/>
+              <w:right w:val="single" w:sz="4" w:space="0" w:color="auto"/>
+            </w:tcBorders>
+            <w:shd w:val="clear" w:color="auto" w:fill="auto"/>
+            <w:noWrap/>
+            <w:vAlign w:val="bottom"/>
+            <w:hideMark/>
+          </w:tcPr>
+          <w:p>
+            <w:pPr>
+              <w:spacing w:after="0" w:line="240" w:lineRule="auto"/>
+              <w:rPr>
+                <w:rFonts w:ascii="Calibri" w:eastAsia="Times New Roman" w:hAnsi="Calibri" w:cs="Times New Roman"/>
+                <w:color w:val="000000"/>
+              </w:rPr>
+            </w:pPr>
+            <w:r>
+              <w:rPr>
+                <w:rFonts w:ascii="Calibri" w:eastAsia="Times New Roman" w:hAnsi="Calibri" w:cs="Times New Roman"/>
+                <w:color w:val="000000"/>
+              </w:rPr>
+              <w:t> </w:t>
+            </w:r>
+          </w:p>
+        </w:tc>
+        <w:tc>
+          <w:tcPr>
+            <w:tcW w:w="617" w:type="dxa"/>
+            <w:tcBorders>
+              <w:top w:val="nil"/>
+              <w:left w:val="nil"/>
+              <w:bottom w:val="single" w:sz="4" w:space="0" w:color="auto"/>
+              <w:right w:val="single" w:sz="4" w:space="0" w:color="auto"/>
+            </w:tcBorders>
+            <w:shd w:val="clear" w:color="000000" w:fill="FFFF00"/>
+            <w:noWrap/>
+            <w:vAlign w:val="bottom"/>
+            <w:hideMark/>
+          </w:tcPr>
+          <w:p>
+            <w:pPr>
+              <w:spacing w:after="0" w:line="240" w:lineRule="auto"/>
+              <w:rPr>
+                <w:rFonts w:ascii="Calibri" w:eastAsia="Times New Roman" w:hAnsi="Calibri" w:cs="Times New Roman"/>
+                <w:color w:val="000000"/>
+              </w:rPr>
+            </w:pPr>
+            <w:r>
+              <w:rPr>
+                <w:rFonts w:ascii="Calibri" w:eastAsia="Times New Roman" w:hAnsi="Calibri" w:cs="Times New Roman"/>
+                <w:color w:val="000000"/>
+              </w:rPr>
+              <w:t> </w:t>
+            </w:r>
+          </w:p>
+        </w:tc>
+        <w:tc>
+          <w:tcPr>
+            <w:tcW w:w="617" w:type="dxa"/>
+            <w:tcBorders>
+              <w:top w:val="nil"/>
+              <w:left w:val="nil"/>
+              <w:bottom w:val="single" w:sz="4" w:space="0" w:color="auto"/>
+              <w:right w:val="single" w:sz="4" w:space="0" w:color="auto"/>
+            </w:tcBorders>
+            <w:shd w:val="clear" w:color="auto" w:fill="auto"/>
+            <w:noWrap/>
+            <w:vAlign w:val="bottom"/>
+            <w:hideMark/>
+          </w:tcPr>
+          <w:p>
+            <w:pPr>
+              <w:spacing w:after="0" w:line="240" w:lineRule="auto"/>
+              <w:rPr>
+                <w:rFonts w:ascii="Calibri" w:eastAsia="Times New Roman" w:hAnsi="Calibri" w:cs="Times New Roman"/>
+                <w:color w:val="000000"/>
+              </w:rPr>
+            </w:pPr>
+            <w:r>
+              <w:rPr>
+                <w:rFonts w:ascii="Calibri" w:eastAsia="Times New Roman" w:hAnsi="Calibri" w:cs="Times New Roman"/>
+                <w:color w:val="000000"/>
+              </w:rPr>
+              <w:t> </w:t>
+            </w:r>
+          </w:p>
+        </w:tc>
+        <w:tc>
+          <w:tcPr>
+            <w:tcW w:w="617" w:type="dxa"/>
+            <w:tcBorders>
+              <w:top w:val="nil"/>
+              <w:left w:val="nil"/>
+              <w:bottom w:val="single" w:sz="4" w:space="0" w:color="auto"/>
+              <w:right w:val="single" w:sz="4" w:space="0" w:color="auto"/>
+            </w:tcBorders>
+            <w:shd w:val="clear" w:color="auto" w:fill="auto"/>
+            <w:noWrap/>
+            <w:vAlign w:val="bottom"/>
+            <w:hideMark/>
+          </w:tcPr>
+          <w:p>
+            <w:pPr>
+              <w:spacing w:after="0" w:line="240" w:lineRule="auto"/>
+              <w:rPr>
+                <w:rFonts w:ascii="Calibri" w:eastAsia="Times New Roman" w:hAnsi="Calibri" w:cs="Times New Roman"/>
+                <w:color w:val="000000"/>
+              </w:rPr>
+            </w:pPr>
+            <w:r>
+              <w:rPr>
+                <w:rFonts w:ascii="Calibri" w:eastAsia="Times New Roman" w:hAnsi="Calibri" w:cs="Times New Roman"/>
+                <w:color w:val="000000"/>
+              </w:rPr>
+              <w:t> </w:t>
+            </w:r>
+          </w:p>
+        </w:tc>
+        <w:tc>
+          <w:tcPr>
+            <w:tcW w:w="706" w:type="dxa"/>
+            <w:tcBorders>
+              <w:top w:val="nil"/>
+              <w:left w:val="nil"/>
+              <w:bottom w:val="single" w:sz="4" w:space="0" w:color="auto"/>
+              <w:right w:val="single" w:sz="4" w:space="0" w:color="auto"/>
+            </w:tcBorders>
+            <w:shd w:val="clear" w:color="000000" w:fill="FFFF00"/>
+            <w:noWrap/>
+            <w:vAlign w:val="bottom"/>
+            <w:hideMark/>
+          </w:tcPr>
+          <w:p>
+            <w:pPr>
+              <w:spacing w:after="0" w:line="240" w:lineRule="auto"/>
+              <w:rPr>
+                <w:rFonts w:ascii="Calibri" w:eastAsia="Times New Roman" w:hAnsi="Calibri" w:cs="Times New Roman"/>
+                <w:color w:val="000000"/>
+              </w:rPr>
+            </w:pPr>
+            <w:r>
+              <w:rPr>
+                <w:rFonts w:ascii="Calibri" w:eastAsia="Times New Roman" w:hAnsi="Calibri" w:cs="Times New Roman"/>
+                <w:color w:val="000000"/>
+              </w:rPr>
+              <w:t> </w:t>
+            </w:r>
+          </w:p>
+        </w:tc>
+        <w:tc>
+          <w:tcPr>
+            <w:tcW w:w="706" w:type="dxa"/>
+            <w:tcBorders>
+              <w:top w:val="nil"/>
+              <w:left w:val="nil"/>
+              <w:bottom w:val="single" w:sz="4" w:space="0" w:color="auto"/>
+              <w:right w:val="single" w:sz="4" w:space="0" w:color="auto"/>
+            </w:tcBorders>
+            <w:shd w:val="clear" w:color="000000" w:fill="FFFF00"/>
+            <w:noWrap/>
+            <w:vAlign w:val="bottom"/>
+            <w:hideMark/>
+          </w:tcPr>
+          <w:p>
+            <w:pPr>
+              <w:spacing w:after="0" w:line="240" w:lineRule="auto"/>
+              <w:rPr>
+                <w:rFonts w:ascii="Calibri" w:eastAsia="Times New Roman" w:hAnsi="Calibri" w:cs="Times New Roman"/>
+                <w:color w:val="000000"/>
+              </w:rPr>
+            </w:pPr>
+            <w:r>
+              <w:rPr>
+                <w:rFonts w:ascii="Calibri" w:eastAsia="Times New Roman" w:hAnsi="Calibri" w:cs="Times New Roman"/>
+                <w:color w:val="000000"/>
+              </w:rPr>
+              <w:t> </w:t>
+            </w:r>
+          </w:p>
+        </w:tc>
+        <w:tc>
+          <w:tcPr>
+            <w:tcW w:w="794" w:type="dxa"/>
+            <w:tcBorders>
+              <w:top w:val="nil"/>
+              <w:left w:val="nil"/>
+              <w:bottom w:val="single" w:sz="4" w:space="0" w:color="auto"/>
+              <w:right w:val="single" w:sz="4" w:space="0" w:color="auto"/>
+            </w:tcBorders>
+            <w:shd w:val="clear" w:color="auto" w:fill="auto"/>
+            <w:noWrap/>
+            <w:vAlign w:val="bottom"/>
+            <w:hideMark/>
+          </w:tcPr>
+          <w:p>
+            <w:pPr>
+              <w:spacing w:after="0" w:line="240" w:lineRule="auto"/>
+              <w:rPr>
+                <w:rFonts w:ascii="Calibri" w:eastAsia="Times New Roman" w:hAnsi="Calibri" w:cs="Times New Roman"/>
+                <w:color w:val="000000"/>
+              </w:rPr>
+            </w:pPr>
+            <w:r>
+              <w:rPr>
+                <w:rFonts w:ascii="Calibri" w:eastAsia="Times New Roman" w:hAnsi="Calibri" w:cs="Times New Roman"/>
+                <w:color w:val="000000"/>
+              </w:rPr>
+              <w:t> </w:t>
+            </w:r>
+          </w:p>
+        </w:tc>
+        <w:tc>
+          <w:tcPr>
+            <w:tcW w:w="706" w:type="dxa"/>
+            <w:tcBorders>
+              <w:top w:val="nil"/>
+              <w:left w:val="nil"/>
+              <w:bottom w:val="single" w:sz="4" w:space="0" w:color="auto"/>
+              <w:right w:val="single" w:sz="4" w:space="0" w:color="auto"/>
+            </w:tcBorders>
+            <w:shd w:val="clear" w:color="auto" w:fill="auto"/>
+            <w:noWrap/>
+            <w:vAlign w:val="bottom"/>
+            <w:hideMark/>
+          </w:tcPr>
+          <w:p>
+            <w:pPr>
+              <w:spacing w:after="0" w:line="240" w:lineRule="auto"/>
+              <w:rPr>
+                <w:rFonts w:ascii="Calibri" w:eastAsia="Times New Roman" w:hAnsi="Calibri" w:cs="Times New Roman"/>
+                <w:color w:val="000000"/>
+              </w:rPr>
+            </w:pPr>
+            <w:r>
+              <w:rPr>
+                <w:rFonts w:ascii="Calibri" w:eastAsia="Times New Roman" w:hAnsi="Calibri" w:cs="Times New Roman"/>
+                <w:color w:val="000000"/>
+              </w:rPr>
+              <w:t> </w:t>
+            </w:r>
+          </w:p>
+        </w:tc>
+        <w:tc>
+          <w:tcPr>
+            <w:tcW w:w="794" w:type="dxa"/>
+            <w:tcBorders>
+              <w:top w:val="nil"/>
+              <w:left w:val="nil"/>
+              <w:bottom w:val="single" w:sz="4" w:space="0" w:color="auto"/>
+              <w:right w:val="single" w:sz="4" w:space="0" w:color="auto"/>
+            </w:tcBorders>
+            <w:shd w:val="clear" w:color="auto" w:fill="auto"/>
+            <w:noWrap/>
+            <w:vAlign w:val="bottom"/>
+            <w:hideMark/>
+          </w:tcPr>
+          <w:p>
+            <w:pPr>
+              <w:spacing w:after="0" w:line="240" w:lineRule="auto"/>
+              <w:rPr>
+                <w:rFonts w:ascii="Calibri" w:eastAsia="Times New Roman" w:hAnsi="Calibri" w:cs="Times New Roman"/>
+                <w:color w:val="000000"/>
+              </w:rPr>
+            </w:pPr>
+            <w:r>
+              <w:rPr>
+                <w:rFonts w:ascii="Calibri" w:eastAsia="Times New Roman" w:hAnsi="Calibri" w:cs="Times New Roman"/>
+                <w:color w:val="000000"/>
+              </w:rPr>
+              <w:t> </w:t>
+            </w:r>
+          </w:p>
+        </w:tc>
+        <w:tc>
+          <w:tcPr>
+            <w:tcW w:w="858" w:type="dxa"/>
+            <w:tcBorders>
+              <w:top w:val="nil"/>
+              <w:left w:val="nil"/>
+              <w:bottom w:val="single" w:sz="4" w:space="0" w:color="auto"/>
+              <w:right w:val="single" w:sz="4" w:space="0" w:color="auto"/>
+            </w:tcBorders>
+            <w:shd w:val="clear" w:color="auto" w:fill="auto"/>
+            <w:noWrap/>
+            <w:vAlign w:val="bottom"/>
+            <w:hideMark/>
+          </w:tcPr>
+          <w:p>
+            <w:pPr>
+              <w:spacing w:after="0" w:line="240" w:lineRule="auto"/>
+              <w:rPr>
+                <w:rFonts w:ascii="Calibri" w:eastAsia="Times New Roman" w:hAnsi="Calibri" w:cs="Times New Roman"/>
+                <w:color w:val="000000"/>
+              </w:rPr>
+            </w:pPr>
+            <w:r>
+              <w:rPr>
+                <w:rFonts w:ascii="Calibri" w:eastAsia="Times New Roman" w:hAnsi="Calibri" w:cs="Times New Roman"/>
+                <w:color w:val="000000"/>
+              </w:rPr>
+              <w:t> </w:t>
+            </w:r>
+          </w:p>
+        </w:tc>
+        <w:tc>
+          <w:tcPr>
+            <w:tcW w:w="900" w:type="dxa"/>
+            <w:tcBorders>
+              <w:top w:val="nil"/>
+              <w:left w:val="nil"/>
+              <w:bottom w:val="single" w:sz="4" w:space="0" w:color="auto"/>
+              <w:right w:val="single" w:sz="4" w:space="0" w:color="auto"/>
+            </w:tcBorders>
+            <w:shd w:val="clear" w:color="auto" w:fill="auto"/>
+            <w:noWrap/>
+            <w:vAlign w:val="bottom"/>
+            <w:hideMark/>
+          </w:tcPr>
+          <w:p>
+            <w:pPr>
+              <w:spacing w:after="0" w:line="240" w:lineRule="auto"/>
+              <w:rPr>
+                <w:rFonts w:ascii="Calibri" w:eastAsia="Times New Roman" w:hAnsi="Calibri" w:cs="Times New Roman"/>
+                <w:color w:val="000000"/>
+              </w:rPr>
+            </w:pPr>
+            <w:r>
+              <w:rPr>
+                <w:rFonts w:ascii="Calibri" w:eastAsia="Times New Roman" w:hAnsi="Calibri" w:cs="Times New Roman"/>
+                <w:color w:val="000000"/>
+              </w:rPr>
+              <w:t> </w:t>
+            </w:r>
+          </w:p>
+        </w:tc>
+        <w:tc>
+          <w:tcPr>
+            <w:tcW w:w="912" w:type="dxa"/>
+            <w:tcBorders>
+              <w:top w:val="nil"/>
+              <w:left w:val="nil"/>
+              <w:bottom w:val="single" w:sz="4" w:space="0" w:color="auto"/>
+              <w:right w:val="single" w:sz="4" w:space="0" w:color="auto"/>
+            </w:tcBorders>
+            <w:shd w:val="clear" w:color="auto" w:fill="auto"/>
+            <w:noWrap/>
+            <w:vAlign w:val="bottom"/>
+            <w:hideMark/>
+          </w:tcPr>
+          <w:p>
+            <w:pPr>
+              <w:spacing w:after="0" w:line="240" w:lineRule="auto"/>
+              <w:rPr>
+                <w:rFonts w:ascii="Calibri" w:eastAsia="Times New Roman" w:hAnsi="Calibri" w:cs="Times New Roman"/>
+                <w:color w:val="000000"/>
+              </w:rPr>
+            </w:pPr>
+            <w:r>
+              <w:rPr>
+                <w:rFonts w:ascii="Calibri" w:eastAsia="Times New Roman" w:hAnsi="Calibri" w:cs="Times New Roman"/>
+                <w:color w:val="000000"/>
+              </w:rPr>
+              <w:t> </w:t>
+            </w:r>
+          </w:p>
+        </w:tc>
+      </w:tr>
+      <w:tr>
+        <w:trPr>
+          <w:trHeight w:val="517"/>
+        </w:trPr>
+        <w:tc>
+          <w:tcPr>
+            <w:tcW w:w="440" w:type="dxa"/>
+            <w:tcBorders>
+              <w:top w:val="nil"/>
+              <w:left w:val="single" w:sz="4" w:space="0" w:color="auto"/>
+              <w:bottom w:val="single" w:sz="4" w:space="0" w:color="auto"/>
+              <w:right w:val="single" w:sz="4" w:space="0" w:color="auto"/>
+            </w:tcBorders>
+            <w:shd w:val="clear" w:color="auto" w:fill="auto"/>
+            <w:noWrap/>
+            <w:vAlign w:val="bottom"/>
+            <w:hideMark/>
+          </w:tcPr>
+          <w:p>
+            <w:pPr>
+              <w:spacing w:after="0" w:line="240" w:lineRule="auto"/>
+              <w:jc w:val="right"/>
+              <w:rPr>
+                <w:rFonts w:ascii="Calibri" w:eastAsia="Times New Roman" w:hAnsi="Calibri" w:cs="Times New Roman"/>
+                <w:color w:val="000000"/>
+              </w:rPr>
+            </w:pPr>
+            <w:r>
+              <w:rPr>
+                <w:rFonts w:ascii="Calibri" w:eastAsia="Times New Roman" w:hAnsi="Calibri" w:cs="Times New Roman"/>
+                <w:color w:val="000000"/>
+              </w:rPr>
+              <w:t>4</w:t>
+            </w:r>
+          </w:p>
+        </w:tc>
+        <w:tc>
+          <w:tcPr>
+            <w:tcW w:w="977" w:type="dxa"/>
+            <w:tcBorders>
+              <w:top w:val="nil"/>
+              <w:left w:val="nil"/>
+              <w:bottom w:val="single" w:sz="4" w:space="0" w:color="auto"/>
+              <w:right w:val="single" w:sz="4" w:space="0" w:color="auto"/>
+            </w:tcBorders>
+            <w:shd w:val="clear" w:color="auto" w:fill="auto"/>
+            <w:noWrap/>
+            <w:vAlign w:val="bottom"/>
+            <w:hideMark/>
+          </w:tcPr>
+          <w:p>
+            <w:pPr>
+              <w:spacing w:after="0" w:line="240" w:lineRule="auto"/>
+              <w:rPr>
+                <w:rFonts w:ascii="Calibri" w:eastAsia="Times New Roman" w:hAnsi="Calibri" w:cs="Times New Roman"/>
+                <w:color w:val="000000"/>
+              </w:rPr>
+            </w:pPr>
+            <w:proofErr w:type="spellStart"/>
+            <w:r>
+              <w:rPr>
+                <w:rFonts w:ascii="Calibri" w:eastAsia="Times New Roman" w:hAnsi="Calibri" w:cs="Times New Roman"/>
+                <w:color w:val="000000"/>
+              </w:rPr>
+              <w:t>isaac</w:t>
+            </w:r>
+            <w:proofErr w:type="spellEnd"/>
+          </w:p>
+        </w:tc>
+        <w:tc>
+          <w:tcPr>
+            <w:tcW w:w="1301" w:type="dxa"/>
+            <w:tcBorders>
+              <w:top w:val="nil"/>
+              <w:left w:val="nil"/>
+              <w:bottom w:val="single" w:sz="4" w:space="0" w:color="auto"/>
+              <w:right w:val="single" w:sz="4" w:space="0" w:color="auto"/>
+            </w:tcBorders>
+            <w:shd w:val="clear" w:color="auto" w:fill="auto"/>
+            <w:noWrap/>
+            <w:vAlign w:val="bottom"/>
+            <w:hideMark/>
+          </w:tcPr>
+          <w:p>
+            <w:pPr>
+              <w:spacing w:after="0" w:line="240" w:lineRule="auto"/>
+              <w:rPr>
+                <w:rFonts w:ascii="Calibri" w:eastAsia="Times New Roman" w:hAnsi="Calibri" w:cs="Times New Roman"/>
+                <w:color w:val="000000"/>
+              </w:rPr>
+            </w:pPr>
+            <w:r>
+              <w:rPr>
+                <w:rFonts w:ascii="Calibri" w:eastAsia="Times New Roman" w:hAnsi="Calibri" w:cs="Times New Roman"/>
+                <w:color w:val="000000"/>
+              </w:rPr>
+              <w:t>point system</w:t>
+            </w:r>
+          </w:p>
+        </w:tc>
+        <w:tc>
+          <w:tcPr>
+            <w:tcW w:w="600" w:type="dxa"/>
+            <w:tcBorders>
+              <w:top w:val="nil"/>
+              <w:left w:val="nil"/>
+              <w:bottom w:val="single" w:sz="4" w:space="0" w:color="auto"/>
+              <w:right w:val="single" w:sz="4" w:space="0" w:color="auto"/>
+            </w:tcBorders>
+            <w:shd w:val="clear" w:color="auto" w:fill="auto"/>
+            <w:noWrap/>
+            <w:vAlign w:val="bottom"/>
+            <w:hideMark/>
+          </w:tcPr>
+          <w:p>
+            <w:pPr>
+              <w:spacing w:after="0" w:line="240" w:lineRule="auto"/>
+              <w:rPr>
+                <w:rFonts w:ascii="Calibri" w:eastAsia="Times New Roman" w:hAnsi="Calibri" w:cs="Times New Roman"/>
+                <w:color w:val="000000"/>
+              </w:rPr>
+            </w:pPr>
+            <w:r>
+              <w:rPr>
+                <w:rFonts w:ascii="Calibri" w:eastAsia="Times New Roman" w:hAnsi="Calibri" w:cs="Times New Roman"/>
+                <w:color w:val="000000"/>
+              </w:rPr>
+              <w:t> </w:t>
+            </w:r>
+          </w:p>
+        </w:tc>
+        <w:tc>
+          <w:tcPr>
+            <w:tcW w:w="617" w:type="dxa"/>
+            <w:tcBorders>
+              <w:top w:val="nil"/>
+              <w:left w:val="nil"/>
+              <w:bottom w:val="single" w:sz="4" w:space="0" w:color="auto"/>
+              <w:right w:val="single" w:sz="4" w:space="0" w:color="auto"/>
+            </w:tcBorders>
+            <w:shd w:val="clear" w:color="auto" w:fill="auto"/>
+            <w:noWrap/>
+            <w:vAlign w:val="bottom"/>
+            <w:hideMark/>
+          </w:tcPr>
+          <w:p>
+            <w:pPr>
+              <w:spacing w:after="0" w:line="240" w:lineRule="auto"/>
+              <w:rPr>
+                <w:rFonts w:ascii="Calibri" w:eastAsia="Times New Roman" w:hAnsi="Calibri" w:cs="Times New Roman"/>
+                <w:color w:val="000000"/>
+              </w:rPr>
+            </w:pPr>
+            <w:r>
+              <w:rPr>
+                <w:rFonts w:ascii="Calibri" w:eastAsia="Times New Roman" w:hAnsi="Calibri" w:cs="Times New Roman"/>
+                <w:color w:val="000000"/>
+              </w:rPr>
+              <w:t> </w:t>
+            </w:r>
+          </w:p>
+        </w:tc>
+        <w:tc>
+          <w:tcPr>
+            <w:tcW w:w="617" w:type="dxa"/>
+            <w:tcBorders>
+              <w:top w:val="nil"/>
+              <w:left w:val="nil"/>
+              <w:bottom w:val="single" w:sz="4" w:space="0" w:color="auto"/>
+              <w:right w:val="single" w:sz="4" w:space="0" w:color="auto"/>
+            </w:tcBorders>
+            <w:shd w:val="clear" w:color="auto" w:fill="auto"/>
+            <w:noWrap/>
+            <w:vAlign w:val="bottom"/>
+            <w:hideMark/>
+          </w:tcPr>
+          <w:p>
+            <w:pPr>
+              <w:spacing w:after="0" w:line="240" w:lineRule="auto"/>
+              <w:rPr>
+                <w:rFonts w:ascii="Calibri" w:eastAsia="Times New Roman" w:hAnsi="Calibri" w:cs="Times New Roman"/>
+                <w:color w:val="000000"/>
+              </w:rPr>
+            </w:pPr>
+            <w:r>
+              <w:rPr>
+                <w:rFonts w:ascii="Calibri" w:eastAsia="Times New Roman" w:hAnsi="Calibri" w:cs="Times New Roman"/>
+                <w:color w:val="000000"/>
+              </w:rPr>
+              <w:t> </w:t>
+            </w:r>
+          </w:p>
+        </w:tc>
+        <w:tc>
+          <w:tcPr>
+            <w:tcW w:w="617" w:type="dxa"/>
+            <w:tcBorders>
+              <w:top w:val="nil"/>
+              <w:left w:val="nil"/>
+              <w:bottom w:val="single" w:sz="4" w:space="0" w:color="auto"/>
+              <w:right w:val="single" w:sz="4" w:space="0" w:color="auto"/>
+            </w:tcBorders>
+            <w:shd w:val="clear" w:color="auto" w:fill="auto"/>
+            <w:noWrap/>
+            <w:vAlign w:val="bottom"/>
+            <w:hideMark/>
+          </w:tcPr>
+          <w:p>
+            <w:pPr>
+              <w:spacing w:after="0" w:line="240" w:lineRule="auto"/>
+              <w:rPr>
+                <w:rFonts w:ascii="Calibri" w:eastAsia="Times New Roman" w:hAnsi="Calibri" w:cs="Times New Roman"/>
+                <w:color w:val="000000"/>
+              </w:rPr>
+            </w:pPr>
+            <w:r>
+              <w:rPr>
+                <w:rFonts w:ascii="Calibri" w:eastAsia="Times New Roman" w:hAnsi="Calibri" w:cs="Times New Roman"/>
+                <w:color w:val="000000"/>
+              </w:rPr>
+              <w:t> </w:t>
+            </w:r>
+          </w:p>
+        </w:tc>
+        <w:tc>
+          <w:tcPr>
+            <w:tcW w:w="617" w:type="dxa"/>
+            <w:tcBorders>
+              <w:top w:val="nil"/>
+              <w:left w:val="nil"/>
+              <w:bottom w:val="single" w:sz="4" w:space="0" w:color="auto"/>
+              <w:right w:val="single" w:sz="4" w:space="0" w:color="auto"/>
+            </w:tcBorders>
+            <w:shd w:val="clear" w:color="auto" w:fill="auto"/>
+            <w:noWrap/>
+            <w:vAlign w:val="bottom"/>
+            <w:hideMark/>
+          </w:tcPr>
+          <w:p>
+            <w:pPr>
+              <w:spacing w:after="0" w:line="240" w:lineRule="auto"/>
+              <w:rPr>
+                <w:rFonts w:ascii="Calibri" w:eastAsia="Times New Roman" w:hAnsi="Calibri" w:cs="Times New Roman"/>
+                <w:color w:val="000000"/>
+              </w:rPr>
+            </w:pPr>
+            <w:r>
+              <w:rPr>
+                <w:rFonts w:ascii="Calibri" w:eastAsia="Times New Roman" w:hAnsi="Calibri" w:cs="Times New Roman"/>
+                <w:color w:val="000000"/>
+              </w:rPr>
+              <w:t> </w:t>
+            </w:r>
+          </w:p>
+        </w:tc>
+        <w:tc>
+          <w:tcPr>
+            <w:tcW w:w="706" w:type="dxa"/>
+            <w:tcBorders>
+              <w:top w:val="nil"/>
+              <w:left w:val="nil"/>
+              <w:bottom w:val="single" w:sz="4" w:space="0" w:color="auto"/>
+              <w:right w:val="single" w:sz="4" w:space="0" w:color="auto"/>
+            </w:tcBorders>
+            <w:shd w:val="clear" w:color="auto" w:fill="auto"/>
+            <w:noWrap/>
+            <w:vAlign w:val="bottom"/>
+            <w:hideMark/>
+          </w:tcPr>
+          <w:p>
+            <w:pPr>
+              <w:spacing w:after="0" w:line="240" w:lineRule="auto"/>
+              <w:rPr>
+                <w:rFonts w:ascii="Calibri" w:eastAsia="Times New Roman" w:hAnsi="Calibri" w:cs="Times New Roman"/>
+                <w:color w:val="000000"/>
+              </w:rPr>
+            </w:pPr>
+            <w:r>
+              <w:rPr>
+                <w:rFonts w:ascii="Calibri" w:eastAsia="Times New Roman" w:hAnsi="Calibri" w:cs="Times New Roman"/>
+                <w:color w:val="000000"/>
+              </w:rPr>
+              <w:t> </w:t>
+            </w:r>
+          </w:p>
+        </w:tc>
+        <w:tc>
+          <w:tcPr>
+            <w:tcW w:w="706" w:type="dxa"/>
+            <w:tcBorders>
+              <w:top w:val="nil"/>
+              <w:left w:val="nil"/>
+              <w:bottom w:val="single" w:sz="4" w:space="0" w:color="auto"/>
+              <w:right w:val="single" w:sz="4" w:space="0" w:color="auto"/>
+            </w:tcBorders>
+            <w:shd w:val="clear" w:color="000000" w:fill="FFFF00"/>
+            <w:noWrap/>
+            <w:vAlign w:val="bottom"/>
+            <w:hideMark/>
+          </w:tcPr>
+          <w:p>
+            <w:pPr>
+              <w:spacing w:after="0" w:line="240" w:lineRule="auto"/>
+              <w:rPr>
+                <w:rFonts w:ascii="Calibri" w:eastAsia="Times New Roman" w:hAnsi="Calibri" w:cs="Times New Roman"/>
+                <w:color w:val="000000"/>
+              </w:rPr>
+            </w:pPr>
+            <w:r>
+              <w:rPr>
+                <w:rFonts w:ascii="Calibri" w:eastAsia="Times New Roman" w:hAnsi="Calibri" w:cs="Times New Roman"/>
+                <w:color w:val="000000"/>
+              </w:rPr>
+              <w:t> </w:t>
+            </w:r>
+          </w:p>
+        </w:tc>
+        <w:tc>
+          <w:tcPr>
+            <w:tcW w:w="794" w:type="dxa"/>
+            <w:tcBorders>
+              <w:top w:val="nil"/>
+              <w:left w:val="nil"/>
+              <w:bottom w:val="single" w:sz="4" w:space="0" w:color="auto"/>
+              <w:right w:val="single" w:sz="4" w:space="0" w:color="auto"/>
+            </w:tcBorders>
+            <w:shd w:val="clear" w:color="000000" w:fill="FFFF00"/>
+            <w:noWrap/>
+            <w:vAlign w:val="bottom"/>
+            <w:hideMark/>
+          </w:tcPr>
+          <w:p>
+            <w:pPr>
+              <w:spacing w:after="0" w:line="240" w:lineRule="auto"/>
+              <w:rPr>
+                <w:rFonts w:ascii="Calibri" w:eastAsia="Times New Roman" w:hAnsi="Calibri" w:cs="Times New Roman"/>
+                <w:color w:val="000000"/>
+              </w:rPr>
+            </w:pPr>
+            <w:r>
+              <w:rPr>
+                <w:rFonts w:ascii="Calibri" w:eastAsia="Times New Roman" w:hAnsi="Calibri" w:cs="Times New Roman"/>
+                <w:color w:val="000000"/>
+              </w:rPr>
+              <w:t> </w:t>
+            </w:r>
+          </w:p>
+        </w:tc>
+        <w:tc>
+          <w:tcPr>
+            <w:tcW w:w="706" w:type="dxa"/>
+            <w:tcBorders>
+              <w:top w:val="nil"/>
+              <w:left w:val="nil"/>
+              <w:bottom w:val="single" w:sz="4" w:space="0" w:color="auto"/>
+              <w:right w:val="single" w:sz="4" w:space="0" w:color="auto"/>
+            </w:tcBorders>
+            <w:shd w:val="clear" w:color="000000" w:fill="FFFF00"/>
+            <w:noWrap/>
+            <w:vAlign w:val="bottom"/>
+            <w:hideMark/>
+          </w:tcPr>
+          <w:p>
+            <w:pPr>
+              <w:spacing w:after="0" w:line="240" w:lineRule="auto"/>
+              <w:rPr>
+                <w:rFonts w:ascii="Calibri" w:eastAsia="Times New Roman" w:hAnsi="Calibri" w:cs="Times New Roman"/>
+                <w:color w:val="000000"/>
+              </w:rPr>
+            </w:pPr>
+            <w:r>
+              <w:rPr>
+                <w:rFonts w:ascii="Calibri" w:eastAsia="Times New Roman" w:hAnsi="Calibri" w:cs="Times New Roman"/>
+                <w:color w:val="000000"/>
+              </w:rPr>
+              <w:t> </w:t>
+            </w:r>
+          </w:p>
+        </w:tc>
+        <w:tc>
+          <w:tcPr>
+            <w:tcW w:w="794" w:type="dxa"/>
+            <w:tcBorders>
+              <w:top w:val="nil"/>
+              <w:left w:val="nil"/>
+              <w:bottom w:val="single" w:sz="4" w:space="0" w:color="auto"/>
+              <w:right w:val="single" w:sz="4" w:space="0" w:color="auto"/>
+            </w:tcBorders>
+            <w:shd w:val="clear" w:color="auto" w:fill="auto"/>
+            <w:noWrap/>
+            <w:vAlign w:val="bottom"/>
+            <w:hideMark/>
+          </w:tcPr>
+          <w:p>
+            <w:pPr>
+              <w:spacing w:after="0" w:line="240" w:lineRule="auto"/>
+              <w:rPr>
+                <w:rFonts w:ascii="Calibri" w:eastAsia="Times New Roman" w:hAnsi="Calibri" w:cs="Times New Roman"/>
+                <w:color w:val="000000"/>
+              </w:rPr>
+            </w:pPr>
+            <w:r>
+              <w:rPr>
+                <w:rFonts w:ascii="Calibri" w:eastAsia="Times New Roman" w:hAnsi="Calibri" w:cs="Times New Roman"/>
+                <w:color w:val="000000"/>
+              </w:rPr>
+              <w:t> </w:t>
+            </w:r>
+          </w:p>
+        </w:tc>
+        <w:tc>
+          <w:tcPr>
+            <w:tcW w:w="858" w:type="dxa"/>
+            <w:tcBorders>
+              <w:top w:val="nil"/>
+              <w:left w:val="nil"/>
+              <w:bottom w:val="single" w:sz="4" w:space="0" w:color="auto"/>
+              <w:right w:val="single" w:sz="4" w:space="0" w:color="auto"/>
+            </w:tcBorders>
+            <w:shd w:val="clear" w:color="auto" w:fill="auto"/>
+            <w:noWrap/>
+            <w:vAlign w:val="bottom"/>
+            <w:hideMark/>
+          </w:tcPr>
+          <w:p>
+            <w:pPr>
+              <w:spacing w:after="0" w:line="240" w:lineRule="auto"/>
+              <w:rPr>
+                <w:rFonts w:ascii="Calibri" w:eastAsia="Times New Roman" w:hAnsi="Calibri" w:cs="Times New Roman"/>
+                <w:color w:val="000000"/>
+              </w:rPr>
+            </w:pPr>
+            <w:r>
+              <w:rPr>
+                <w:rFonts w:ascii="Calibri" w:eastAsia="Times New Roman" w:hAnsi="Calibri" w:cs="Times New Roman"/>
+                <w:color w:val="000000"/>
+              </w:rPr>
+              <w:t> </w:t>
+            </w:r>
+          </w:p>
+        </w:tc>
+        <w:tc>
+          <w:tcPr>
+            <w:tcW w:w="900" w:type="dxa"/>
+            <w:tcBorders>
+              <w:top w:val="nil"/>
+              <w:left w:val="nil"/>
+              <w:bottom w:val="single" w:sz="4" w:space="0" w:color="auto"/>
+              <w:right w:val="single" w:sz="4" w:space="0" w:color="auto"/>
+            </w:tcBorders>
+            <w:shd w:val="clear" w:color="auto" w:fill="auto"/>
+            <w:noWrap/>
+            <w:vAlign w:val="bottom"/>
+            <w:hideMark/>
+          </w:tcPr>
+          <w:p>
+            <w:pPr>
+              <w:spacing w:after="0" w:line="240" w:lineRule="auto"/>
+              <w:rPr>
+                <w:rFonts w:ascii="Calibri" w:eastAsia="Times New Roman" w:hAnsi="Calibri" w:cs="Times New Roman"/>
+                <w:color w:val="000000"/>
+              </w:rPr>
+            </w:pPr>
+            <w:r>
+              <w:rPr>
+                <w:rFonts w:ascii="Calibri" w:eastAsia="Times New Roman" w:hAnsi="Calibri" w:cs="Times New Roman"/>
+                <w:color w:val="000000"/>
+              </w:rPr>
+              <w:t> </w:t>
+            </w:r>
+          </w:p>
+        </w:tc>
+        <w:tc>
+          <w:tcPr>
+            <w:tcW w:w="912" w:type="dxa"/>
+            <w:tcBorders>
+              <w:top w:val="nil"/>
+              <w:left w:val="nil"/>
+              <w:bottom w:val="single" w:sz="4" w:space="0" w:color="auto"/>
+              <w:right w:val="single" w:sz="4" w:space="0" w:color="auto"/>
+            </w:tcBorders>
+            <w:shd w:val="clear" w:color="auto" w:fill="auto"/>
+            <w:noWrap/>
+            <w:vAlign w:val="bottom"/>
+            <w:hideMark/>
+          </w:tcPr>
+          <w:p>
+            <w:pPr>
+              <w:spacing w:after="0" w:line="240" w:lineRule="auto"/>
+              <w:rPr>
+                <w:rFonts w:ascii="Calibri" w:eastAsia="Times New Roman" w:hAnsi="Calibri" w:cs="Times New Roman"/>
+                <w:color w:val="000000"/>
+              </w:rPr>
+            </w:pPr>
+            <w:r>
+              <w:rPr>
+                <w:rFonts w:ascii="Calibri" w:eastAsia="Times New Roman" w:hAnsi="Calibri" w:cs="Times New Roman"/>
+                <w:color w:val="000000"/>
+              </w:rPr>
+              <w:t> </w:t>
+            </w:r>
+          </w:p>
+        </w:tc>
+      </w:tr>
+      <w:tr>
+        <w:trPr>
+          <w:trHeight w:val="517"/>
+        </w:trPr>
+        <w:tc>
+          <w:tcPr>
+            <w:tcW w:w="440" w:type="dxa"/>
+            <w:tcBorders>
+              <w:top w:val="nil"/>
+              <w:left w:val="single" w:sz="4" w:space="0" w:color="auto"/>
+              <w:bottom w:val="single" w:sz="4" w:space="0" w:color="auto"/>
+              <w:right w:val="single" w:sz="4" w:space="0" w:color="auto"/>
+            </w:tcBorders>
+            <w:shd w:val="clear" w:color="auto" w:fill="auto"/>
+            <w:noWrap/>
+            <w:vAlign w:val="bottom"/>
+            <w:hideMark/>
+          </w:tcPr>
+          <w:p>
+            <w:pPr>
+              <w:spacing w:after="0" w:line="240" w:lineRule="auto"/>
+              <w:jc w:val="right"/>
+              <w:rPr>
+                <w:rFonts w:ascii="Calibri" w:eastAsia="Times New Roman" w:hAnsi="Calibri" w:cs="Times New Roman"/>
+                <w:color w:val="000000"/>
+              </w:rPr>
+            </w:pPr>
+            <w:r>
+              <w:rPr>
+                <w:rFonts w:ascii="Calibri" w:eastAsia="Times New Roman" w:hAnsi="Calibri" w:cs="Times New Roman"/>
+                <w:color w:val="000000"/>
+              </w:rPr>
+              <w:t>5</w:t>
+            </w:r>
+          </w:p>
+        </w:tc>
+        <w:tc>
+          <w:tcPr>
+            <w:tcW w:w="977" w:type="dxa"/>
+            <w:tcBorders>
+              <w:top w:val="nil"/>
+              <w:left w:val="nil"/>
+              <w:bottom w:val="single" w:sz="4" w:space="0" w:color="auto"/>
+              <w:right w:val="single" w:sz="4" w:space="0" w:color="auto"/>
+            </w:tcBorders>
+            <w:shd w:val="clear" w:color="auto" w:fill="auto"/>
+            <w:noWrap/>
+            <w:vAlign w:val="bottom"/>
+            <w:hideMark/>
+          </w:tcPr>
+          <w:p>
+            <w:pPr>
+              <w:spacing w:after="0" w:line="240" w:lineRule="auto"/>
+              <w:rPr>
+                <w:rFonts w:ascii="Calibri" w:eastAsia="Times New Roman" w:hAnsi="Calibri" w:cs="Times New Roman"/>
+                <w:color w:val="000000"/>
+              </w:rPr>
+            </w:pPr>
+            <w:proofErr w:type="spellStart"/>
+            <w:r>
+              <w:rPr>
+                <w:rFonts w:ascii="Calibri" w:eastAsia="Times New Roman" w:hAnsi="Calibri" w:cs="Times New Roman"/>
+                <w:color w:val="000000"/>
+              </w:rPr>
+              <w:t>isaac</w:t>
+            </w:r>
+            <w:proofErr w:type="spellEnd"/>
+          </w:p>
+        </w:tc>
+        <w:tc>
+          <w:tcPr>
+            <w:tcW w:w="1301" w:type="dxa"/>
+            <w:tcBorders>
+              <w:top w:val="nil"/>
+              <w:left w:val="nil"/>
+              <w:bottom w:val="single" w:sz="4" w:space="0" w:color="auto"/>
+              <w:right w:val="single" w:sz="4" w:space="0" w:color="auto"/>
+            </w:tcBorders>
+            <w:shd w:val="clear" w:color="auto" w:fill="auto"/>
+            <w:noWrap/>
+            <w:vAlign w:val="bottom"/>
+            <w:hideMark/>
+          </w:tcPr>
+          <w:p>
+            <w:pPr>
+              <w:spacing w:after="0" w:line="240" w:lineRule="auto"/>
+              <w:rPr>
+                <w:rFonts w:ascii="Calibri" w:eastAsia="Times New Roman" w:hAnsi="Calibri" w:cs="Times New Roman"/>
+                <w:color w:val="000000"/>
+              </w:rPr>
+            </w:pPr>
+            <w:proofErr w:type="spellStart"/>
+            <w:r>
+              <w:rPr>
+                <w:rFonts w:ascii="Calibri" w:eastAsia="Times New Roman" w:hAnsi="Calibri" w:cs="Times New Roman"/>
+                <w:color w:val="000000"/>
+              </w:rPr>
+              <w:t>ai</w:t>
+            </w:r>
+            <w:proofErr w:type="spellEnd"/>
+          </w:p>
+        </w:tc>
+        <w:tc>
+          <w:tcPr>
+            <w:tcW w:w="600" w:type="dxa"/>
+            <w:tcBorders>
+              <w:top w:val="nil"/>
+              <w:left w:val="nil"/>
+              <w:bottom w:val="single" w:sz="4" w:space="0" w:color="auto"/>
+              <w:right w:val="single" w:sz="4" w:space="0" w:color="auto"/>
+            </w:tcBorders>
+            <w:shd w:val="clear" w:color="auto" w:fill="auto"/>
+            <w:noWrap/>
+            <w:vAlign w:val="bottom"/>
+            <w:hideMark/>
+          </w:tcPr>
+          <w:p>
+            <w:pPr>
+              <w:spacing w:after="0" w:line="240" w:lineRule="auto"/>
+              <w:rPr>
+                <w:rFonts w:ascii="Calibri" w:eastAsia="Times New Roman" w:hAnsi="Calibri" w:cs="Times New Roman"/>
+                <w:color w:val="000000"/>
+              </w:rPr>
+            </w:pPr>
+            <w:r>
+              <w:rPr>
+                <w:rFonts w:ascii="Calibri" w:eastAsia="Times New Roman" w:hAnsi="Calibri" w:cs="Times New Roman"/>
+                <w:color w:val="000000"/>
+              </w:rPr>
+              <w:t> </w:t>
+            </w:r>
+          </w:p>
+        </w:tc>
+        <w:tc>
+          <w:tcPr>
+            <w:tcW w:w="617" w:type="dxa"/>
+            <w:tcBorders>
+              <w:top w:val="nil"/>
+              <w:left w:val="nil"/>
+              <w:bottom w:val="single" w:sz="4" w:space="0" w:color="auto"/>
+              <w:right w:val="single" w:sz="4" w:space="0" w:color="auto"/>
+            </w:tcBorders>
+            <w:shd w:val="clear" w:color="auto" w:fill="auto"/>
+            <w:noWrap/>
+            <w:vAlign w:val="bottom"/>
+            <w:hideMark/>
+          </w:tcPr>
+          <w:p>
+            <w:pPr>
+              <w:spacing w:after="0" w:line="240" w:lineRule="auto"/>
+              <w:rPr>
+                <w:rFonts w:ascii="Calibri" w:eastAsia="Times New Roman" w:hAnsi="Calibri" w:cs="Times New Roman"/>
+                <w:color w:val="000000"/>
+              </w:rPr>
+            </w:pPr>
+            <w:r>
+              <w:rPr>
+                <w:rFonts w:ascii="Calibri" w:eastAsia="Times New Roman" w:hAnsi="Calibri" w:cs="Times New Roman"/>
+                <w:color w:val="000000"/>
+              </w:rPr>
+              <w:t> </w:t>
+            </w:r>
+          </w:p>
+        </w:tc>
+        <w:tc>
+          <w:tcPr>
+            <w:tcW w:w="617" w:type="dxa"/>
+            <w:tcBorders>
+              <w:top w:val="nil"/>
+              <w:left w:val="nil"/>
+              <w:bottom w:val="single" w:sz="4" w:space="0" w:color="auto"/>
+              <w:right w:val="single" w:sz="4" w:space="0" w:color="auto"/>
+            </w:tcBorders>
+            <w:shd w:val="clear" w:color="auto" w:fill="auto"/>
+            <w:noWrap/>
+            <w:vAlign w:val="bottom"/>
+            <w:hideMark/>
+          </w:tcPr>
+          <w:p>
+            <w:pPr>
+              <w:spacing w:after="0" w:line="240" w:lineRule="auto"/>
+              <w:rPr>
+                <w:rFonts w:ascii="Calibri" w:eastAsia="Times New Roman" w:hAnsi="Calibri" w:cs="Times New Roman"/>
+                <w:color w:val="000000"/>
+              </w:rPr>
+            </w:pPr>
+            <w:r>
+              <w:rPr>
+                <w:rFonts w:ascii="Calibri" w:eastAsia="Times New Roman" w:hAnsi="Calibri" w:cs="Times New Roman"/>
+                <w:color w:val="000000"/>
+              </w:rPr>
+              <w:t> </w:t>
+            </w:r>
+          </w:p>
+        </w:tc>
+        <w:tc>
+          <w:tcPr>
+            <w:tcW w:w="617" w:type="dxa"/>
+            <w:tcBorders>
+              <w:top w:val="nil"/>
+              <w:left w:val="nil"/>
+              <w:bottom w:val="single" w:sz="4" w:space="0" w:color="auto"/>
+              <w:right w:val="single" w:sz="4" w:space="0" w:color="auto"/>
+            </w:tcBorders>
+            <w:shd w:val="clear" w:color="auto" w:fill="auto"/>
+            <w:noWrap/>
+            <w:vAlign w:val="bottom"/>
+            <w:hideMark/>
+          </w:tcPr>
+          <w:p>
+            <w:pPr>
+              <w:spacing w:after="0" w:line="240" w:lineRule="auto"/>
+              <w:rPr>
+                <w:rFonts w:ascii="Calibri" w:eastAsia="Times New Roman" w:hAnsi="Calibri" w:cs="Times New Roman"/>
+                <w:color w:val="000000"/>
+              </w:rPr>
+            </w:pPr>
+            <w:r>
+              <w:rPr>
+                <w:rFonts w:ascii="Calibri" w:eastAsia="Times New Roman" w:hAnsi="Calibri" w:cs="Times New Roman"/>
+                <w:color w:val="000000"/>
+              </w:rPr>
+              <w:t> </w:t>
+            </w:r>
+          </w:p>
+        </w:tc>
+        <w:tc>
+          <w:tcPr>
+            <w:tcW w:w="617" w:type="dxa"/>
+            <w:tcBorders>
+              <w:top w:val="nil"/>
+              <w:left w:val="nil"/>
+              <w:bottom w:val="single" w:sz="4" w:space="0" w:color="auto"/>
+              <w:right w:val="single" w:sz="4" w:space="0" w:color="auto"/>
+            </w:tcBorders>
+            <w:shd w:val="clear" w:color="auto" w:fill="auto"/>
+            <w:noWrap/>
+            <w:vAlign w:val="bottom"/>
+            <w:hideMark/>
+          </w:tcPr>
+          <w:p>
+            <w:pPr>
+              <w:spacing w:after="0" w:line="240" w:lineRule="auto"/>
+              <w:rPr>
+                <w:rFonts w:ascii="Calibri" w:eastAsia="Times New Roman" w:hAnsi="Calibri" w:cs="Times New Roman"/>
+                <w:color w:val="000000"/>
+              </w:rPr>
+            </w:pPr>
+            <w:r>
+              <w:rPr>
+                <w:rFonts w:ascii="Calibri" w:eastAsia="Times New Roman" w:hAnsi="Calibri" w:cs="Times New Roman"/>
+                <w:color w:val="000000"/>
+              </w:rPr>
+              <w:t> </w:t>
+            </w:r>
+          </w:p>
+        </w:tc>
+        <w:tc>
+          <w:tcPr>
+            <w:tcW w:w="706" w:type="dxa"/>
+            <w:tcBorders>
+              <w:top w:val="nil"/>
+              <w:left w:val="nil"/>
+              <w:bottom w:val="single" w:sz="4" w:space="0" w:color="auto"/>
+              <w:right w:val="single" w:sz="4" w:space="0" w:color="auto"/>
+            </w:tcBorders>
+            <w:shd w:val="clear" w:color="auto" w:fill="auto"/>
+            <w:noWrap/>
+            <w:vAlign w:val="bottom"/>
+            <w:hideMark/>
+          </w:tcPr>
+          <w:p>
+            <w:pPr>
+              <w:spacing w:after="0" w:line="240" w:lineRule="auto"/>
+              <w:rPr>
+                <w:rFonts w:ascii="Calibri" w:eastAsia="Times New Roman" w:hAnsi="Calibri" w:cs="Times New Roman"/>
+                <w:color w:val="000000"/>
+              </w:rPr>
+            </w:pPr>
+            <w:r>
+              <w:rPr>
+                <w:rFonts w:ascii="Calibri" w:eastAsia="Times New Roman" w:hAnsi="Calibri" w:cs="Times New Roman"/>
+                <w:color w:val="000000"/>
+              </w:rPr>
+              <w:t> </w:t>
+            </w:r>
+          </w:p>
+        </w:tc>
+        <w:tc>
+          <w:tcPr>
+            <w:tcW w:w="706" w:type="dxa"/>
+            <w:tcBorders>
+              <w:top w:val="nil"/>
+              <w:left w:val="nil"/>
+              <w:bottom w:val="single" w:sz="4" w:space="0" w:color="auto"/>
+              <w:right w:val="single" w:sz="4" w:space="0" w:color="auto"/>
+            </w:tcBorders>
+            <w:shd w:val="clear" w:color="auto" w:fill="auto"/>
+            <w:noWrap/>
+            <w:vAlign w:val="bottom"/>
+            <w:hideMark/>
+          </w:tcPr>
+          <w:p>
+            <w:pPr>
+              <w:spacing w:after="0" w:line="240" w:lineRule="auto"/>
+              <w:rPr>
+                <w:rFonts w:ascii="Calibri" w:eastAsia="Times New Roman" w:hAnsi="Calibri" w:cs="Times New Roman"/>
+                <w:color w:val="000000"/>
+              </w:rPr>
+            </w:pPr>
+            <w:r>
+              <w:rPr>
+                <w:rFonts w:ascii="Calibri" w:eastAsia="Times New Roman" w:hAnsi="Calibri" w:cs="Times New Roman"/>
+                <w:color w:val="000000"/>
+              </w:rPr>
+              <w:t> </w:t>
+            </w:r>
+          </w:p>
+        </w:tc>
+        <w:tc>
+          <w:tcPr>
+            <w:tcW w:w="794" w:type="dxa"/>
+            <w:tcBorders>
+              <w:top w:val="nil"/>
+              <w:left w:val="nil"/>
+              <w:bottom w:val="single" w:sz="4" w:space="0" w:color="auto"/>
+              <w:right w:val="single" w:sz="4" w:space="0" w:color="auto"/>
+            </w:tcBorders>
+            <w:shd w:val="clear" w:color="auto" w:fill="auto"/>
+            <w:noWrap/>
+            <w:vAlign w:val="bottom"/>
+            <w:hideMark/>
+          </w:tcPr>
+          <w:p>
+            <w:pPr>
+              <w:spacing w:after="0" w:line="240" w:lineRule="auto"/>
+              <w:rPr>
+                <w:rFonts w:ascii="Calibri" w:eastAsia="Times New Roman" w:hAnsi="Calibri" w:cs="Times New Roman"/>
+                <w:color w:val="000000"/>
+              </w:rPr>
+            </w:pPr>
+            <w:r>
+              <w:rPr>
+                <w:rFonts w:ascii="Calibri" w:eastAsia="Times New Roman" w:hAnsi="Calibri" w:cs="Times New Roman"/>
+                <w:color w:val="000000"/>
+              </w:rPr>
+              <w:t> </w:t>
+            </w:r>
+          </w:p>
+        </w:tc>
+        <w:tc>
+          <w:tcPr>
+            <w:tcW w:w="706" w:type="dxa"/>
+            <w:tcBorders>
+              <w:top w:val="nil"/>
+              <w:left w:val="nil"/>
+              <w:bottom w:val="single" w:sz="4" w:space="0" w:color="auto"/>
+              <w:right w:val="single" w:sz="4" w:space="0" w:color="auto"/>
+            </w:tcBorders>
+            <w:shd w:val="clear" w:color="000000" w:fill="FFFF00"/>
+            <w:noWrap/>
+            <w:vAlign w:val="bottom"/>
+            <w:hideMark/>
+          </w:tcPr>
+          <w:p>
+            <w:pPr>
+              <w:spacing w:after="0" w:line="240" w:lineRule="auto"/>
+              <w:rPr>
+                <w:rFonts w:ascii="Calibri" w:eastAsia="Times New Roman" w:hAnsi="Calibri" w:cs="Times New Roman"/>
+                <w:color w:val="000000"/>
+              </w:rPr>
+            </w:pPr>
+            <w:r>
+              <w:rPr>
+                <w:rFonts w:ascii="Calibri" w:eastAsia="Times New Roman" w:hAnsi="Calibri" w:cs="Times New Roman"/>
+                <w:color w:val="000000"/>
+              </w:rPr>
+              <w:t> </w:t>
+            </w:r>
+          </w:p>
+        </w:tc>
+        <w:tc>
+          <w:tcPr>
+            <w:tcW w:w="794" w:type="dxa"/>
+            <w:tcBorders>
+              <w:top w:val="nil"/>
+              <w:left w:val="nil"/>
+              <w:bottom w:val="single" w:sz="4" w:space="0" w:color="auto"/>
+              <w:right w:val="single" w:sz="4" w:space="0" w:color="auto"/>
+            </w:tcBorders>
+            <w:shd w:val="clear" w:color="000000" w:fill="FFFF00"/>
+            <w:noWrap/>
+            <w:vAlign w:val="bottom"/>
+            <w:hideMark/>
+          </w:tcPr>
+          <w:p>
+            <w:pPr>
+              <w:spacing w:after="0" w:line="240" w:lineRule="auto"/>
+              <w:rPr>
+                <w:rFonts w:ascii="Calibri" w:eastAsia="Times New Roman" w:hAnsi="Calibri" w:cs="Times New Roman"/>
+                <w:color w:val="000000"/>
+              </w:rPr>
+            </w:pPr>
+            <w:r>
+              <w:rPr>
+                <w:rFonts w:ascii="Calibri" w:eastAsia="Times New Roman" w:hAnsi="Calibri" w:cs="Times New Roman"/>
+                <w:color w:val="000000"/>
+              </w:rPr>
+              <w:t> </w:t>
+            </w:r>
+          </w:p>
+        </w:tc>
+        <w:tc>
+          <w:tcPr>
+            <w:tcW w:w="858" w:type="dxa"/>
+            <w:tcBorders>
+              <w:top w:val="nil"/>
+              <w:left w:val="nil"/>
+              <w:bottom w:val="single" w:sz="4" w:space="0" w:color="auto"/>
+              <w:right w:val="single" w:sz="4" w:space="0" w:color="auto"/>
+            </w:tcBorders>
+            <w:shd w:val="clear" w:color="000000" w:fill="FFFF00"/>
+            <w:noWrap/>
+            <w:vAlign w:val="bottom"/>
+            <w:hideMark/>
+          </w:tcPr>
+          <w:p>
+            <w:pPr>
+              <w:spacing w:after="0" w:line="240" w:lineRule="auto"/>
+              <w:rPr>
+                <w:rFonts w:ascii="Calibri" w:eastAsia="Times New Roman" w:hAnsi="Calibri" w:cs="Times New Roman"/>
+                <w:color w:val="000000"/>
+              </w:rPr>
+            </w:pPr>
+            <w:r>
+              <w:rPr>
+                <w:rFonts w:ascii="Calibri" w:eastAsia="Times New Roman" w:hAnsi="Calibri" w:cs="Times New Roman"/>
+                <w:color w:val="000000"/>
+              </w:rPr>
+              <w:t> </w:t>
+            </w:r>
+          </w:p>
+        </w:tc>
+        <w:tc>
+          <w:tcPr>
+            <w:tcW w:w="900" w:type="dxa"/>
+            <w:tcBorders>
+              <w:top w:val="nil"/>
+              <w:left w:val="nil"/>
+              <w:bottom w:val="single" w:sz="4" w:space="0" w:color="auto"/>
+              <w:right w:val="single" w:sz="4" w:space="0" w:color="auto"/>
+            </w:tcBorders>
+            <w:shd w:val="clear" w:color="000000" w:fill="FFFF00"/>
+            <w:noWrap/>
+            <w:vAlign w:val="bottom"/>
+            <w:hideMark/>
+          </w:tcPr>
+          <w:p>
+            <w:pPr>
+              <w:spacing w:after="0" w:line="240" w:lineRule="auto"/>
+              <w:rPr>
+                <w:rFonts w:ascii="Calibri" w:eastAsia="Times New Roman" w:hAnsi="Calibri" w:cs="Times New Roman"/>
+                <w:color w:val="000000"/>
+              </w:rPr>
+            </w:pPr>
+            <w:r>
+              <w:rPr>
+                <w:rFonts w:ascii="Calibri" w:eastAsia="Times New Roman" w:hAnsi="Calibri" w:cs="Times New Roman"/>
+                <w:color w:val="000000"/>
+              </w:rPr>
+              <w:t> </w:t>
+            </w:r>
+          </w:p>
+        </w:tc>
+        <w:tc>
+          <w:tcPr>
+            <w:tcW w:w="912" w:type="dxa"/>
+            <w:tcBorders>
+              <w:top w:val="nil"/>
+              <w:left w:val="nil"/>
+              <w:bottom w:val="single" w:sz="4" w:space="0" w:color="auto"/>
+              <w:right w:val="single" w:sz="4" w:space="0" w:color="auto"/>
+            </w:tcBorders>
+            <w:shd w:val="clear" w:color="000000" w:fill="FFFF00"/>
+            <w:noWrap/>
+            <w:vAlign w:val="bottom"/>
+            <w:hideMark/>
+          </w:tcPr>
+          <w:p>
+            <w:pPr>
+              <w:spacing w:after="0" w:line="240" w:lineRule="auto"/>
+              <w:rPr>
+                <w:rFonts w:ascii="Calibri" w:eastAsia="Times New Roman" w:hAnsi="Calibri" w:cs="Times New Roman"/>
+                <w:color w:val="000000"/>
+              </w:rPr>
+            </w:pPr>
+            <w:r>
+              <w:rPr>
+                <w:rFonts w:ascii="Calibri" w:eastAsia="Times New Roman" w:hAnsi="Calibri" w:cs="Times New Roman"/>
+                <w:color w:val="000000"/>
+              </w:rPr>
+              <w:t> </w:t>
+            </w:r>
+          </w:p>
+        </w:tc>
+      </w:tr>
+      <w:tr>
+        <w:trPr>
+          <w:trHeight w:val="517"/>
+        </w:trPr>
+        <w:tc>
+          <w:tcPr>
+            <w:tcW w:w="440" w:type="dxa"/>
+            <w:tcBorders>
+              <w:top w:val="nil"/>
+              <w:left w:val="single" w:sz="4" w:space="0" w:color="auto"/>
+              <w:bottom w:val="single" w:sz="4" w:space="0" w:color="auto"/>
+              <w:right w:val="single" w:sz="4" w:space="0" w:color="auto"/>
+            </w:tcBorders>
+            <w:shd w:val="clear" w:color="auto" w:fill="auto"/>
+            <w:noWrap/>
+            <w:vAlign w:val="bottom"/>
+            <w:hideMark/>
+          </w:tcPr>
+          <w:p>
+            <w:pPr>
+              <w:spacing w:after="0" w:line="240" w:lineRule="auto"/>
+              <w:jc w:val="right"/>
+              <w:rPr>
+                <w:rFonts w:ascii="Calibri" w:eastAsia="Times New Roman" w:hAnsi="Calibri" w:cs="Times New Roman"/>
+                <w:color w:val="000000"/>
+              </w:rPr>
+            </w:pPr>
+            <w:r>
+              <w:rPr>
+                <w:rFonts w:ascii="Calibri" w:eastAsia="Times New Roman" w:hAnsi="Calibri" w:cs="Times New Roman"/>
+                <w:color w:val="000000"/>
+              </w:rPr>
+              <w:t>6</w:t>
+            </w:r>
+          </w:p>
+        </w:tc>
+        <w:tc>
+          <w:tcPr>
+            <w:tcW w:w="977" w:type="dxa"/>
+            <w:tcBorders>
+              <w:top w:val="nil"/>
+              <w:left w:val="nil"/>
+              <w:bottom w:val="single" w:sz="4" w:space="0" w:color="auto"/>
+              <w:right w:val="single" w:sz="4" w:space="0" w:color="auto"/>
+            </w:tcBorders>
+            <w:shd w:val="clear" w:color="auto" w:fill="auto"/>
+            <w:noWrap/>
+            <w:vAlign w:val="bottom"/>
+            <w:hideMark/>
+          </w:tcPr>
+          <w:p>
+            <w:pPr>
+              <w:spacing w:after="0" w:line="240" w:lineRule="auto"/>
+              <w:rPr>
+                <w:rFonts w:ascii="Calibri" w:eastAsia="Times New Roman" w:hAnsi="Calibri" w:cs="Times New Roman"/>
+                <w:color w:val="000000"/>
+              </w:rPr>
+            </w:pPr>
+            <w:proofErr w:type="spellStart"/>
+            <w:r>
+              <w:rPr>
+                <w:rFonts w:ascii="Calibri" w:eastAsia="Times New Roman" w:hAnsi="Calibri" w:cs="Times New Roman"/>
+                <w:color w:val="000000"/>
+              </w:rPr>
+              <w:t>kee</w:t>
+            </w:r>
+            <w:proofErr w:type="spellEnd"/>
+            <w:r>
+              <w:rPr>
+                <w:rFonts w:ascii="Calibri" w:eastAsia="Times New Roman" w:hAnsi="Calibri" w:cs="Times New Roman"/>
+                <w:color w:val="000000"/>
+              </w:rPr>
+              <w:t xml:space="preserve"> yang</w:t>
+            </w:r>
+          </w:p>
+        </w:tc>
+        <w:tc>
+          <w:tcPr>
+            <w:tcW w:w="1301" w:type="dxa"/>
+            <w:tcBorders>
+              <w:top w:val="nil"/>
+              <w:left w:val="nil"/>
+              <w:bottom w:val="single" w:sz="4" w:space="0" w:color="auto"/>
+              <w:right w:val="single" w:sz="4" w:space="0" w:color="auto"/>
+            </w:tcBorders>
+            <w:shd w:val="clear" w:color="auto" w:fill="auto"/>
+            <w:noWrap/>
+            <w:vAlign w:val="bottom"/>
+            <w:hideMark/>
+          </w:tcPr>
+          <w:p>
+            <w:pPr>
+              <w:spacing w:after="0" w:line="240" w:lineRule="auto"/>
+              <w:rPr>
+                <w:rFonts w:ascii="Calibri" w:eastAsia="Times New Roman" w:hAnsi="Calibri" w:cs="Times New Roman"/>
+                <w:color w:val="000000"/>
+              </w:rPr>
+            </w:pPr>
+            <w:r>
+              <w:rPr>
+                <w:rFonts w:ascii="Calibri" w:eastAsia="Times New Roman" w:hAnsi="Calibri" w:cs="Times New Roman"/>
+                <w:color w:val="000000"/>
+              </w:rPr>
+              <w:t xml:space="preserve">object </w:t>
+            </w:r>
+            <w:proofErr w:type="spellStart"/>
+            <w:r>
+              <w:rPr>
+                <w:rFonts w:ascii="Calibri" w:eastAsia="Times New Roman" w:hAnsi="Calibri" w:cs="Times New Roman"/>
+                <w:color w:val="000000"/>
+              </w:rPr>
+              <w:t>mangement</w:t>
+            </w:r>
+            <w:proofErr w:type="spellEnd"/>
+          </w:p>
+        </w:tc>
+        <w:tc>
+          <w:tcPr>
+            <w:tcW w:w="600" w:type="dxa"/>
+            <w:tcBorders>
+              <w:top w:val="nil"/>
+              <w:left w:val="nil"/>
+              <w:bottom w:val="single" w:sz="4" w:space="0" w:color="auto"/>
+              <w:right w:val="single" w:sz="4" w:space="0" w:color="auto"/>
+            </w:tcBorders>
+            <w:shd w:val="clear" w:color="000000" w:fill="FFFF00"/>
+            <w:noWrap/>
+            <w:vAlign w:val="bottom"/>
+            <w:hideMark/>
+          </w:tcPr>
+          <w:p>
+            <w:pPr>
+              <w:spacing w:after="0" w:line="240" w:lineRule="auto"/>
+              <w:rPr>
+                <w:rFonts w:ascii="Calibri" w:eastAsia="Times New Roman" w:hAnsi="Calibri" w:cs="Times New Roman"/>
+                <w:color w:val="000000"/>
+              </w:rPr>
+            </w:pPr>
+            <w:r>
+              <w:rPr>
+                <w:rFonts w:ascii="Calibri" w:eastAsia="Times New Roman" w:hAnsi="Calibri" w:cs="Times New Roman"/>
+                <w:color w:val="000000"/>
+              </w:rPr>
+              <w:t> </w:t>
+            </w:r>
+          </w:p>
+        </w:tc>
+        <w:tc>
+          <w:tcPr>
+            <w:tcW w:w="617" w:type="dxa"/>
+            <w:tcBorders>
+              <w:top w:val="nil"/>
+              <w:left w:val="nil"/>
+              <w:bottom w:val="single" w:sz="4" w:space="0" w:color="auto"/>
+              <w:right w:val="single" w:sz="4" w:space="0" w:color="auto"/>
+            </w:tcBorders>
+            <w:shd w:val="clear" w:color="000000" w:fill="FFFF00"/>
+            <w:noWrap/>
+            <w:vAlign w:val="bottom"/>
+            <w:hideMark/>
+          </w:tcPr>
+          <w:p>
+            <w:pPr>
+              <w:spacing w:after="0" w:line="240" w:lineRule="auto"/>
+              <w:rPr>
+                <w:rFonts w:ascii="Calibri" w:eastAsia="Times New Roman" w:hAnsi="Calibri" w:cs="Times New Roman"/>
+                <w:color w:val="000000"/>
+              </w:rPr>
+            </w:pPr>
+            <w:r>
+              <w:rPr>
+                <w:rFonts w:ascii="Calibri" w:eastAsia="Times New Roman" w:hAnsi="Calibri" w:cs="Times New Roman"/>
+                <w:color w:val="000000"/>
+              </w:rPr>
+              <w:t> </w:t>
+            </w:r>
+          </w:p>
+        </w:tc>
+        <w:tc>
+          <w:tcPr>
+            <w:tcW w:w="617" w:type="dxa"/>
+            <w:tcBorders>
+              <w:top w:val="nil"/>
+              <w:left w:val="nil"/>
+              <w:bottom w:val="single" w:sz="4" w:space="0" w:color="auto"/>
+              <w:right w:val="single" w:sz="4" w:space="0" w:color="auto"/>
+            </w:tcBorders>
+            <w:shd w:val="clear" w:color="000000" w:fill="FFFF00"/>
+            <w:noWrap/>
+            <w:vAlign w:val="bottom"/>
+            <w:hideMark/>
+          </w:tcPr>
+          <w:p>
+            <w:pPr>
+              <w:spacing w:after="0" w:line="240" w:lineRule="auto"/>
+              <w:rPr>
+                <w:rFonts w:ascii="Calibri" w:eastAsia="Times New Roman" w:hAnsi="Calibri" w:cs="Times New Roman"/>
+                <w:color w:val="000000"/>
+              </w:rPr>
+            </w:pPr>
+            <w:r>
+              <w:rPr>
+                <w:rFonts w:ascii="Calibri" w:eastAsia="Times New Roman" w:hAnsi="Calibri" w:cs="Times New Roman"/>
+                <w:color w:val="000000"/>
+              </w:rPr>
+              <w:t> </w:t>
+            </w:r>
+          </w:p>
+        </w:tc>
+        <w:tc>
+          <w:tcPr>
+            <w:tcW w:w="617" w:type="dxa"/>
+            <w:tcBorders>
+              <w:top w:val="nil"/>
+              <w:left w:val="nil"/>
+              <w:bottom w:val="single" w:sz="4" w:space="0" w:color="auto"/>
+              <w:right w:val="single" w:sz="4" w:space="0" w:color="auto"/>
+            </w:tcBorders>
+            <w:shd w:val="clear" w:color="auto" w:fill="auto"/>
+            <w:noWrap/>
+            <w:vAlign w:val="bottom"/>
+            <w:hideMark/>
+          </w:tcPr>
+          <w:p>
+            <w:pPr>
+              <w:spacing w:after="0" w:line="240" w:lineRule="auto"/>
+              <w:rPr>
+                <w:rFonts w:ascii="Calibri" w:eastAsia="Times New Roman" w:hAnsi="Calibri" w:cs="Times New Roman"/>
+                <w:color w:val="000000"/>
+              </w:rPr>
+            </w:pPr>
+            <w:r>
+              <w:rPr>
+                <w:rFonts w:ascii="Calibri" w:eastAsia="Times New Roman" w:hAnsi="Calibri" w:cs="Times New Roman"/>
+                <w:color w:val="000000"/>
+              </w:rPr>
+              <w:t> </w:t>
+            </w:r>
+          </w:p>
+        </w:tc>
+        <w:tc>
+          <w:tcPr>
+            <w:tcW w:w="617" w:type="dxa"/>
+            <w:tcBorders>
+              <w:top w:val="nil"/>
+              <w:left w:val="nil"/>
+              <w:bottom w:val="single" w:sz="4" w:space="0" w:color="auto"/>
+              <w:right w:val="single" w:sz="4" w:space="0" w:color="auto"/>
+            </w:tcBorders>
+            <w:shd w:val="clear" w:color="auto" w:fill="auto"/>
+            <w:noWrap/>
+            <w:vAlign w:val="bottom"/>
+            <w:hideMark/>
+          </w:tcPr>
+          <w:p>
+            <w:pPr>
+              <w:spacing w:after="0" w:line="240" w:lineRule="auto"/>
+              <w:rPr>
+                <w:rFonts w:ascii="Calibri" w:eastAsia="Times New Roman" w:hAnsi="Calibri" w:cs="Times New Roman"/>
+                <w:color w:val="000000"/>
+              </w:rPr>
+            </w:pPr>
+            <w:r>
+              <w:rPr>
+                <w:rFonts w:ascii="Calibri" w:eastAsia="Times New Roman" w:hAnsi="Calibri" w:cs="Times New Roman"/>
+                <w:color w:val="000000"/>
+              </w:rPr>
+              <w:t> </w:t>
+            </w:r>
+          </w:p>
+        </w:tc>
+        <w:tc>
+          <w:tcPr>
+            <w:tcW w:w="706" w:type="dxa"/>
+            <w:tcBorders>
+              <w:top w:val="nil"/>
+              <w:left w:val="nil"/>
+              <w:bottom w:val="single" w:sz="4" w:space="0" w:color="auto"/>
+              <w:right w:val="single" w:sz="4" w:space="0" w:color="auto"/>
+            </w:tcBorders>
+            <w:shd w:val="clear" w:color="auto" w:fill="auto"/>
+            <w:noWrap/>
+            <w:vAlign w:val="bottom"/>
+            <w:hideMark/>
+          </w:tcPr>
+          <w:p>
+            <w:pPr>
+              <w:spacing w:after="0" w:line="240" w:lineRule="auto"/>
+              <w:rPr>
+                <w:rFonts w:ascii="Calibri" w:eastAsia="Times New Roman" w:hAnsi="Calibri" w:cs="Times New Roman"/>
+                <w:color w:val="000000"/>
+              </w:rPr>
+            </w:pPr>
+            <w:r>
+              <w:rPr>
+                <w:rFonts w:ascii="Calibri" w:eastAsia="Times New Roman" w:hAnsi="Calibri" w:cs="Times New Roman"/>
+                <w:color w:val="000000"/>
+              </w:rPr>
+              <w:t> </w:t>
+            </w:r>
+          </w:p>
+        </w:tc>
+        <w:tc>
+          <w:tcPr>
+            <w:tcW w:w="706" w:type="dxa"/>
+            <w:tcBorders>
+              <w:top w:val="nil"/>
+              <w:left w:val="nil"/>
+              <w:bottom w:val="single" w:sz="4" w:space="0" w:color="auto"/>
+              <w:right w:val="single" w:sz="4" w:space="0" w:color="auto"/>
+            </w:tcBorders>
+            <w:shd w:val="clear" w:color="auto" w:fill="auto"/>
+            <w:noWrap/>
+            <w:vAlign w:val="bottom"/>
+            <w:hideMark/>
+          </w:tcPr>
+          <w:p>
+            <w:pPr>
+              <w:spacing w:after="0" w:line="240" w:lineRule="auto"/>
+              <w:rPr>
+                <w:rFonts w:ascii="Calibri" w:eastAsia="Times New Roman" w:hAnsi="Calibri" w:cs="Times New Roman"/>
+                <w:color w:val="000000"/>
+              </w:rPr>
+            </w:pPr>
+            <w:r>
+              <w:rPr>
+                <w:rFonts w:ascii="Calibri" w:eastAsia="Times New Roman" w:hAnsi="Calibri" w:cs="Times New Roman"/>
+                <w:color w:val="000000"/>
+              </w:rPr>
+              <w:t> </w:t>
+            </w:r>
+          </w:p>
+        </w:tc>
+        <w:tc>
+          <w:tcPr>
+            <w:tcW w:w="794" w:type="dxa"/>
+            <w:tcBorders>
+              <w:top w:val="nil"/>
+              <w:left w:val="nil"/>
+              <w:bottom w:val="single" w:sz="4" w:space="0" w:color="auto"/>
+              <w:right w:val="single" w:sz="4" w:space="0" w:color="auto"/>
+            </w:tcBorders>
+            <w:shd w:val="clear" w:color="auto" w:fill="auto"/>
+            <w:noWrap/>
+            <w:vAlign w:val="bottom"/>
+            <w:hideMark/>
+          </w:tcPr>
+          <w:p>
+            <w:pPr>
+              <w:spacing w:after="0" w:line="240" w:lineRule="auto"/>
+              <w:rPr>
+                <w:rFonts w:ascii="Calibri" w:eastAsia="Times New Roman" w:hAnsi="Calibri" w:cs="Times New Roman"/>
+                <w:color w:val="000000"/>
+              </w:rPr>
+            </w:pPr>
+            <w:r>
+              <w:rPr>
+                <w:rFonts w:ascii="Calibri" w:eastAsia="Times New Roman" w:hAnsi="Calibri" w:cs="Times New Roman"/>
+                <w:color w:val="000000"/>
+              </w:rPr>
+              <w:t> </w:t>
+            </w:r>
+          </w:p>
+        </w:tc>
+        <w:tc>
+          <w:tcPr>
+            <w:tcW w:w="706" w:type="dxa"/>
+            <w:tcBorders>
+              <w:top w:val="nil"/>
+              <w:left w:val="nil"/>
+              <w:bottom w:val="single" w:sz="4" w:space="0" w:color="auto"/>
+              <w:right w:val="single" w:sz="4" w:space="0" w:color="auto"/>
+            </w:tcBorders>
+            <w:shd w:val="clear" w:color="auto" w:fill="auto"/>
+            <w:noWrap/>
+            <w:vAlign w:val="bottom"/>
+            <w:hideMark/>
+          </w:tcPr>
+          <w:p>
+            <w:pPr>
+              <w:spacing w:after="0" w:line="240" w:lineRule="auto"/>
+              <w:rPr>
+                <w:rFonts w:ascii="Calibri" w:eastAsia="Times New Roman" w:hAnsi="Calibri" w:cs="Times New Roman"/>
+                <w:color w:val="000000"/>
+              </w:rPr>
+            </w:pPr>
+            <w:r>
+              <w:rPr>
+                <w:rFonts w:ascii="Calibri" w:eastAsia="Times New Roman" w:hAnsi="Calibri" w:cs="Times New Roman"/>
+                <w:color w:val="000000"/>
+              </w:rPr>
+              <w:t> </w:t>
+            </w:r>
+          </w:p>
+        </w:tc>
+        <w:tc>
+          <w:tcPr>
+            <w:tcW w:w="794" w:type="dxa"/>
+            <w:tcBorders>
+              <w:top w:val="nil"/>
+              <w:left w:val="nil"/>
+              <w:bottom w:val="single" w:sz="4" w:space="0" w:color="auto"/>
+              <w:right w:val="single" w:sz="4" w:space="0" w:color="auto"/>
+            </w:tcBorders>
+            <w:shd w:val="clear" w:color="auto" w:fill="auto"/>
+            <w:noWrap/>
+            <w:vAlign w:val="bottom"/>
+            <w:hideMark/>
+          </w:tcPr>
+          <w:p>
+            <w:pPr>
+              <w:spacing w:after="0" w:line="240" w:lineRule="auto"/>
+              <w:rPr>
+                <w:rFonts w:ascii="Calibri" w:eastAsia="Times New Roman" w:hAnsi="Calibri" w:cs="Times New Roman"/>
+                <w:color w:val="000000"/>
+              </w:rPr>
+            </w:pPr>
+            <w:r>
+              <w:rPr>
+                <w:rFonts w:ascii="Calibri" w:eastAsia="Times New Roman" w:hAnsi="Calibri" w:cs="Times New Roman"/>
+                <w:color w:val="000000"/>
+              </w:rPr>
+              <w:t> </w:t>
+            </w:r>
+          </w:p>
+        </w:tc>
+        <w:tc>
+          <w:tcPr>
+            <w:tcW w:w="858" w:type="dxa"/>
+            <w:tcBorders>
+              <w:top w:val="nil"/>
+              <w:left w:val="nil"/>
+              <w:bottom w:val="single" w:sz="4" w:space="0" w:color="auto"/>
+              <w:right w:val="single" w:sz="4" w:space="0" w:color="auto"/>
+            </w:tcBorders>
+            <w:shd w:val="clear" w:color="auto" w:fill="auto"/>
+            <w:noWrap/>
+            <w:vAlign w:val="bottom"/>
+            <w:hideMark/>
+          </w:tcPr>
+          <w:p>
+            <w:pPr>
+              <w:spacing w:after="0" w:line="240" w:lineRule="auto"/>
+              <w:rPr>
+                <w:rFonts w:ascii="Calibri" w:eastAsia="Times New Roman" w:hAnsi="Calibri" w:cs="Times New Roman"/>
+                <w:color w:val="000000"/>
+              </w:rPr>
+            </w:pPr>
+            <w:r>
+              <w:rPr>
+                <w:rFonts w:ascii="Calibri" w:eastAsia="Times New Roman" w:hAnsi="Calibri" w:cs="Times New Roman"/>
+                <w:color w:val="000000"/>
+              </w:rPr>
+              <w:t> </w:t>
+            </w:r>
+          </w:p>
+        </w:tc>
+        <w:tc>
+          <w:tcPr>
+            <w:tcW w:w="900" w:type="dxa"/>
+            <w:tcBorders>
+              <w:top w:val="nil"/>
+              <w:left w:val="nil"/>
+              <w:bottom w:val="single" w:sz="4" w:space="0" w:color="auto"/>
+              <w:right w:val="single" w:sz="4" w:space="0" w:color="auto"/>
+            </w:tcBorders>
+            <w:shd w:val="clear" w:color="auto" w:fill="auto"/>
+            <w:noWrap/>
+            <w:vAlign w:val="bottom"/>
+            <w:hideMark/>
+          </w:tcPr>
+          <w:p>
+            <w:pPr>
+              <w:spacing w:after="0" w:line="240" w:lineRule="auto"/>
+              <w:rPr>
+                <w:rFonts w:ascii="Calibri" w:eastAsia="Times New Roman" w:hAnsi="Calibri" w:cs="Times New Roman"/>
+                <w:color w:val="000000"/>
+              </w:rPr>
+            </w:pPr>
+            <w:r>
+              <w:rPr>
+                <w:rFonts w:ascii="Calibri" w:eastAsia="Times New Roman" w:hAnsi="Calibri" w:cs="Times New Roman"/>
+                <w:color w:val="000000"/>
+              </w:rPr>
+              <w:t> </w:t>
+            </w:r>
+          </w:p>
+        </w:tc>
+        <w:tc>
+          <w:tcPr>
+            <w:tcW w:w="912" w:type="dxa"/>
+            <w:tcBorders>
+              <w:top w:val="nil"/>
+              <w:left w:val="nil"/>
+              <w:bottom w:val="single" w:sz="4" w:space="0" w:color="auto"/>
+              <w:right w:val="single" w:sz="4" w:space="0" w:color="auto"/>
+            </w:tcBorders>
+            <w:shd w:val="clear" w:color="auto" w:fill="auto"/>
+            <w:noWrap/>
+            <w:vAlign w:val="bottom"/>
+            <w:hideMark/>
+          </w:tcPr>
+          <w:p>
+            <w:pPr>
+              <w:spacing w:after="0" w:line="240" w:lineRule="auto"/>
+              <w:rPr>
+                <w:rFonts w:ascii="Calibri" w:eastAsia="Times New Roman" w:hAnsi="Calibri" w:cs="Times New Roman"/>
+                <w:color w:val="000000"/>
+              </w:rPr>
+            </w:pPr>
+            <w:r>
+              <w:rPr>
+                <w:rFonts w:ascii="Calibri" w:eastAsia="Times New Roman" w:hAnsi="Calibri" w:cs="Times New Roman"/>
+                <w:color w:val="000000"/>
+              </w:rPr>
+              <w:t> </w:t>
+            </w:r>
+          </w:p>
+        </w:tc>
+      </w:tr>
+      <w:tr>
+        <w:trPr>
+          <w:trHeight w:val="517"/>
+        </w:trPr>
+        <w:tc>
+          <w:tcPr>
+            <w:tcW w:w="440" w:type="dxa"/>
+            <w:tcBorders>
+              <w:top w:val="nil"/>
+              <w:left w:val="single" w:sz="4" w:space="0" w:color="auto"/>
+              <w:bottom w:val="single" w:sz="4" w:space="0" w:color="auto"/>
+              <w:right w:val="single" w:sz="4" w:space="0" w:color="auto"/>
+            </w:tcBorders>
+            <w:shd w:val="clear" w:color="auto" w:fill="auto"/>
+            <w:noWrap/>
+            <w:vAlign w:val="bottom"/>
+            <w:hideMark/>
+          </w:tcPr>
+          <w:p>
+            <w:pPr>
+              <w:spacing w:after="0" w:line="240" w:lineRule="auto"/>
+              <w:jc w:val="right"/>
+              <w:rPr>
+                <w:rFonts w:ascii="Calibri" w:eastAsia="Times New Roman" w:hAnsi="Calibri" w:cs="Times New Roman"/>
+                <w:color w:val="000000"/>
+              </w:rPr>
+            </w:pPr>
+            <w:r>
+              <w:rPr>
+                <w:rFonts w:ascii="Calibri" w:eastAsia="Times New Roman" w:hAnsi="Calibri" w:cs="Times New Roman"/>
+                <w:color w:val="000000"/>
+              </w:rPr>
+              <w:t>7</w:t>
+            </w:r>
+          </w:p>
+        </w:tc>
+        <w:tc>
+          <w:tcPr>
+            <w:tcW w:w="977" w:type="dxa"/>
+            <w:tcBorders>
+              <w:top w:val="nil"/>
+              <w:left w:val="nil"/>
+              <w:bottom w:val="single" w:sz="4" w:space="0" w:color="auto"/>
+              <w:right w:val="single" w:sz="4" w:space="0" w:color="auto"/>
+            </w:tcBorders>
+            <w:shd w:val="clear" w:color="auto" w:fill="auto"/>
+            <w:noWrap/>
+            <w:vAlign w:val="bottom"/>
+            <w:hideMark/>
+          </w:tcPr>
+          <w:p>
+            <w:pPr>
+              <w:spacing w:after="0" w:line="240" w:lineRule="auto"/>
+              <w:rPr>
+                <w:rFonts w:ascii="Calibri" w:eastAsia="Times New Roman" w:hAnsi="Calibri" w:cs="Times New Roman"/>
+                <w:color w:val="000000"/>
+              </w:rPr>
+            </w:pPr>
+            <w:proofErr w:type="spellStart"/>
+            <w:r>
+              <w:rPr>
+                <w:rFonts w:ascii="Calibri" w:eastAsia="Times New Roman" w:hAnsi="Calibri" w:cs="Times New Roman"/>
+                <w:color w:val="000000"/>
+              </w:rPr>
+              <w:t>kee</w:t>
+            </w:r>
+            <w:proofErr w:type="spellEnd"/>
+            <w:r>
+              <w:rPr>
+                <w:rFonts w:ascii="Calibri" w:eastAsia="Times New Roman" w:hAnsi="Calibri" w:cs="Times New Roman"/>
+                <w:color w:val="000000"/>
+              </w:rPr>
+              <w:t xml:space="preserve"> yang</w:t>
+            </w:r>
+          </w:p>
+        </w:tc>
+        <w:tc>
+          <w:tcPr>
+            <w:tcW w:w="1301" w:type="dxa"/>
+            <w:tcBorders>
+              <w:top w:val="nil"/>
+              <w:left w:val="nil"/>
+              <w:bottom w:val="single" w:sz="4" w:space="0" w:color="auto"/>
+              <w:right w:val="single" w:sz="4" w:space="0" w:color="auto"/>
+            </w:tcBorders>
+            <w:shd w:val="clear" w:color="auto" w:fill="auto"/>
+            <w:noWrap/>
+            <w:vAlign w:val="bottom"/>
+            <w:hideMark/>
+          </w:tcPr>
+          <w:p>
+            <w:pPr>
+              <w:spacing w:after="0" w:line="240" w:lineRule="auto"/>
+              <w:rPr>
+                <w:rFonts w:ascii="Calibri" w:eastAsia="Times New Roman" w:hAnsi="Calibri" w:cs="Times New Roman"/>
+                <w:color w:val="000000"/>
+              </w:rPr>
+            </w:pPr>
+            <w:r>
+              <w:rPr>
+                <w:rFonts w:ascii="Calibri" w:eastAsia="Times New Roman" w:hAnsi="Calibri" w:cs="Times New Roman"/>
+                <w:color w:val="000000"/>
+              </w:rPr>
+              <w:t>sprite</w:t>
+            </w:r>
+          </w:p>
+        </w:tc>
+        <w:tc>
+          <w:tcPr>
+            <w:tcW w:w="600" w:type="dxa"/>
+            <w:tcBorders>
+              <w:top w:val="nil"/>
+              <w:left w:val="nil"/>
+              <w:bottom w:val="single" w:sz="4" w:space="0" w:color="auto"/>
+              <w:right w:val="single" w:sz="4" w:space="0" w:color="auto"/>
+            </w:tcBorders>
+            <w:shd w:val="clear" w:color="auto" w:fill="auto"/>
+            <w:noWrap/>
+            <w:vAlign w:val="bottom"/>
+            <w:hideMark/>
+          </w:tcPr>
+          <w:p>
+            <w:pPr>
+              <w:spacing w:after="0" w:line="240" w:lineRule="auto"/>
+              <w:rPr>
+                <w:rFonts w:ascii="Calibri" w:eastAsia="Times New Roman" w:hAnsi="Calibri" w:cs="Times New Roman"/>
+                <w:color w:val="000000"/>
+              </w:rPr>
+            </w:pPr>
+            <w:r>
+              <w:rPr>
+                <w:rFonts w:ascii="Calibri" w:eastAsia="Times New Roman" w:hAnsi="Calibri" w:cs="Times New Roman"/>
+                <w:color w:val="000000"/>
+              </w:rPr>
+              <w:t> </w:t>
+            </w:r>
+          </w:p>
+        </w:tc>
+        <w:tc>
+          <w:tcPr>
+            <w:tcW w:w="617" w:type="dxa"/>
+            <w:tcBorders>
+              <w:top w:val="nil"/>
+              <w:left w:val="nil"/>
+              <w:bottom w:val="single" w:sz="4" w:space="0" w:color="auto"/>
+              <w:right w:val="single" w:sz="4" w:space="0" w:color="auto"/>
+            </w:tcBorders>
+            <w:shd w:val="clear" w:color="auto" w:fill="auto"/>
+            <w:noWrap/>
+            <w:vAlign w:val="bottom"/>
+            <w:hideMark/>
+          </w:tcPr>
+          <w:p>
+            <w:pPr>
+              <w:spacing w:after="0" w:line="240" w:lineRule="auto"/>
+              <w:rPr>
+                <w:rFonts w:ascii="Calibri" w:eastAsia="Times New Roman" w:hAnsi="Calibri" w:cs="Times New Roman"/>
+                <w:color w:val="000000"/>
+              </w:rPr>
+            </w:pPr>
+            <w:r>
+              <w:rPr>
+                <w:rFonts w:ascii="Calibri" w:eastAsia="Times New Roman" w:hAnsi="Calibri" w:cs="Times New Roman"/>
+                <w:color w:val="000000"/>
+              </w:rPr>
+              <w:t> </w:t>
+            </w:r>
+          </w:p>
+        </w:tc>
+        <w:tc>
+          <w:tcPr>
+            <w:tcW w:w="617" w:type="dxa"/>
+            <w:tcBorders>
+              <w:top w:val="nil"/>
+              <w:left w:val="nil"/>
+              <w:bottom w:val="single" w:sz="4" w:space="0" w:color="auto"/>
+              <w:right w:val="single" w:sz="4" w:space="0" w:color="auto"/>
+            </w:tcBorders>
+            <w:shd w:val="clear" w:color="000000" w:fill="FFFF00"/>
+            <w:noWrap/>
+            <w:vAlign w:val="bottom"/>
+            <w:hideMark/>
+          </w:tcPr>
+          <w:p>
+            <w:pPr>
+              <w:spacing w:after="0" w:line="240" w:lineRule="auto"/>
+              <w:rPr>
+                <w:rFonts w:ascii="Calibri" w:eastAsia="Times New Roman" w:hAnsi="Calibri" w:cs="Times New Roman"/>
+                <w:color w:val="000000"/>
+              </w:rPr>
+            </w:pPr>
+            <w:r>
+              <w:rPr>
+                <w:rFonts w:ascii="Calibri" w:eastAsia="Times New Roman" w:hAnsi="Calibri" w:cs="Times New Roman"/>
+                <w:color w:val="000000"/>
+              </w:rPr>
+              <w:t> </w:t>
+            </w:r>
+          </w:p>
+        </w:tc>
+        <w:tc>
+          <w:tcPr>
+            <w:tcW w:w="617" w:type="dxa"/>
+            <w:tcBorders>
+              <w:top w:val="nil"/>
+              <w:left w:val="nil"/>
+              <w:bottom w:val="single" w:sz="4" w:space="0" w:color="auto"/>
+              <w:right w:val="single" w:sz="4" w:space="0" w:color="auto"/>
+            </w:tcBorders>
+            <w:shd w:val="clear" w:color="auto" w:fill="auto"/>
+            <w:noWrap/>
+            <w:vAlign w:val="bottom"/>
+            <w:hideMark/>
+          </w:tcPr>
+          <w:p>
+            <w:pPr>
+              <w:spacing w:after="0" w:line="240" w:lineRule="auto"/>
+              <w:rPr>
+                <w:rFonts w:ascii="Calibri" w:eastAsia="Times New Roman" w:hAnsi="Calibri" w:cs="Times New Roman"/>
+                <w:color w:val="000000"/>
+              </w:rPr>
+            </w:pPr>
+            <w:r>
+              <w:rPr>
+                <w:rFonts w:ascii="Calibri" w:eastAsia="Times New Roman" w:hAnsi="Calibri" w:cs="Times New Roman"/>
+                <w:color w:val="000000"/>
+              </w:rPr>
+              <w:t> </w:t>
+            </w:r>
+          </w:p>
+        </w:tc>
+        <w:tc>
+          <w:tcPr>
+            <w:tcW w:w="617" w:type="dxa"/>
+            <w:tcBorders>
+              <w:top w:val="nil"/>
+              <w:left w:val="nil"/>
+              <w:bottom w:val="single" w:sz="4" w:space="0" w:color="auto"/>
+              <w:right w:val="single" w:sz="4" w:space="0" w:color="auto"/>
+            </w:tcBorders>
+            <w:shd w:val="clear" w:color="auto" w:fill="auto"/>
+            <w:noWrap/>
+            <w:vAlign w:val="bottom"/>
+            <w:hideMark/>
+          </w:tcPr>
+          <w:p>
+            <w:pPr>
+              <w:spacing w:after="0" w:line="240" w:lineRule="auto"/>
+              <w:rPr>
+                <w:rFonts w:ascii="Calibri" w:eastAsia="Times New Roman" w:hAnsi="Calibri" w:cs="Times New Roman"/>
+                <w:color w:val="000000"/>
+              </w:rPr>
+            </w:pPr>
+            <w:r>
+              <w:rPr>
+                <w:rFonts w:ascii="Calibri" w:eastAsia="Times New Roman" w:hAnsi="Calibri" w:cs="Times New Roman"/>
+                <w:color w:val="000000"/>
+              </w:rPr>
+              <w:t> </w:t>
+            </w:r>
+          </w:p>
+        </w:tc>
+        <w:tc>
+          <w:tcPr>
+            <w:tcW w:w="706" w:type="dxa"/>
+            <w:tcBorders>
+              <w:top w:val="nil"/>
+              <w:left w:val="nil"/>
+              <w:bottom w:val="single" w:sz="4" w:space="0" w:color="auto"/>
+              <w:right w:val="single" w:sz="4" w:space="0" w:color="auto"/>
+            </w:tcBorders>
+            <w:shd w:val="clear" w:color="000000" w:fill="FFFF00"/>
+            <w:noWrap/>
+            <w:vAlign w:val="bottom"/>
+            <w:hideMark/>
+          </w:tcPr>
+          <w:p>
+            <w:pPr>
+              <w:spacing w:after="0" w:line="240" w:lineRule="auto"/>
+              <w:rPr>
+                <w:rFonts w:ascii="Calibri" w:eastAsia="Times New Roman" w:hAnsi="Calibri" w:cs="Times New Roman"/>
+                <w:color w:val="000000"/>
+              </w:rPr>
+            </w:pPr>
+            <w:r>
+              <w:rPr>
+                <w:rFonts w:ascii="Calibri" w:eastAsia="Times New Roman" w:hAnsi="Calibri" w:cs="Times New Roman"/>
+                <w:color w:val="000000"/>
+              </w:rPr>
+              <w:t> </w:t>
+            </w:r>
+          </w:p>
+        </w:tc>
+        <w:tc>
+          <w:tcPr>
+            <w:tcW w:w="706" w:type="dxa"/>
+            <w:tcBorders>
+              <w:top w:val="nil"/>
+              <w:left w:val="nil"/>
+              <w:bottom w:val="single" w:sz="4" w:space="0" w:color="auto"/>
+              <w:right w:val="single" w:sz="4" w:space="0" w:color="auto"/>
+            </w:tcBorders>
+            <w:shd w:val="clear" w:color="auto" w:fill="auto"/>
+            <w:noWrap/>
+            <w:vAlign w:val="bottom"/>
+            <w:hideMark/>
+          </w:tcPr>
+          <w:p>
+            <w:pPr>
+              <w:spacing w:after="0" w:line="240" w:lineRule="auto"/>
+              <w:rPr>
+                <w:rFonts w:ascii="Calibri" w:eastAsia="Times New Roman" w:hAnsi="Calibri" w:cs="Times New Roman"/>
+                <w:color w:val="000000"/>
+              </w:rPr>
+            </w:pPr>
+            <w:r>
+              <w:rPr>
+                <w:rFonts w:ascii="Calibri" w:eastAsia="Times New Roman" w:hAnsi="Calibri" w:cs="Times New Roman"/>
+                <w:color w:val="000000"/>
+              </w:rPr>
+              <w:t> </w:t>
+            </w:r>
+          </w:p>
+        </w:tc>
+        <w:tc>
+          <w:tcPr>
+            <w:tcW w:w="794" w:type="dxa"/>
+            <w:tcBorders>
+              <w:top w:val="nil"/>
+              <w:left w:val="nil"/>
+              <w:bottom w:val="single" w:sz="4" w:space="0" w:color="auto"/>
+              <w:right w:val="single" w:sz="4" w:space="0" w:color="auto"/>
+            </w:tcBorders>
+            <w:shd w:val="clear" w:color="auto" w:fill="auto"/>
+            <w:noWrap/>
+            <w:vAlign w:val="bottom"/>
+            <w:hideMark/>
+          </w:tcPr>
+          <w:p>
+            <w:pPr>
+              <w:spacing w:after="0" w:line="240" w:lineRule="auto"/>
+              <w:rPr>
+                <w:rFonts w:ascii="Calibri" w:eastAsia="Times New Roman" w:hAnsi="Calibri" w:cs="Times New Roman"/>
+                <w:color w:val="000000"/>
+              </w:rPr>
+            </w:pPr>
+            <w:r>
+              <w:rPr>
+                <w:rFonts w:ascii="Calibri" w:eastAsia="Times New Roman" w:hAnsi="Calibri" w:cs="Times New Roman"/>
+                <w:color w:val="000000"/>
+              </w:rPr>
+              <w:t> </w:t>
+            </w:r>
+          </w:p>
+        </w:tc>
+        <w:tc>
+          <w:tcPr>
+            <w:tcW w:w="706" w:type="dxa"/>
+            <w:tcBorders>
+              <w:top w:val="nil"/>
+              <w:left w:val="nil"/>
+              <w:bottom w:val="single" w:sz="4" w:space="0" w:color="auto"/>
+              <w:right w:val="single" w:sz="4" w:space="0" w:color="auto"/>
+            </w:tcBorders>
+            <w:shd w:val="clear" w:color="auto" w:fill="auto"/>
+            <w:noWrap/>
+            <w:vAlign w:val="bottom"/>
+            <w:hideMark/>
+          </w:tcPr>
+          <w:p>
+            <w:pPr>
+              <w:spacing w:after="0" w:line="240" w:lineRule="auto"/>
+              <w:rPr>
+                <w:rFonts w:ascii="Calibri" w:eastAsia="Times New Roman" w:hAnsi="Calibri" w:cs="Times New Roman"/>
+                <w:color w:val="000000"/>
+              </w:rPr>
+            </w:pPr>
+            <w:r>
+              <w:rPr>
+                <w:rFonts w:ascii="Calibri" w:eastAsia="Times New Roman" w:hAnsi="Calibri" w:cs="Times New Roman"/>
+                <w:color w:val="000000"/>
+              </w:rPr>
+              <w:t> </w:t>
+            </w:r>
+          </w:p>
+        </w:tc>
+        <w:tc>
+          <w:tcPr>
+            <w:tcW w:w="794" w:type="dxa"/>
+            <w:tcBorders>
+              <w:top w:val="nil"/>
+              <w:left w:val="nil"/>
+              <w:bottom w:val="single" w:sz="4" w:space="0" w:color="auto"/>
+              <w:right w:val="single" w:sz="4" w:space="0" w:color="auto"/>
+            </w:tcBorders>
+            <w:shd w:val="clear" w:color="auto" w:fill="auto"/>
+            <w:noWrap/>
+            <w:vAlign w:val="bottom"/>
+            <w:hideMark/>
+          </w:tcPr>
+          <w:p>
+            <w:pPr>
+              <w:spacing w:after="0" w:line="240" w:lineRule="auto"/>
+              <w:rPr>
+                <w:rFonts w:ascii="Calibri" w:eastAsia="Times New Roman" w:hAnsi="Calibri" w:cs="Times New Roman"/>
+                <w:color w:val="000000"/>
+              </w:rPr>
+            </w:pPr>
+            <w:r>
+              <w:rPr>
+                <w:rFonts w:ascii="Calibri" w:eastAsia="Times New Roman" w:hAnsi="Calibri" w:cs="Times New Roman"/>
+                <w:color w:val="000000"/>
+              </w:rPr>
+              <w:t> </w:t>
+            </w:r>
+          </w:p>
+        </w:tc>
+        <w:tc>
+          <w:tcPr>
+            <w:tcW w:w="858" w:type="dxa"/>
+            <w:tcBorders>
+              <w:top w:val="nil"/>
+              <w:left w:val="nil"/>
+              <w:bottom w:val="single" w:sz="4" w:space="0" w:color="auto"/>
+              <w:right w:val="single" w:sz="4" w:space="0" w:color="auto"/>
+            </w:tcBorders>
+            <w:shd w:val="clear" w:color="auto" w:fill="auto"/>
+            <w:noWrap/>
+            <w:vAlign w:val="bottom"/>
+            <w:hideMark/>
+          </w:tcPr>
+          <w:p>
+            <w:pPr>
+              <w:spacing w:after="0" w:line="240" w:lineRule="auto"/>
+              <w:rPr>
+                <w:rFonts w:ascii="Calibri" w:eastAsia="Times New Roman" w:hAnsi="Calibri" w:cs="Times New Roman"/>
+                <w:color w:val="000000"/>
+              </w:rPr>
+            </w:pPr>
+            <w:r>
+              <w:rPr>
+                <w:rFonts w:ascii="Calibri" w:eastAsia="Times New Roman" w:hAnsi="Calibri" w:cs="Times New Roman"/>
+                <w:color w:val="000000"/>
+              </w:rPr>
+              <w:t> </w:t>
+            </w:r>
+          </w:p>
+        </w:tc>
+        <w:tc>
+          <w:tcPr>
+            <w:tcW w:w="900" w:type="dxa"/>
+            <w:tcBorders>
+              <w:top w:val="nil"/>
+              <w:left w:val="nil"/>
+              <w:bottom w:val="single" w:sz="4" w:space="0" w:color="auto"/>
+              <w:right w:val="single" w:sz="4" w:space="0" w:color="auto"/>
+            </w:tcBorders>
+            <w:shd w:val="clear" w:color="auto" w:fill="auto"/>
+            <w:noWrap/>
+            <w:vAlign w:val="bottom"/>
+            <w:hideMark/>
+          </w:tcPr>
+          <w:p>
+            <w:pPr>
+              <w:spacing w:after="0" w:line="240" w:lineRule="auto"/>
+              <w:rPr>
+                <w:rFonts w:ascii="Calibri" w:eastAsia="Times New Roman" w:hAnsi="Calibri" w:cs="Times New Roman"/>
+                <w:color w:val="000000"/>
+              </w:rPr>
+            </w:pPr>
+            <w:r>
+              <w:rPr>
+                <w:rFonts w:ascii="Calibri" w:eastAsia="Times New Roman" w:hAnsi="Calibri" w:cs="Times New Roman"/>
+                <w:color w:val="000000"/>
+              </w:rPr>
+              <w:t> </w:t>
+            </w:r>
+          </w:p>
+        </w:tc>
+        <w:tc>
+          <w:tcPr>
+            <w:tcW w:w="912" w:type="dxa"/>
+            <w:tcBorders>
+              <w:top w:val="nil"/>
+              <w:left w:val="nil"/>
+              <w:bottom w:val="single" w:sz="4" w:space="0" w:color="auto"/>
+              <w:right w:val="single" w:sz="4" w:space="0" w:color="auto"/>
+            </w:tcBorders>
+            <w:shd w:val="clear" w:color="auto" w:fill="auto"/>
+            <w:noWrap/>
+            <w:vAlign w:val="bottom"/>
+            <w:hideMark/>
+          </w:tcPr>
+          <w:p>
+            <w:pPr>
+              <w:spacing w:after="0" w:line="240" w:lineRule="auto"/>
+              <w:rPr>
+                <w:rFonts w:ascii="Calibri" w:eastAsia="Times New Roman" w:hAnsi="Calibri" w:cs="Times New Roman"/>
+                <w:color w:val="000000"/>
+              </w:rPr>
+            </w:pPr>
+            <w:r>
+              <w:rPr>
+                <w:rFonts w:ascii="Calibri" w:eastAsia="Times New Roman" w:hAnsi="Calibri" w:cs="Times New Roman"/>
+                <w:color w:val="000000"/>
+              </w:rPr>
+              <w:t> </w:t>
+            </w:r>
+          </w:p>
+        </w:tc>
+      </w:tr>
+      <w:tr>
+        <w:trPr>
+          <w:trHeight w:val="517"/>
+        </w:trPr>
+        <w:tc>
+          <w:tcPr>
+            <w:tcW w:w="440" w:type="dxa"/>
+            <w:tcBorders>
+              <w:top w:val="nil"/>
+              <w:left w:val="single" w:sz="4" w:space="0" w:color="auto"/>
+              <w:bottom w:val="single" w:sz="4" w:space="0" w:color="auto"/>
+              <w:right w:val="single" w:sz="4" w:space="0" w:color="auto"/>
+            </w:tcBorders>
+            <w:shd w:val="clear" w:color="auto" w:fill="auto"/>
+            <w:noWrap/>
+            <w:vAlign w:val="bottom"/>
+            <w:hideMark/>
+          </w:tcPr>
+          <w:p>
+            <w:pPr>
+              <w:spacing w:after="0" w:line="240" w:lineRule="auto"/>
+              <w:jc w:val="right"/>
+              <w:rPr>
+                <w:rFonts w:ascii="Calibri" w:eastAsia="Times New Roman" w:hAnsi="Calibri" w:cs="Times New Roman"/>
+                <w:color w:val="000000"/>
+              </w:rPr>
+            </w:pPr>
+            <w:r>
+              <w:rPr>
+                <w:rFonts w:ascii="Calibri" w:eastAsia="Times New Roman" w:hAnsi="Calibri" w:cs="Times New Roman"/>
+                <w:color w:val="000000"/>
+              </w:rPr>
+              <w:t>8</w:t>
+            </w:r>
+          </w:p>
+        </w:tc>
+        <w:tc>
+          <w:tcPr>
+            <w:tcW w:w="977" w:type="dxa"/>
+            <w:tcBorders>
+              <w:top w:val="nil"/>
+              <w:left w:val="nil"/>
+              <w:bottom w:val="single" w:sz="4" w:space="0" w:color="auto"/>
+              <w:right w:val="single" w:sz="4" w:space="0" w:color="auto"/>
+            </w:tcBorders>
+            <w:shd w:val="clear" w:color="auto" w:fill="auto"/>
+            <w:noWrap/>
+            <w:vAlign w:val="bottom"/>
+            <w:hideMark/>
+          </w:tcPr>
+          <w:p>
+            <w:pPr>
+              <w:spacing w:after="0" w:line="240" w:lineRule="auto"/>
+              <w:rPr>
+                <w:rFonts w:ascii="Calibri" w:eastAsia="Times New Roman" w:hAnsi="Calibri" w:cs="Times New Roman"/>
+                <w:color w:val="000000"/>
+              </w:rPr>
+            </w:pPr>
+            <w:proofErr w:type="spellStart"/>
+            <w:r>
+              <w:rPr>
+                <w:rFonts w:ascii="Calibri" w:eastAsia="Times New Roman" w:hAnsi="Calibri" w:cs="Times New Roman"/>
+                <w:color w:val="000000"/>
+              </w:rPr>
+              <w:t>kee</w:t>
+            </w:r>
+            <w:proofErr w:type="spellEnd"/>
+            <w:r>
+              <w:rPr>
+                <w:rFonts w:ascii="Calibri" w:eastAsia="Times New Roman" w:hAnsi="Calibri" w:cs="Times New Roman"/>
+                <w:color w:val="000000"/>
+              </w:rPr>
+              <w:t xml:space="preserve"> yang</w:t>
+            </w:r>
+          </w:p>
+        </w:tc>
+        <w:tc>
+          <w:tcPr>
+            <w:tcW w:w="1301" w:type="dxa"/>
+            <w:tcBorders>
+              <w:top w:val="nil"/>
+              <w:left w:val="nil"/>
+              <w:bottom w:val="single" w:sz="4" w:space="0" w:color="auto"/>
+              <w:right w:val="single" w:sz="4" w:space="0" w:color="auto"/>
+            </w:tcBorders>
+            <w:shd w:val="clear" w:color="auto" w:fill="auto"/>
+            <w:noWrap/>
+            <w:vAlign w:val="bottom"/>
+            <w:hideMark/>
+          </w:tcPr>
+          <w:p>
+            <w:pPr>
+              <w:spacing w:after="0" w:line="240" w:lineRule="auto"/>
+              <w:rPr>
+                <w:rFonts w:ascii="Calibri" w:eastAsia="Times New Roman" w:hAnsi="Calibri" w:cs="Times New Roman"/>
+                <w:color w:val="000000"/>
+              </w:rPr>
+            </w:pPr>
+            <w:r>
+              <w:rPr>
+                <w:rFonts w:ascii="Calibri" w:eastAsia="Times New Roman" w:hAnsi="Calibri" w:cs="Times New Roman"/>
+                <w:color w:val="000000"/>
+              </w:rPr>
+              <w:t>game states</w:t>
+            </w:r>
+          </w:p>
+        </w:tc>
+        <w:tc>
+          <w:tcPr>
+            <w:tcW w:w="600" w:type="dxa"/>
+            <w:tcBorders>
+              <w:top w:val="nil"/>
+              <w:left w:val="nil"/>
+              <w:bottom w:val="single" w:sz="4" w:space="0" w:color="auto"/>
+              <w:right w:val="single" w:sz="4" w:space="0" w:color="auto"/>
+            </w:tcBorders>
+            <w:shd w:val="clear" w:color="auto" w:fill="auto"/>
+            <w:noWrap/>
+            <w:vAlign w:val="bottom"/>
+            <w:hideMark/>
+          </w:tcPr>
+          <w:p>
+            <w:pPr>
+              <w:spacing w:after="0" w:line="240" w:lineRule="auto"/>
+              <w:rPr>
+                <w:rFonts w:ascii="Calibri" w:eastAsia="Times New Roman" w:hAnsi="Calibri" w:cs="Times New Roman"/>
+                <w:color w:val="000000"/>
+              </w:rPr>
+            </w:pPr>
+            <w:r>
+              <w:rPr>
+                <w:rFonts w:ascii="Calibri" w:eastAsia="Times New Roman" w:hAnsi="Calibri" w:cs="Times New Roman"/>
+                <w:color w:val="000000"/>
+              </w:rPr>
+              <w:t> </w:t>
+            </w:r>
+          </w:p>
+        </w:tc>
+        <w:tc>
+          <w:tcPr>
+            <w:tcW w:w="617" w:type="dxa"/>
+            <w:tcBorders>
+              <w:top w:val="nil"/>
+              <w:left w:val="nil"/>
+              <w:bottom w:val="single" w:sz="4" w:space="0" w:color="auto"/>
+              <w:right w:val="single" w:sz="4" w:space="0" w:color="auto"/>
+            </w:tcBorders>
+            <w:shd w:val="clear" w:color="auto" w:fill="auto"/>
+            <w:noWrap/>
+            <w:vAlign w:val="bottom"/>
+            <w:hideMark/>
+          </w:tcPr>
+          <w:p>
+            <w:pPr>
+              <w:spacing w:after="0" w:line="240" w:lineRule="auto"/>
+              <w:rPr>
+                <w:rFonts w:ascii="Calibri" w:eastAsia="Times New Roman" w:hAnsi="Calibri" w:cs="Times New Roman"/>
+                <w:color w:val="000000"/>
+              </w:rPr>
+            </w:pPr>
+            <w:r>
+              <w:rPr>
+                <w:rFonts w:ascii="Calibri" w:eastAsia="Times New Roman" w:hAnsi="Calibri" w:cs="Times New Roman"/>
+                <w:color w:val="000000"/>
+              </w:rPr>
+              <w:t> </w:t>
+            </w:r>
+          </w:p>
+        </w:tc>
+        <w:tc>
+          <w:tcPr>
+            <w:tcW w:w="617" w:type="dxa"/>
+            <w:tcBorders>
+              <w:top w:val="nil"/>
+              <w:left w:val="nil"/>
+              <w:bottom w:val="single" w:sz="4" w:space="0" w:color="auto"/>
+              <w:right w:val="single" w:sz="4" w:space="0" w:color="auto"/>
+            </w:tcBorders>
+            <w:shd w:val="clear" w:color="auto" w:fill="auto"/>
+            <w:noWrap/>
+            <w:vAlign w:val="bottom"/>
+            <w:hideMark/>
+          </w:tcPr>
+          <w:p>
+            <w:pPr>
+              <w:spacing w:after="0" w:line="240" w:lineRule="auto"/>
+              <w:rPr>
+                <w:rFonts w:ascii="Calibri" w:eastAsia="Times New Roman" w:hAnsi="Calibri" w:cs="Times New Roman"/>
+                <w:color w:val="000000"/>
+              </w:rPr>
+            </w:pPr>
+            <w:r>
+              <w:rPr>
+                <w:rFonts w:ascii="Calibri" w:eastAsia="Times New Roman" w:hAnsi="Calibri" w:cs="Times New Roman"/>
+                <w:color w:val="000000"/>
+              </w:rPr>
+              <w:t> </w:t>
+            </w:r>
+          </w:p>
+        </w:tc>
+        <w:tc>
+          <w:tcPr>
+            <w:tcW w:w="617" w:type="dxa"/>
+            <w:tcBorders>
+              <w:top w:val="nil"/>
+              <w:left w:val="nil"/>
+              <w:bottom w:val="single" w:sz="4" w:space="0" w:color="auto"/>
+              <w:right w:val="single" w:sz="4" w:space="0" w:color="auto"/>
+            </w:tcBorders>
+            <w:shd w:val="clear" w:color="auto" w:fill="auto"/>
+            <w:noWrap/>
+            <w:vAlign w:val="bottom"/>
+            <w:hideMark/>
+          </w:tcPr>
+          <w:p>
+            <w:pPr>
+              <w:spacing w:after="0" w:line="240" w:lineRule="auto"/>
+              <w:rPr>
+                <w:rFonts w:ascii="Calibri" w:eastAsia="Times New Roman" w:hAnsi="Calibri" w:cs="Times New Roman"/>
+                <w:color w:val="000000"/>
+              </w:rPr>
+            </w:pPr>
+            <w:r>
+              <w:rPr>
+                <w:rFonts w:ascii="Calibri" w:eastAsia="Times New Roman" w:hAnsi="Calibri" w:cs="Times New Roman"/>
+                <w:color w:val="000000"/>
+              </w:rPr>
+              <w:t> </w:t>
+            </w:r>
+          </w:p>
+        </w:tc>
+        <w:tc>
+          <w:tcPr>
+            <w:tcW w:w="617" w:type="dxa"/>
+            <w:tcBorders>
+              <w:top w:val="nil"/>
+              <w:left w:val="nil"/>
+              <w:bottom w:val="single" w:sz="4" w:space="0" w:color="auto"/>
+              <w:right w:val="single" w:sz="4" w:space="0" w:color="auto"/>
+            </w:tcBorders>
+            <w:shd w:val="clear" w:color="auto" w:fill="auto"/>
+            <w:noWrap/>
+            <w:vAlign w:val="bottom"/>
+            <w:hideMark/>
+          </w:tcPr>
+          <w:p>
+            <w:pPr>
+              <w:spacing w:after="0" w:line="240" w:lineRule="auto"/>
+              <w:rPr>
+                <w:rFonts w:ascii="Calibri" w:eastAsia="Times New Roman" w:hAnsi="Calibri" w:cs="Times New Roman"/>
+                <w:color w:val="000000"/>
+              </w:rPr>
+            </w:pPr>
+            <w:r>
+              <w:rPr>
+                <w:rFonts w:ascii="Calibri" w:eastAsia="Times New Roman" w:hAnsi="Calibri" w:cs="Times New Roman"/>
+                <w:color w:val="000000"/>
+              </w:rPr>
+              <w:t> </w:t>
+            </w:r>
+          </w:p>
+        </w:tc>
+        <w:tc>
+          <w:tcPr>
+            <w:tcW w:w="706" w:type="dxa"/>
+            <w:tcBorders>
+              <w:top w:val="nil"/>
+              <w:left w:val="nil"/>
+              <w:bottom w:val="single" w:sz="4" w:space="0" w:color="auto"/>
+              <w:right w:val="single" w:sz="4" w:space="0" w:color="auto"/>
+            </w:tcBorders>
+            <w:shd w:val="clear" w:color="auto" w:fill="auto"/>
+            <w:noWrap/>
+            <w:vAlign w:val="bottom"/>
+            <w:hideMark/>
+          </w:tcPr>
+          <w:p>
+            <w:pPr>
+              <w:spacing w:after="0" w:line="240" w:lineRule="auto"/>
+              <w:rPr>
+                <w:rFonts w:ascii="Calibri" w:eastAsia="Times New Roman" w:hAnsi="Calibri" w:cs="Times New Roman"/>
+                <w:color w:val="000000"/>
+              </w:rPr>
+            </w:pPr>
+            <w:r>
+              <w:rPr>
+                <w:rFonts w:ascii="Calibri" w:eastAsia="Times New Roman" w:hAnsi="Calibri" w:cs="Times New Roman"/>
+                <w:color w:val="000000"/>
+              </w:rPr>
+              <w:t> </w:t>
+            </w:r>
+          </w:p>
+        </w:tc>
+        <w:tc>
+          <w:tcPr>
+            <w:tcW w:w="706" w:type="dxa"/>
+            <w:tcBorders>
+              <w:top w:val="nil"/>
+              <w:left w:val="nil"/>
+              <w:bottom w:val="single" w:sz="4" w:space="0" w:color="auto"/>
+              <w:right w:val="single" w:sz="4" w:space="0" w:color="auto"/>
+            </w:tcBorders>
+            <w:shd w:val="clear" w:color="000000" w:fill="FFFF00"/>
+            <w:noWrap/>
+            <w:vAlign w:val="bottom"/>
+            <w:hideMark/>
+          </w:tcPr>
+          <w:p>
+            <w:pPr>
+              <w:spacing w:after="0" w:line="240" w:lineRule="auto"/>
+              <w:rPr>
+                <w:rFonts w:ascii="Calibri" w:eastAsia="Times New Roman" w:hAnsi="Calibri" w:cs="Times New Roman"/>
+                <w:color w:val="000000"/>
+              </w:rPr>
+            </w:pPr>
+            <w:r>
+              <w:rPr>
+                <w:rFonts w:ascii="Calibri" w:eastAsia="Times New Roman" w:hAnsi="Calibri" w:cs="Times New Roman"/>
+                <w:color w:val="000000"/>
+              </w:rPr>
+              <w:t> </w:t>
+            </w:r>
+          </w:p>
+        </w:tc>
+        <w:tc>
+          <w:tcPr>
+            <w:tcW w:w="794" w:type="dxa"/>
+            <w:tcBorders>
+              <w:top w:val="nil"/>
+              <w:left w:val="nil"/>
+              <w:bottom w:val="single" w:sz="4" w:space="0" w:color="auto"/>
+              <w:right w:val="single" w:sz="4" w:space="0" w:color="auto"/>
+            </w:tcBorders>
+            <w:shd w:val="clear" w:color="000000" w:fill="FFFF00"/>
+            <w:noWrap/>
+            <w:vAlign w:val="bottom"/>
+            <w:hideMark/>
+          </w:tcPr>
+          <w:p>
+            <w:pPr>
+              <w:spacing w:after="0" w:line="240" w:lineRule="auto"/>
+              <w:rPr>
+                <w:rFonts w:ascii="Calibri" w:eastAsia="Times New Roman" w:hAnsi="Calibri" w:cs="Times New Roman"/>
+                <w:color w:val="000000"/>
+              </w:rPr>
+            </w:pPr>
+            <w:r>
+              <w:rPr>
+                <w:rFonts w:ascii="Calibri" w:eastAsia="Times New Roman" w:hAnsi="Calibri" w:cs="Times New Roman"/>
+                <w:color w:val="000000"/>
+              </w:rPr>
+              <w:t> </w:t>
+            </w:r>
+          </w:p>
+        </w:tc>
+        <w:tc>
+          <w:tcPr>
+            <w:tcW w:w="706" w:type="dxa"/>
+            <w:tcBorders>
+              <w:top w:val="nil"/>
+              <w:left w:val="nil"/>
+              <w:bottom w:val="single" w:sz="4" w:space="0" w:color="auto"/>
+              <w:right w:val="single" w:sz="4" w:space="0" w:color="auto"/>
+            </w:tcBorders>
+            <w:shd w:val="clear" w:color="000000" w:fill="FFFF00"/>
+            <w:noWrap/>
+            <w:vAlign w:val="bottom"/>
+            <w:hideMark/>
+          </w:tcPr>
+          <w:p>
+            <w:pPr>
+              <w:spacing w:after="0" w:line="240" w:lineRule="auto"/>
+              <w:rPr>
+                <w:rFonts w:ascii="Calibri" w:eastAsia="Times New Roman" w:hAnsi="Calibri" w:cs="Times New Roman"/>
+                <w:color w:val="000000"/>
+              </w:rPr>
+            </w:pPr>
+            <w:r>
+              <w:rPr>
+                <w:rFonts w:ascii="Calibri" w:eastAsia="Times New Roman" w:hAnsi="Calibri" w:cs="Times New Roman"/>
+                <w:color w:val="000000"/>
+              </w:rPr>
+              <w:t> </w:t>
+            </w:r>
+          </w:p>
+        </w:tc>
+        <w:tc>
+          <w:tcPr>
+            <w:tcW w:w="794" w:type="dxa"/>
+            <w:tcBorders>
+              <w:top w:val="nil"/>
+              <w:left w:val="nil"/>
+              <w:bottom w:val="single" w:sz="4" w:space="0" w:color="auto"/>
+              <w:right w:val="single" w:sz="4" w:space="0" w:color="auto"/>
+            </w:tcBorders>
+            <w:shd w:val="clear" w:color="auto" w:fill="auto"/>
+            <w:noWrap/>
+            <w:vAlign w:val="bottom"/>
+            <w:hideMark/>
+          </w:tcPr>
+          <w:p>
+            <w:pPr>
+              <w:spacing w:after="0" w:line="240" w:lineRule="auto"/>
+              <w:rPr>
+                <w:rFonts w:ascii="Calibri" w:eastAsia="Times New Roman" w:hAnsi="Calibri" w:cs="Times New Roman"/>
+                <w:color w:val="000000"/>
+              </w:rPr>
+            </w:pPr>
+            <w:r>
+              <w:rPr>
+                <w:rFonts w:ascii="Calibri" w:eastAsia="Times New Roman" w:hAnsi="Calibri" w:cs="Times New Roman"/>
+                <w:color w:val="000000"/>
+              </w:rPr>
+              <w:t> </w:t>
+            </w:r>
+          </w:p>
+        </w:tc>
+        <w:tc>
+          <w:tcPr>
+            <w:tcW w:w="858" w:type="dxa"/>
+            <w:tcBorders>
+              <w:top w:val="nil"/>
+              <w:left w:val="nil"/>
+              <w:bottom w:val="single" w:sz="4" w:space="0" w:color="auto"/>
+              <w:right w:val="single" w:sz="4" w:space="0" w:color="auto"/>
+            </w:tcBorders>
+            <w:shd w:val="clear" w:color="auto" w:fill="auto"/>
+            <w:noWrap/>
+            <w:vAlign w:val="bottom"/>
+            <w:hideMark/>
+          </w:tcPr>
+          <w:p>
+            <w:pPr>
+              <w:spacing w:after="0" w:line="240" w:lineRule="auto"/>
+              <w:rPr>
+                <w:rFonts w:ascii="Calibri" w:eastAsia="Times New Roman" w:hAnsi="Calibri" w:cs="Times New Roman"/>
+                <w:color w:val="000000"/>
+              </w:rPr>
+            </w:pPr>
+            <w:r>
+              <w:rPr>
+                <w:rFonts w:ascii="Calibri" w:eastAsia="Times New Roman" w:hAnsi="Calibri" w:cs="Times New Roman"/>
+                <w:color w:val="000000"/>
+              </w:rPr>
+              <w:t> </w:t>
+            </w:r>
+          </w:p>
+        </w:tc>
+        <w:tc>
+          <w:tcPr>
+            <w:tcW w:w="900" w:type="dxa"/>
+            <w:tcBorders>
+              <w:top w:val="nil"/>
+              <w:left w:val="nil"/>
+              <w:bottom w:val="single" w:sz="4" w:space="0" w:color="auto"/>
+              <w:right w:val="single" w:sz="4" w:space="0" w:color="auto"/>
+            </w:tcBorders>
+            <w:shd w:val="clear" w:color="auto" w:fill="auto"/>
+            <w:noWrap/>
+            <w:vAlign w:val="bottom"/>
+            <w:hideMark/>
+          </w:tcPr>
+          <w:p>
+            <w:pPr>
+              <w:spacing w:after="0" w:line="240" w:lineRule="auto"/>
+              <w:rPr>
+                <w:rFonts w:ascii="Calibri" w:eastAsia="Times New Roman" w:hAnsi="Calibri" w:cs="Times New Roman"/>
+                <w:color w:val="000000"/>
+              </w:rPr>
+            </w:pPr>
+            <w:r>
+              <w:rPr>
+                <w:rFonts w:ascii="Calibri" w:eastAsia="Times New Roman" w:hAnsi="Calibri" w:cs="Times New Roman"/>
+                <w:color w:val="000000"/>
+              </w:rPr>
+              <w:t> </w:t>
+            </w:r>
+          </w:p>
+        </w:tc>
+        <w:tc>
+          <w:tcPr>
+            <w:tcW w:w="912" w:type="dxa"/>
+            <w:tcBorders>
+              <w:top w:val="nil"/>
+              <w:left w:val="nil"/>
+              <w:bottom w:val="single" w:sz="4" w:space="0" w:color="auto"/>
+              <w:right w:val="single" w:sz="4" w:space="0" w:color="auto"/>
+            </w:tcBorders>
+            <w:shd w:val="clear" w:color="auto" w:fill="auto"/>
+            <w:noWrap/>
+            <w:vAlign w:val="bottom"/>
+            <w:hideMark/>
+          </w:tcPr>
+          <w:p>
+            <w:pPr>
+              <w:spacing w:after="0" w:line="240" w:lineRule="auto"/>
+              <w:rPr>
+                <w:rFonts w:ascii="Calibri" w:eastAsia="Times New Roman" w:hAnsi="Calibri" w:cs="Times New Roman"/>
+                <w:color w:val="000000"/>
+              </w:rPr>
+            </w:pPr>
+            <w:r>
+              <w:rPr>
+                <w:rFonts w:ascii="Calibri" w:eastAsia="Times New Roman" w:hAnsi="Calibri" w:cs="Times New Roman"/>
+                <w:color w:val="000000"/>
+              </w:rPr>
+              <w:t> </w:t>
+            </w:r>
+          </w:p>
+        </w:tc>
+      </w:tr>
+      <w:tr>
+        <w:trPr>
+          <w:trHeight w:val="517"/>
+        </w:trPr>
+        <w:tc>
+          <w:tcPr>
+            <w:tcW w:w="440" w:type="dxa"/>
+            <w:tcBorders>
+              <w:top w:val="nil"/>
+              <w:left w:val="single" w:sz="4" w:space="0" w:color="auto"/>
+              <w:bottom w:val="single" w:sz="4" w:space="0" w:color="auto"/>
+              <w:right w:val="single" w:sz="4" w:space="0" w:color="auto"/>
+            </w:tcBorders>
+            <w:shd w:val="clear" w:color="auto" w:fill="auto"/>
+            <w:noWrap/>
+            <w:vAlign w:val="bottom"/>
+            <w:hideMark/>
+          </w:tcPr>
+          <w:p>
+            <w:pPr>
+              <w:spacing w:after="0" w:line="240" w:lineRule="auto"/>
+              <w:jc w:val="right"/>
+              <w:rPr>
+                <w:rFonts w:ascii="Calibri" w:eastAsia="Times New Roman" w:hAnsi="Calibri" w:cs="Times New Roman"/>
+                <w:color w:val="000000"/>
+              </w:rPr>
+            </w:pPr>
+            <w:r>
+              <w:rPr>
+                <w:rFonts w:ascii="Calibri" w:eastAsia="Times New Roman" w:hAnsi="Calibri" w:cs="Times New Roman"/>
+                <w:color w:val="000000"/>
+              </w:rPr>
+              <w:t>9</w:t>
+            </w:r>
+          </w:p>
+        </w:tc>
+        <w:tc>
+          <w:tcPr>
+            <w:tcW w:w="977" w:type="dxa"/>
+            <w:tcBorders>
+              <w:top w:val="nil"/>
+              <w:left w:val="nil"/>
+              <w:bottom w:val="single" w:sz="4" w:space="0" w:color="auto"/>
+              <w:right w:val="single" w:sz="4" w:space="0" w:color="auto"/>
+            </w:tcBorders>
+            <w:shd w:val="clear" w:color="auto" w:fill="auto"/>
+            <w:noWrap/>
+            <w:vAlign w:val="bottom"/>
+            <w:hideMark/>
+          </w:tcPr>
+          <w:p>
+            <w:pPr>
+              <w:spacing w:after="0" w:line="240" w:lineRule="auto"/>
+              <w:rPr>
+                <w:rFonts w:ascii="Calibri" w:eastAsia="Times New Roman" w:hAnsi="Calibri" w:cs="Times New Roman"/>
+                <w:color w:val="000000"/>
+              </w:rPr>
+            </w:pPr>
+            <w:proofErr w:type="spellStart"/>
+            <w:r>
+              <w:rPr>
+                <w:rFonts w:ascii="Calibri" w:eastAsia="Times New Roman" w:hAnsi="Calibri" w:cs="Times New Roman"/>
+                <w:color w:val="000000"/>
+              </w:rPr>
+              <w:t>kee</w:t>
+            </w:r>
+            <w:proofErr w:type="spellEnd"/>
+            <w:r>
+              <w:rPr>
+                <w:rFonts w:ascii="Calibri" w:eastAsia="Times New Roman" w:hAnsi="Calibri" w:cs="Times New Roman"/>
+                <w:color w:val="000000"/>
+              </w:rPr>
+              <w:t xml:space="preserve"> yang</w:t>
+            </w:r>
+          </w:p>
+        </w:tc>
+        <w:tc>
+          <w:tcPr>
+            <w:tcW w:w="1301" w:type="dxa"/>
+            <w:tcBorders>
+              <w:top w:val="nil"/>
+              <w:left w:val="nil"/>
+              <w:bottom w:val="single" w:sz="4" w:space="0" w:color="auto"/>
+              <w:right w:val="single" w:sz="4" w:space="0" w:color="auto"/>
+            </w:tcBorders>
+            <w:shd w:val="clear" w:color="auto" w:fill="auto"/>
+            <w:noWrap/>
+            <w:vAlign w:val="bottom"/>
+            <w:hideMark/>
+          </w:tcPr>
+          <w:p>
+            <w:pPr>
+              <w:spacing w:after="0" w:line="240" w:lineRule="auto"/>
+              <w:rPr>
+                <w:rFonts w:ascii="Calibri" w:eastAsia="Times New Roman" w:hAnsi="Calibri" w:cs="Times New Roman"/>
+                <w:color w:val="000000"/>
+              </w:rPr>
+            </w:pPr>
+            <w:proofErr w:type="spellStart"/>
+            <w:r>
+              <w:rPr>
+                <w:rFonts w:ascii="Calibri" w:eastAsia="Times New Roman" w:hAnsi="Calibri" w:cs="Times New Roman"/>
+                <w:color w:val="000000"/>
+              </w:rPr>
+              <w:t>ui</w:t>
+            </w:r>
+            <w:proofErr w:type="spellEnd"/>
+          </w:p>
+        </w:tc>
+        <w:tc>
+          <w:tcPr>
+            <w:tcW w:w="600" w:type="dxa"/>
+            <w:tcBorders>
+              <w:top w:val="nil"/>
+              <w:left w:val="nil"/>
+              <w:bottom w:val="single" w:sz="4" w:space="0" w:color="auto"/>
+              <w:right w:val="single" w:sz="4" w:space="0" w:color="auto"/>
+            </w:tcBorders>
+            <w:shd w:val="clear" w:color="auto" w:fill="auto"/>
+            <w:noWrap/>
+            <w:vAlign w:val="bottom"/>
+            <w:hideMark/>
+          </w:tcPr>
+          <w:p>
+            <w:pPr>
+              <w:spacing w:after="0" w:line="240" w:lineRule="auto"/>
+              <w:rPr>
+                <w:rFonts w:ascii="Calibri" w:eastAsia="Times New Roman" w:hAnsi="Calibri" w:cs="Times New Roman"/>
+                <w:color w:val="000000"/>
+              </w:rPr>
+            </w:pPr>
+            <w:r>
+              <w:rPr>
+                <w:rFonts w:ascii="Calibri" w:eastAsia="Times New Roman" w:hAnsi="Calibri" w:cs="Times New Roman"/>
+                <w:color w:val="000000"/>
+              </w:rPr>
+              <w:t> </w:t>
+            </w:r>
+          </w:p>
+        </w:tc>
+        <w:tc>
+          <w:tcPr>
+            <w:tcW w:w="617" w:type="dxa"/>
+            <w:tcBorders>
+              <w:top w:val="nil"/>
+              <w:left w:val="nil"/>
+              <w:bottom w:val="single" w:sz="4" w:space="0" w:color="auto"/>
+              <w:right w:val="single" w:sz="4" w:space="0" w:color="auto"/>
+            </w:tcBorders>
+            <w:shd w:val="clear" w:color="auto" w:fill="auto"/>
+            <w:noWrap/>
+            <w:vAlign w:val="bottom"/>
+            <w:hideMark/>
+          </w:tcPr>
+          <w:p>
+            <w:pPr>
+              <w:spacing w:after="0" w:line="240" w:lineRule="auto"/>
+              <w:rPr>
+                <w:rFonts w:ascii="Calibri" w:eastAsia="Times New Roman" w:hAnsi="Calibri" w:cs="Times New Roman"/>
+                <w:color w:val="000000"/>
+              </w:rPr>
+            </w:pPr>
+            <w:r>
+              <w:rPr>
+                <w:rFonts w:ascii="Calibri" w:eastAsia="Times New Roman" w:hAnsi="Calibri" w:cs="Times New Roman"/>
+                <w:color w:val="000000"/>
+              </w:rPr>
+              <w:t> </w:t>
+            </w:r>
+          </w:p>
+        </w:tc>
+        <w:tc>
+          <w:tcPr>
+            <w:tcW w:w="617" w:type="dxa"/>
+            <w:tcBorders>
+              <w:top w:val="nil"/>
+              <w:left w:val="nil"/>
+              <w:bottom w:val="single" w:sz="4" w:space="0" w:color="auto"/>
+              <w:right w:val="single" w:sz="4" w:space="0" w:color="auto"/>
+            </w:tcBorders>
+            <w:shd w:val="clear" w:color="auto" w:fill="auto"/>
+            <w:noWrap/>
+            <w:vAlign w:val="bottom"/>
+            <w:hideMark/>
+          </w:tcPr>
+          <w:p>
+            <w:pPr>
+              <w:spacing w:after="0" w:line="240" w:lineRule="auto"/>
+              <w:rPr>
+                <w:rFonts w:ascii="Calibri" w:eastAsia="Times New Roman" w:hAnsi="Calibri" w:cs="Times New Roman"/>
+                <w:color w:val="000000"/>
+              </w:rPr>
+            </w:pPr>
+            <w:r>
+              <w:rPr>
+                <w:rFonts w:ascii="Calibri" w:eastAsia="Times New Roman" w:hAnsi="Calibri" w:cs="Times New Roman"/>
+                <w:color w:val="000000"/>
+              </w:rPr>
+              <w:t> </w:t>
+            </w:r>
+          </w:p>
+        </w:tc>
+        <w:tc>
+          <w:tcPr>
+            <w:tcW w:w="617" w:type="dxa"/>
+            <w:tcBorders>
+              <w:top w:val="nil"/>
+              <w:left w:val="nil"/>
+              <w:bottom w:val="single" w:sz="4" w:space="0" w:color="auto"/>
+              <w:right w:val="single" w:sz="4" w:space="0" w:color="auto"/>
+            </w:tcBorders>
+            <w:shd w:val="clear" w:color="auto" w:fill="auto"/>
+            <w:noWrap/>
+            <w:vAlign w:val="bottom"/>
+            <w:hideMark/>
+          </w:tcPr>
+          <w:p>
+            <w:pPr>
+              <w:spacing w:after="0" w:line="240" w:lineRule="auto"/>
+              <w:rPr>
+                <w:rFonts w:ascii="Calibri" w:eastAsia="Times New Roman" w:hAnsi="Calibri" w:cs="Times New Roman"/>
+                <w:color w:val="000000"/>
+              </w:rPr>
+            </w:pPr>
+            <w:r>
+              <w:rPr>
+                <w:rFonts w:ascii="Calibri" w:eastAsia="Times New Roman" w:hAnsi="Calibri" w:cs="Times New Roman"/>
+                <w:color w:val="000000"/>
+              </w:rPr>
+              <w:t> </w:t>
+            </w:r>
+          </w:p>
+        </w:tc>
+        <w:tc>
+          <w:tcPr>
+            <w:tcW w:w="617" w:type="dxa"/>
+            <w:tcBorders>
+              <w:top w:val="nil"/>
+              <w:left w:val="nil"/>
+              <w:bottom w:val="single" w:sz="4" w:space="0" w:color="auto"/>
+              <w:right w:val="single" w:sz="4" w:space="0" w:color="auto"/>
+            </w:tcBorders>
+            <w:shd w:val="clear" w:color="auto" w:fill="auto"/>
+            <w:noWrap/>
+            <w:vAlign w:val="bottom"/>
+            <w:hideMark/>
+          </w:tcPr>
+          <w:p>
+            <w:pPr>
+              <w:spacing w:after="0" w:line="240" w:lineRule="auto"/>
+              <w:rPr>
+                <w:rFonts w:ascii="Calibri" w:eastAsia="Times New Roman" w:hAnsi="Calibri" w:cs="Times New Roman"/>
+                <w:color w:val="000000"/>
+              </w:rPr>
+            </w:pPr>
+            <w:r>
+              <w:rPr>
+                <w:rFonts w:ascii="Calibri" w:eastAsia="Times New Roman" w:hAnsi="Calibri" w:cs="Times New Roman"/>
+                <w:color w:val="000000"/>
+              </w:rPr>
+              <w:t> </w:t>
+            </w:r>
+          </w:p>
+        </w:tc>
+        <w:tc>
+          <w:tcPr>
+            <w:tcW w:w="706" w:type="dxa"/>
+            <w:tcBorders>
+              <w:top w:val="nil"/>
+              <w:left w:val="nil"/>
+              <w:bottom w:val="single" w:sz="4" w:space="0" w:color="auto"/>
+              <w:right w:val="single" w:sz="4" w:space="0" w:color="auto"/>
+            </w:tcBorders>
+            <w:shd w:val="clear" w:color="auto" w:fill="auto"/>
+            <w:noWrap/>
+            <w:vAlign w:val="bottom"/>
+            <w:hideMark/>
+          </w:tcPr>
+          <w:p>
+            <w:pPr>
+              <w:spacing w:after="0" w:line="240" w:lineRule="auto"/>
+              <w:rPr>
+                <w:rFonts w:ascii="Calibri" w:eastAsia="Times New Roman" w:hAnsi="Calibri" w:cs="Times New Roman"/>
+                <w:color w:val="000000"/>
+              </w:rPr>
+            </w:pPr>
+            <w:r>
+              <w:rPr>
+                <w:rFonts w:ascii="Calibri" w:eastAsia="Times New Roman" w:hAnsi="Calibri" w:cs="Times New Roman"/>
+                <w:color w:val="000000"/>
+              </w:rPr>
+              <w:t> </w:t>
+            </w:r>
+          </w:p>
+        </w:tc>
+        <w:tc>
+          <w:tcPr>
+            <w:tcW w:w="706" w:type="dxa"/>
+            <w:tcBorders>
+              <w:top w:val="nil"/>
+              <w:left w:val="nil"/>
+              <w:bottom w:val="single" w:sz="4" w:space="0" w:color="auto"/>
+              <w:right w:val="single" w:sz="4" w:space="0" w:color="auto"/>
+            </w:tcBorders>
+            <w:shd w:val="clear" w:color="auto" w:fill="auto"/>
+            <w:noWrap/>
+            <w:vAlign w:val="bottom"/>
+            <w:hideMark/>
+          </w:tcPr>
+          <w:p>
+            <w:pPr>
+              <w:spacing w:after="0" w:line="240" w:lineRule="auto"/>
+              <w:rPr>
+                <w:rFonts w:ascii="Calibri" w:eastAsia="Times New Roman" w:hAnsi="Calibri" w:cs="Times New Roman"/>
+                <w:color w:val="000000"/>
+              </w:rPr>
+            </w:pPr>
+            <w:r>
+              <w:rPr>
+                <w:rFonts w:ascii="Calibri" w:eastAsia="Times New Roman" w:hAnsi="Calibri" w:cs="Times New Roman"/>
+                <w:color w:val="000000"/>
+              </w:rPr>
+              <w:t> </w:t>
+            </w:r>
+          </w:p>
+        </w:tc>
+        <w:tc>
+          <w:tcPr>
+            <w:tcW w:w="794" w:type="dxa"/>
+            <w:tcBorders>
+              <w:top w:val="nil"/>
+              <w:left w:val="nil"/>
+              <w:bottom w:val="single" w:sz="4" w:space="0" w:color="auto"/>
+              <w:right w:val="single" w:sz="4" w:space="0" w:color="auto"/>
+            </w:tcBorders>
+            <w:shd w:val="clear" w:color="auto" w:fill="auto"/>
+            <w:noWrap/>
+            <w:vAlign w:val="bottom"/>
+            <w:hideMark/>
+          </w:tcPr>
+          <w:p>
+            <w:pPr>
+              <w:spacing w:after="0" w:line="240" w:lineRule="auto"/>
+              <w:rPr>
+                <w:rFonts w:ascii="Calibri" w:eastAsia="Times New Roman" w:hAnsi="Calibri" w:cs="Times New Roman"/>
+                <w:color w:val="000000"/>
+              </w:rPr>
+            </w:pPr>
+            <w:r>
+              <w:rPr>
+                <w:rFonts w:ascii="Calibri" w:eastAsia="Times New Roman" w:hAnsi="Calibri" w:cs="Times New Roman"/>
+                <w:color w:val="000000"/>
+              </w:rPr>
+              <w:t> </w:t>
+            </w:r>
+          </w:p>
+        </w:tc>
+        <w:tc>
+          <w:tcPr>
+            <w:tcW w:w="706" w:type="dxa"/>
+            <w:tcBorders>
+              <w:top w:val="nil"/>
+              <w:left w:val="nil"/>
+              <w:bottom w:val="single" w:sz="4" w:space="0" w:color="auto"/>
+              <w:right w:val="single" w:sz="4" w:space="0" w:color="auto"/>
+            </w:tcBorders>
+            <w:shd w:val="clear" w:color="auto" w:fill="auto"/>
+            <w:noWrap/>
+            <w:vAlign w:val="bottom"/>
+            <w:hideMark/>
+          </w:tcPr>
+          <w:p>
+            <w:pPr>
+              <w:spacing w:after="0" w:line="240" w:lineRule="auto"/>
+              <w:rPr>
+                <w:rFonts w:ascii="Calibri" w:eastAsia="Times New Roman" w:hAnsi="Calibri" w:cs="Times New Roman"/>
+                <w:color w:val="000000"/>
+              </w:rPr>
+            </w:pPr>
+            <w:r>
+              <w:rPr>
+                <w:rFonts w:ascii="Calibri" w:eastAsia="Times New Roman" w:hAnsi="Calibri" w:cs="Times New Roman"/>
+                <w:color w:val="000000"/>
+              </w:rPr>
+              <w:t> </w:t>
+            </w:r>
+          </w:p>
+        </w:tc>
+        <w:tc>
+          <w:tcPr>
+            <w:tcW w:w="794" w:type="dxa"/>
+            <w:tcBorders>
+              <w:top w:val="nil"/>
+              <w:left w:val="nil"/>
+              <w:bottom w:val="single" w:sz="4" w:space="0" w:color="auto"/>
+              <w:right w:val="single" w:sz="4" w:space="0" w:color="auto"/>
+            </w:tcBorders>
+            <w:shd w:val="clear" w:color="000000" w:fill="FFFF00"/>
+            <w:noWrap/>
+            <w:vAlign w:val="bottom"/>
+            <w:hideMark/>
+          </w:tcPr>
+          <w:p>
+            <w:pPr>
+              <w:spacing w:after="0" w:line="240" w:lineRule="auto"/>
+              <w:rPr>
+                <w:rFonts w:ascii="Calibri" w:eastAsia="Times New Roman" w:hAnsi="Calibri" w:cs="Times New Roman"/>
+                <w:color w:val="000000"/>
+              </w:rPr>
+            </w:pPr>
+            <w:r>
+              <w:rPr>
+                <w:rFonts w:ascii="Calibri" w:eastAsia="Times New Roman" w:hAnsi="Calibri" w:cs="Times New Roman"/>
+                <w:color w:val="000000"/>
+              </w:rPr>
+              <w:t> </w:t>
+            </w:r>
+          </w:p>
+        </w:tc>
+        <w:tc>
+          <w:tcPr>
+            <w:tcW w:w="858" w:type="dxa"/>
+            <w:tcBorders>
+              <w:top w:val="nil"/>
+              <w:left w:val="nil"/>
+              <w:bottom w:val="single" w:sz="4" w:space="0" w:color="auto"/>
+              <w:right w:val="single" w:sz="4" w:space="0" w:color="auto"/>
+            </w:tcBorders>
+            <w:shd w:val="clear" w:color="000000" w:fill="FFFF00"/>
+            <w:noWrap/>
+            <w:vAlign w:val="bottom"/>
+            <w:hideMark/>
+          </w:tcPr>
+          <w:p>
+            <w:pPr>
+              <w:spacing w:after="0" w:line="240" w:lineRule="auto"/>
+              <w:rPr>
+                <w:rFonts w:ascii="Calibri" w:eastAsia="Times New Roman" w:hAnsi="Calibri" w:cs="Times New Roman"/>
+                <w:color w:val="000000"/>
+              </w:rPr>
+            </w:pPr>
+            <w:r>
+              <w:rPr>
+                <w:rFonts w:ascii="Calibri" w:eastAsia="Times New Roman" w:hAnsi="Calibri" w:cs="Times New Roman"/>
+                <w:color w:val="000000"/>
+              </w:rPr>
+              <w:t> </w:t>
+            </w:r>
+          </w:p>
+        </w:tc>
+        <w:tc>
+          <w:tcPr>
+            <w:tcW w:w="900" w:type="dxa"/>
+            <w:tcBorders>
+              <w:top w:val="nil"/>
+              <w:left w:val="nil"/>
+              <w:bottom w:val="single" w:sz="4" w:space="0" w:color="auto"/>
+              <w:right w:val="single" w:sz="4" w:space="0" w:color="auto"/>
+            </w:tcBorders>
+            <w:shd w:val="clear" w:color="000000" w:fill="FFFF00"/>
+            <w:noWrap/>
+            <w:vAlign w:val="bottom"/>
+            <w:hideMark/>
+          </w:tcPr>
+          <w:p>
+            <w:pPr>
+              <w:spacing w:after="0" w:line="240" w:lineRule="auto"/>
+              <w:rPr>
+                <w:rFonts w:ascii="Calibri" w:eastAsia="Times New Roman" w:hAnsi="Calibri" w:cs="Times New Roman"/>
+                <w:color w:val="000000"/>
+              </w:rPr>
+            </w:pPr>
+            <w:r>
+              <w:rPr>
+                <w:rFonts w:ascii="Calibri" w:eastAsia="Times New Roman" w:hAnsi="Calibri" w:cs="Times New Roman"/>
+                <w:color w:val="000000"/>
+              </w:rPr>
+              <w:t> </w:t>
+            </w:r>
+          </w:p>
+        </w:tc>
+        <w:tc>
+          <w:tcPr>
+            <w:tcW w:w="912" w:type="dxa"/>
+            <w:tcBorders>
+              <w:top w:val="nil"/>
+              <w:left w:val="nil"/>
+              <w:bottom w:val="single" w:sz="4" w:space="0" w:color="auto"/>
+              <w:right w:val="single" w:sz="4" w:space="0" w:color="auto"/>
+            </w:tcBorders>
+            <w:shd w:val="clear" w:color="000000" w:fill="FFFF00"/>
+            <w:noWrap/>
+            <w:vAlign w:val="bottom"/>
+            <w:hideMark/>
+          </w:tcPr>
+          <w:p>
+            <w:pPr>
+              <w:spacing w:after="0" w:line="240" w:lineRule="auto"/>
+              <w:rPr>
+                <w:rFonts w:ascii="Calibri" w:eastAsia="Times New Roman" w:hAnsi="Calibri" w:cs="Times New Roman"/>
+                <w:color w:val="000000"/>
+              </w:rPr>
+            </w:pPr>
+            <w:r>
+              <w:rPr>
+                <w:rFonts w:ascii="Calibri" w:eastAsia="Times New Roman" w:hAnsi="Calibri" w:cs="Times New Roman"/>
+                <w:color w:val="000000"/>
+              </w:rPr>
+              <w:t> </w:t>
+            </w:r>
+          </w:p>
+        </w:tc>
+      </w:tr>
+      <w:tr>
+        <w:trPr>
+          <w:trHeight w:val="517"/>
+        </w:trPr>
+        <w:tc>
+          <w:tcPr>
+            <w:tcW w:w="440" w:type="dxa"/>
+            <w:tcBorders>
+              <w:top w:val="nil"/>
+              <w:left w:val="single" w:sz="4" w:space="0" w:color="auto"/>
+              <w:bottom w:val="single" w:sz="4" w:space="0" w:color="auto"/>
+              <w:right w:val="single" w:sz="4" w:space="0" w:color="auto"/>
+            </w:tcBorders>
+            <w:shd w:val="clear" w:color="auto" w:fill="auto"/>
+            <w:noWrap/>
+            <w:vAlign w:val="bottom"/>
+            <w:hideMark/>
+          </w:tcPr>
+          <w:p>
+            <w:pPr>
+              <w:spacing w:after="0" w:line="240" w:lineRule="auto"/>
+              <w:jc w:val="right"/>
+              <w:rPr>
+                <w:rFonts w:ascii="Calibri" w:eastAsia="Times New Roman" w:hAnsi="Calibri" w:cs="Times New Roman"/>
+                <w:color w:val="000000"/>
+              </w:rPr>
+            </w:pPr>
+            <w:r>
+              <w:rPr>
+                <w:rFonts w:ascii="Calibri" w:eastAsia="Times New Roman" w:hAnsi="Calibri" w:cs="Times New Roman"/>
+                <w:color w:val="000000"/>
+              </w:rPr>
+              <w:t>10</w:t>
+            </w:r>
+          </w:p>
+        </w:tc>
+        <w:tc>
+          <w:tcPr>
+            <w:tcW w:w="977" w:type="dxa"/>
+            <w:tcBorders>
+              <w:top w:val="nil"/>
+              <w:left w:val="nil"/>
+              <w:bottom w:val="single" w:sz="4" w:space="0" w:color="auto"/>
+              <w:right w:val="single" w:sz="4" w:space="0" w:color="auto"/>
+            </w:tcBorders>
+            <w:shd w:val="clear" w:color="auto" w:fill="auto"/>
+            <w:noWrap/>
+            <w:vAlign w:val="bottom"/>
+            <w:hideMark/>
+          </w:tcPr>
+          <w:p>
+            <w:pPr>
+              <w:spacing w:after="0" w:line="240" w:lineRule="auto"/>
+              <w:rPr>
+                <w:rFonts w:ascii="Calibri" w:eastAsia="Times New Roman" w:hAnsi="Calibri" w:cs="Times New Roman"/>
+                <w:color w:val="000000"/>
+              </w:rPr>
+            </w:pPr>
+            <w:proofErr w:type="spellStart"/>
+            <w:r>
+              <w:rPr>
+                <w:rFonts w:ascii="Calibri" w:eastAsia="Times New Roman" w:hAnsi="Calibri" w:cs="Times New Roman"/>
+                <w:color w:val="000000"/>
+              </w:rPr>
+              <w:t>kennard</w:t>
+            </w:r>
+            <w:proofErr w:type="spellEnd"/>
+          </w:p>
+        </w:tc>
+        <w:tc>
+          <w:tcPr>
+            <w:tcW w:w="1301" w:type="dxa"/>
+            <w:tcBorders>
+              <w:top w:val="nil"/>
+              <w:left w:val="nil"/>
+              <w:bottom w:val="single" w:sz="4" w:space="0" w:color="auto"/>
+              <w:right w:val="single" w:sz="4" w:space="0" w:color="auto"/>
+            </w:tcBorders>
+            <w:shd w:val="clear" w:color="auto" w:fill="auto"/>
+            <w:noWrap/>
+            <w:vAlign w:val="bottom"/>
+            <w:hideMark/>
+          </w:tcPr>
+          <w:p>
+            <w:pPr>
+              <w:spacing w:after="0" w:line="240" w:lineRule="auto"/>
+              <w:rPr>
+                <w:rFonts w:ascii="Calibri" w:eastAsia="Times New Roman" w:hAnsi="Calibri" w:cs="Times New Roman"/>
+                <w:color w:val="000000"/>
+              </w:rPr>
+            </w:pPr>
+            <w:r>
+              <w:rPr>
+                <w:rFonts w:ascii="Calibri" w:eastAsia="Times New Roman" w:hAnsi="Calibri" w:cs="Times New Roman"/>
+                <w:color w:val="000000"/>
+              </w:rPr>
+              <w:t>physics</w:t>
+            </w:r>
+          </w:p>
+        </w:tc>
+        <w:tc>
+          <w:tcPr>
+            <w:tcW w:w="600" w:type="dxa"/>
+            <w:tcBorders>
+              <w:top w:val="nil"/>
+              <w:left w:val="nil"/>
+              <w:bottom w:val="single" w:sz="4" w:space="0" w:color="auto"/>
+              <w:right w:val="single" w:sz="4" w:space="0" w:color="auto"/>
+            </w:tcBorders>
+            <w:shd w:val="clear" w:color="000000" w:fill="FFFF00"/>
+            <w:noWrap/>
+            <w:vAlign w:val="bottom"/>
+            <w:hideMark/>
+          </w:tcPr>
+          <w:p>
+            <w:pPr>
+              <w:spacing w:after="0" w:line="240" w:lineRule="auto"/>
+              <w:rPr>
+                <w:rFonts w:ascii="Calibri" w:eastAsia="Times New Roman" w:hAnsi="Calibri" w:cs="Times New Roman"/>
+                <w:color w:val="000000"/>
+              </w:rPr>
+            </w:pPr>
+            <w:r>
+              <w:rPr>
+                <w:rFonts w:ascii="Calibri" w:eastAsia="Times New Roman" w:hAnsi="Calibri" w:cs="Times New Roman"/>
+                <w:color w:val="000000"/>
+              </w:rPr>
+              <w:t> </w:t>
+            </w:r>
+          </w:p>
+        </w:tc>
+        <w:tc>
+          <w:tcPr>
+            <w:tcW w:w="617" w:type="dxa"/>
+            <w:tcBorders>
+              <w:top w:val="nil"/>
+              <w:left w:val="nil"/>
+              <w:bottom w:val="single" w:sz="4" w:space="0" w:color="auto"/>
+              <w:right w:val="single" w:sz="4" w:space="0" w:color="auto"/>
+            </w:tcBorders>
+            <w:shd w:val="clear" w:color="000000" w:fill="FFFF00"/>
+            <w:noWrap/>
+            <w:vAlign w:val="bottom"/>
+            <w:hideMark/>
+          </w:tcPr>
+          <w:p>
+            <w:pPr>
+              <w:spacing w:after="0" w:line="240" w:lineRule="auto"/>
+              <w:rPr>
+                <w:rFonts w:ascii="Calibri" w:eastAsia="Times New Roman" w:hAnsi="Calibri" w:cs="Times New Roman"/>
+                <w:color w:val="000000"/>
+              </w:rPr>
+            </w:pPr>
+            <w:r>
+              <w:rPr>
+                <w:rFonts w:ascii="Calibri" w:eastAsia="Times New Roman" w:hAnsi="Calibri" w:cs="Times New Roman"/>
+                <w:color w:val="000000"/>
+              </w:rPr>
+              <w:t> </w:t>
+            </w:r>
+          </w:p>
+        </w:tc>
+        <w:tc>
+          <w:tcPr>
+            <w:tcW w:w="617" w:type="dxa"/>
+            <w:tcBorders>
+              <w:top w:val="nil"/>
+              <w:left w:val="nil"/>
+              <w:bottom w:val="single" w:sz="4" w:space="0" w:color="auto"/>
+              <w:right w:val="single" w:sz="4" w:space="0" w:color="auto"/>
+            </w:tcBorders>
+            <w:shd w:val="clear" w:color="000000" w:fill="FFFF00"/>
+            <w:noWrap/>
+            <w:vAlign w:val="bottom"/>
+            <w:hideMark/>
+          </w:tcPr>
+          <w:p>
+            <w:pPr>
+              <w:spacing w:after="0" w:line="240" w:lineRule="auto"/>
+              <w:rPr>
+                <w:rFonts w:ascii="Calibri" w:eastAsia="Times New Roman" w:hAnsi="Calibri" w:cs="Times New Roman"/>
+                <w:color w:val="000000"/>
+              </w:rPr>
+            </w:pPr>
+            <w:r>
+              <w:rPr>
+                <w:rFonts w:ascii="Calibri" w:eastAsia="Times New Roman" w:hAnsi="Calibri" w:cs="Times New Roman"/>
+                <w:color w:val="000000"/>
+              </w:rPr>
+              <w:t> </w:t>
+            </w:r>
+          </w:p>
+        </w:tc>
+        <w:tc>
+          <w:tcPr>
+            <w:tcW w:w="617" w:type="dxa"/>
+            <w:tcBorders>
+              <w:top w:val="nil"/>
+              <w:left w:val="nil"/>
+              <w:bottom w:val="single" w:sz="4" w:space="0" w:color="auto"/>
+              <w:right w:val="single" w:sz="4" w:space="0" w:color="auto"/>
+            </w:tcBorders>
+            <w:shd w:val="clear" w:color="auto" w:fill="auto"/>
+            <w:noWrap/>
+            <w:vAlign w:val="bottom"/>
+            <w:hideMark/>
+          </w:tcPr>
+          <w:p>
+            <w:pPr>
+              <w:spacing w:after="0" w:line="240" w:lineRule="auto"/>
+              <w:rPr>
+                <w:rFonts w:ascii="Calibri" w:eastAsia="Times New Roman" w:hAnsi="Calibri" w:cs="Times New Roman"/>
+                <w:color w:val="000000"/>
+              </w:rPr>
+            </w:pPr>
+            <w:r>
+              <w:rPr>
+                <w:rFonts w:ascii="Calibri" w:eastAsia="Times New Roman" w:hAnsi="Calibri" w:cs="Times New Roman"/>
+                <w:color w:val="000000"/>
+              </w:rPr>
+              <w:t> </w:t>
+            </w:r>
+          </w:p>
+        </w:tc>
+        <w:tc>
+          <w:tcPr>
+            <w:tcW w:w="617" w:type="dxa"/>
+            <w:tcBorders>
+              <w:top w:val="nil"/>
+              <w:left w:val="nil"/>
+              <w:bottom w:val="single" w:sz="4" w:space="0" w:color="auto"/>
+              <w:right w:val="single" w:sz="4" w:space="0" w:color="auto"/>
+            </w:tcBorders>
+            <w:shd w:val="clear" w:color="auto" w:fill="auto"/>
+            <w:noWrap/>
+            <w:vAlign w:val="bottom"/>
+            <w:hideMark/>
+          </w:tcPr>
+          <w:p>
+            <w:pPr>
+              <w:spacing w:after="0" w:line="240" w:lineRule="auto"/>
+              <w:rPr>
+                <w:rFonts w:ascii="Calibri" w:eastAsia="Times New Roman" w:hAnsi="Calibri" w:cs="Times New Roman"/>
+                <w:color w:val="000000"/>
+              </w:rPr>
+            </w:pPr>
+            <w:r>
+              <w:rPr>
+                <w:rFonts w:ascii="Calibri" w:eastAsia="Times New Roman" w:hAnsi="Calibri" w:cs="Times New Roman"/>
+                <w:color w:val="000000"/>
+              </w:rPr>
+              <w:t> </w:t>
+            </w:r>
+          </w:p>
+        </w:tc>
+        <w:tc>
+          <w:tcPr>
+            <w:tcW w:w="706" w:type="dxa"/>
+            <w:tcBorders>
+              <w:top w:val="nil"/>
+              <w:left w:val="nil"/>
+              <w:bottom w:val="single" w:sz="4" w:space="0" w:color="auto"/>
+              <w:right w:val="single" w:sz="4" w:space="0" w:color="auto"/>
+            </w:tcBorders>
+            <w:shd w:val="clear" w:color="auto" w:fill="auto"/>
+            <w:noWrap/>
+            <w:vAlign w:val="bottom"/>
+            <w:hideMark/>
+          </w:tcPr>
+          <w:p>
+            <w:pPr>
+              <w:spacing w:after="0" w:line="240" w:lineRule="auto"/>
+              <w:rPr>
+                <w:rFonts w:ascii="Calibri" w:eastAsia="Times New Roman" w:hAnsi="Calibri" w:cs="Times New Roman"/>
+                <w:color w:val="000000"/>
+              </w:rPr>
+            </w:pPr>
+            <w:r>
+              <w:rPr>
+                <w:rFonts w:ascii="Calibri" w:eastAsia="Times New Roman" w:hAnsi="Calibri" w:cs="Times New Roman"/>
+                <w:color w:val="000000"/>
+              </w:rPr>
+              <w:t> </w:t>
+            </w:r>
+          </w:p>
+        </w:tc>
+        <w:tc>
+          <w:tcPr>
+            <w:tcW w:w="706" w:type="dxa"/>
+            <w:tcBorders>
+              <w:top w:val="nil"/>
+              <w:left w:val="nil"/>
+              <w:bottom w:val="single" w:sz="4" w:space="0" w:color="auto"/>
+              <w:right w:val="single" w:sz="4" w:space="0" w:color="auto"/>
+            </w:tcBorders>
+            <w:shd w:val="clear" w:color="auto" w:fill="auto"/>
+            <w:noWrap/>
+            <w:vAlign w:val="bottom"/>
+            <w:hideMark/>
+          </w:tcPr>
+          <w:p>
+            <w:pPr>
+              <w:spacing w:after="0" w:line="240" w:lineRule="auto"/>
+              <w:rPr>
+                <w:rFonts w:ascii="Calibri" w:eastAsia="Times New Roman" w:hAnsi="Calibri" w:cs="Times New Roman"/>
+                <w:color w:val="000000"/>
+              </w:rPr>
+            </w:pPr>
+            <w:r>
+              <w:rPr>
+                <w:rFonts w:ascii="Calibri" w:eastAsia="Times New Roman" w:hAnsi="Calibri" w:cs="Times New Roman"/>
+                <w:color w:val="000000"/>
+              </w:rPr>
+              <w:t> </w:t>
+            </w:r>
+          </w:p>
+        </w:tc>
+        <w:tc>
+          <w:tcPr>
+            <w:tcW w:w="794" w:type="dxa"/>
+            <w:tcBorders>
+              <w:top w:val="nil"/>
+              <w:left w:val="nil"/>
+              <w:bottom w:val="single" w:sz="4" w:space="0" w:color="auto"/>
+              <w:right w:val="single" w:sz="4" w:space="0" w:color="auto"/>
+            </w:tcBorders>
+            <w:shd w:val="clear" w:color="auto" w:fill="auto"/>
+            <w:noWrap/>
+            <w:vAlign w:val="bottom"/>
+            <w:hideMark/>
+          </w:tcPr>
+          <w:p>
+            <w:pPr>
+              <w:spacing w:after="0" w:line="240" w:lineRule="auto"/>
+              <w:rPr>
+                <w:rFonts w:ascii="Calibri" w:eastAsia="Times New Roman" w:hAnsi="Calibri" w:cs="Times New Roman"/>
+                <w:color w:val="000000"/>
+              </w:rPr>
+            </w:pPr>
+            <w:r>
+              <w:rPr>
+                <w:rFonts w:ascii="Calibri" w:eastAsia="Times New Roman" w:hAnsi="Calibri" w:cs="Times New Roman"/>
+                <w:color w:val="000000"/>
+              </w:rPr>
+              <w:t> </w:t>
+            </w:r>
+          </w:p>
+        </w:tc>
+        <w:tc>
+          <w:tcPr>
+            <w:tcW w:w="706" w:type="dxa"/>
+            <w:tcBorders>
+              <w:top w:val="nil"/>
+              <w:left w:val="nil"/>
+              <w:bottom w:val="single" w:sz="4" w:space="0" w:color="auto"/>
+              <w:right w:val="single" w:sz="4" w:space="0" w:color="auto"/>
+            </w:tcBorders>
+            <w:shd w:val="clear" w:color="auto" w:fill="auto"/>
+            <w:noWrap/>
+            <w:vAlign w:val="bottom"/>
+            <w:hideMark/>
+          </w:tcPr>
+          <w:p>
+            <w:pPr>
+              <w:spacing w:after="0" w:line="240" w:lineRule="auto"/>
+              <w:rPr>
+                <w:rFonts w:ascii="Calibri" w:eastAsia="Times New Roman" w:hAnsi="Calibri" w:cs="Times New Roman"/>
+                <w:color w:val="000000"/>
+              </w:rPr>
+            </w:pPr>
+            <w:r>
+              <w:rPr>
+                <w:rFonts w:ascii="Calibri" w:eastAsia="Times New Roman" w:hAnsi="Calibri" w:cs="Times New Roman"/>
+                <w:color w:val="000000"/>
+              </w:rPr>
+              <w:t> </w:t>
+            </w:r>
+          </w:p>
+        </w:tc>
+        <w:tc>
+          <w:tcPr>
+            <w:tcW w:w="794" w:type="dxa"/>
+            <w:tcBorders>
+              <w:top w:val="nil"/>
+              <w:left w:val="nil"/>
+              <w:bottom w:val="single" w:sz="4" w:space="0" w:color="auto"/>
+              <w:right w:val="single" w:sz="4" w:space="0" w:color="auto"/>
+            </w:tcBorders>
+            <w:shd w:val="clear" w:color="auto" w:fill="auto"/>
+            <w:noWrap/>
+            <w:vAlign w:val="bottom"/>
+            <w:hideMark/>
+          </w:tcPr>
+          <w:p>
+            <w:pPr>
+              <w:spacing w:after="0" w:line="240" w:lineRule="auto"/>
+              <w:rPr>
+                <w:rFonts w:ascii="Calibri" w:eastAsia="Times New Roman" w:hAnsi="Calibri" w:cs="Times New Roman"/>
+                <w:color w:val="000000"/>
+              </w:rPr>
+            </w:pPr>
+            <w:r>
+              <w:rPr>
+                <w:rFonts w:ascii="Calibri" w:eastAsia="Times New Roman" w:hAnsi="Calibri" w:cs="Times New Roman"/>
+                <w:color w:val="000000"/>
+              </w:rPr>
+              <w:t> </w:t>
+            </w:r>
+          </w:p>
+        </w:tc>
+        <w:tc>
+          <w:tcPr>
+            <w:tcW w:w="858" w:type="dxa"/>
+            <w:tcBorders>
+              <w:top w:val="nil"/>
+              <w:left w:val="nil"/>
+              <w:bottom w:val="single" w:sz="4" w:space="0" w:color="auto"/>
+              <w:right w:val="single" w:sz="4" w:space="0" w:color="auto"/>
+            </w:tcBorders>
+            <w:shd w:val="clear" w:color="auto" w:fill="auto"/>
+            <w:noWrap/>
+            <w:vAlign w:val="bottom"/>
+            <w:hideMark/>
+          </w:tcPr>
+          <w:p>
+            <w:pPr>
+              <w:spacing w:after="0" w:line="240" w:lineRule="auto"/>
+              <w:rPr>
+                <w:rFonts w:ascii="Calibri" w:eastAsia="Times New Roman" w:hAnsi="Calibri" w:cs="Times New Roman"/>
+                <w:color w:val="000000"/>
+              </w:rPr>
+            </w:pPr>
+            <w:r>
+              <w:rPr>
+                <w:rFonts w:ascii="Calibri" w:eastAsia="Times New Roman" w:hAnsi="Calibri" w:cs="Times New Roman"/>
+                <w:color w:val="000000"/>
+              </w:rPr>
+              <w:t> </w:t>
+            </w:r>
+          </w:p>
+        </w:tc>
+        <w:tc>
+          <w:tcPr>
+            <w:tcW w:w="900" w:type="dxa"/>
+            <w:tcBorders>
+              <w:top w:val="nil"/>
+              <w:left w:val="nil"/>
+              <w:bottom w:val="single" w:sz="4" w:space="0" w:color="auto"/>
+              <w:right w:val="single" w:sz="4" w:space="0" w:color="auto"/>
+            </w:tcBorders>
+            <w:shd w:val="clear" w:color="auto" w:fill="auto"/>
+            <w:noWrap/>
+            <w:vAlign w:val="bottom"/>
+            <w:hideMark/>
+          </w:tcPr>
+          <w:p>
+            <w:pPr>
+              <w:spacing w:after="0" w:line="240" w:lineRule="auto"/>
+              <w:rPr>
+                <w:rFonts w:ascii="Calibri" w:eastAsia="Times New Roman" w:hAnsi="Calibri" w:cs="Times New Roman"/>
+                <w:color w:val="000000"/>
+              </w:rPr>
+            </w:pPr>
+            <w:r>
+              <w:rPr>
+                <w:rFonts w:ascii="Calibri" w:eastAsia="Times New Roman" w:hAnsi="Calibri" w:cs="Times New Roman"/>
+                <w:color w:val="000000"/>
+              </w:rPr>
+              <w:t> </w:t>
+            </w:r>
+          </w:p>
+        </w:tc>
+        <w:tc>
+          <w:tcPr>
+            <w:tcW w:w="912" w:type="dxa"/>
+            <w:tcBorders>
+              <w:top w:val="nil"/>
+              <w:left w:val="nil"/>
+              <w:bottom w:val="single" w:sz="4" w:space="0" w:color="auto"/>
+              <w:right w:val="single" w:sz="4" w:space="0" w:color="auto"/>
+            </w:tcBorders>
+            <w:shd w:val="clear" w:color="auto" w:fill="auto"/>
+            <w:noWrap/>
+            <w:vAlign w:val="bottom"/>
+            <w:hideMark/>
+          </w:tcPr>
+          <w:p>
+            <w:pPr>
+              <w:spacing w:after="0" w:line="240" w:lineRule="auto"/>
+              <w:rPr>
+                <w:rFonts w:ascii="Calibri" w:eastAsia="Times New Roman" w:hAnsi="Calibri" w:cs="Times New Roman"/>
+                <w:color w:val="000000"/>
+              </w:rPr>
+            </w:pPr>
+            <w:r>
+              <w:rPr>
+                <w:rFonts w:ascii="Calibri" w:eastAsia="Times New Roman" w:hAnsi="Calibri" w:cs="Times New Roman"/>
+                <w:color w:val="000000"/>
+              </w:rPr>
+              <w:t> </w:t>
+            </w:r>
+          </w:p>
+        </w:tc>
+      </w:tr>
+      <w:tr>
+        <w:trPr>
+          <w:trHeight w:val="517"/>
+        </w:trPr>
+        <w:tc>
+          <w:tcPr>
+            <w:tcW w:w="440" w:type="dxa"/>
+            <w:tcBorders>
+              <w:top w:val="nil"/>
+              <w:left w:val="single" w:sz="4" w:space="0" w:color="auto"/>
+              <w:bottom w:val="single" w:sz="4" w:space="0" w:color="auto"/>
+              <w:right w:val="single" w:sz="4" w:space="0" w:color="auto"/>
+            </w:tcBorders>
+            <w:shd w:val="clear" w:color="auto" w:fill="auto"/>
+            <w:noWrap/>
+            <w:vAlign w:val="bottom"/>
+            <w:hideMark/>
+          </w:tcPr>
+          <w:p>
+            <w:pPr>
+              <w:spacing w:after="0" w:line="240" w:lineRule="auto"/>
+              <w:jc w:val="right"/>
+              <w:rPr>
+                <w:rFonts w:ascii="Calibri" w:eastAsia="Times New Roman" w:hAnsi="Calibri" w:cs="Times New Roman"/>
+                <w:color w:val="000000"/>
+              </w:rPr>
+            </w:pPr>
+            <w:r>
+              <w:rPr>
+                <w:rFonts w:ascii="Calibri" w:eastAsia="Times New Roman" w:hAnsi="Calibri" w:cs="Times New Roman"/>
+                <w:color w:val="000000"/>
+              </w:rPr>
+              <w:lastRenderedPageBreak/>
+              <w:t>11</w:t>
+            </w:r>
+          </w:p>
+        </w:tc>
+        <w:tc>
+          <w:tcPr>
+            <w:tcW w:w="977" w:type="dxa"/>
+            <w:tcBorders>
+              <w:top w:val="nil"/>
+              <w:left w:val="nil"/>
+              <w:bottom w:val="single" w:sz="4" w:space="0" w:color="auto"/>
+              <w:right w:val="single" w:sz="4" w:space="0" w:color="auto"/>
+            </w:tcBorders>
+            <w:shd w:val="clear" w:color="auto" w:fill="auto"/>
+            <w:noWrap/>
+            <w:vAlign w:val="bottom"/>
+            <w:hideMark/>
+          </w:tcPr>
+          <w:p>
+            <w:pPr>
+              <w:spacing w:after="0" w:line="240" w:lineRule="auto"/>
+              <w:rPr>
+                <w:rFonts w:ascii="Calibri" w:eastAsia="Times New Roman" w:hAnsi="Calibri" w:cs="Times New Roman"/>
+                <w:color w:val="000000"/>
+              </w:rPr>
+            </w:pPr>
+            <w:proofErr w:type="spellStart"/>
+            <w:r>
+              <w:rPr>
+                <w:rFonts w:ascii="Calibri" w:eastAsia="Times New Roman" w:hAnsi="Calibri" w:cs="Times New Roman"/>
+                <w:color w:val="000000"/>
+              </w:rPr>
+              <w:t>kennard</w:t>
+            </w:r>
+            <w:proofErr w:type="spellEnd"/>
+          </w:p>
+        </w:tc>
+        <w:tc>
+          <w:tcPr>
+            <w:tcW w:w="1301" w:type="dxa"/>
+            <w:tcBorders>
+              <w:top w:val="nil"/>
+              <w:left w:val="nil"/>
+              <w:bottom w:val="single" w:sz="4" w:space="0" w:color="auto"/>
+              <w:right w:val="single" w:sz="4" w:space="0" w:color="auto"/>
+            </w:tcBorders>
+            <w:shd w:val="clear" w:color="auto" w:fill="auto"/>
+            <w:noWrap/>
+            <w:vAlign w:val="bottom"/>
+            <w:hideMark/>
+          </w:tcPr>
+          <w:p>
+            <w:pPr>
+              <w:spacing w:after="0" w:line="240" w:lineRule="auto"/>
+              <w:rPr>
+                <w:rFonts w:ascii="Calibri" w:eastAsia="Times New Roman" w:hAnsi="Calibri" w:cs="Times New Roman"/>
+                <w:color w:val="000000"/>
+              </w:rPr>
+            </w:pPr>
+            <w:r>
+              <w:rPr>
+                <w:rFonts w:ascii="Calibri" w:eastAsia="Times New Roman" w:hAnsi="Calibri" w:cs="Times New Roman"/>
+                <w:color w:val="000000"/>
+              </w:rPr>
+              <w:t>gravity</w:t>
+            </w:r>
+          </w:p>
+        </w:tc>
+        <w:tc>
+          <w:tcPr>
+            <w:tcW w:w="600" w:type="dxa"/>
+            <w:tcBorders>
+              <w:top w:val="nil"/>
+              <w:left w:val="nil"/>
+              <w:bottom w:val="single" w:sz="4" w:space="0" w:color="auto"/>
+              <w:right w:val="single" w:sz="4" w:space="0" w:color="auto"/>
+            </w:tcBorders>
+            <w:shd w:val="clear" w:color="auto" w:fill="auto"/>
+            <w:noWrap/>
+            <w:vAlign w:val="bottom"/>
+            <w:hideMark/>
+          </w:tcPr>
+          <w:p>
+            <w:pPr>
+              <w:spacing w:after="0" w:line="240" w:lineRule="auto"/>
+              <w:rPr>
+                <w:rFonts w:ascii="Calibri" w:eastAsia="Times New Roman" w:hAnsi="Calibri" w:cs="Times New Roman"/>
+                <w:color w:val="000000"/>
+              </w:rPr>
+            </w:pPr>
+            <w:r>
+              <w:rPr>
+                <w:rFonts w:ascii="Calibri" w:eastAsia="Times New Roman" w:hAnsi="Calibri" w:cs="Times New Roman"/>
+                <w:color w:val="000000"/>
+              </w:rPr>
+              <w:t> </w:t>
+            </w:r>
+          </w:p>
+        </w:tc>
+        <w:tc>
+          <w:tcPr>
+            <w:tcW w:w="617" w:type="dxa"/>
+            <w:tcBorders>
+              <w:top w:val="nil"/>
+              <w:left w:val="nil"/>
+              <w:bottom w:val="single" w:sz="4" w:space="0" w:color="auto"/>
+              <w:right w:val="single" w:sz="4" w:space="0" w:color="auto"/>
+            </w:tcBorders>
+            <w:shd w:val="clear" w:color="auto" w:fill="auto"/>
+            <w:noWrap/>
+            <w:vAlign w:val="bottom"/>
+            <w:hideMark/>
+          </w:tcPr>
+          <w:p>
+            <w:pPr>
+              <w:spacing w:after="0" w:line="240" w:lineRule="auto"/>
+              <w:rPr>
+                <w:rFonts w:ascii="Calibri" w:eastAsia="Times New Roman" w:hAnsi="Calibri" w:cs="Times New Roman"/>
+                <w:color w:val="000000"/>
+              </w:rPr>
+            </w:pPr>
+            <w:r>
+              <w:rPr>
+                <w:rFonts w:ascii="Calibri" w:eastAsia="Times New Roman" w:hAnsi="Calibri" w:cs="Times New Roman"/>
+                <w:color w:val="000000"/>
+              </w:rPr>
+              <w:t> </w:t>
+            </w:r>
+          </w:p>
+        </w:tc>
+        <w:tc>
+          <w:tcPr>
+            <w:tcW w:w="617" w:type="dxa"/>
+            <w:tcBorders>
+              <w:top w:val="nil"/>
+              <w:left w:val="nil"/>
+              <w:bottom w:val="single" w:sz="4" w:space="0" w:color="auto"/>
+              <w:right w:val="single" w:sz="4" w:space="0" w:color="auto"/>
+            </w:tcBorders>
+            <w:shd w:val="clear" w:color="auto" w:fill="auto"/>
+            <w:noWrap/>
+            <w:vAlign w:val="bottom"/>
+            <w:hideMark/>
+          </w:tcPr>
+          <w:p>
+            <w:pPr>
+              <w:spacing w:after="0" w:line="240" w:lineRule="auto"/>
+              <w:rPr>
+                <w:rFonts w:ascii="Calibri" w:eastAsia="Times New Roman" w:hAnsi="Calibri" w:cs="Times New Roman"/>
+                <w:color w:val="000000"/>
+              </w:rPr>
+            </w:pPr>
+            <w:r>
+              <w:rPr>
+                <w:rFonts w:ascii="Calibri" w:eastAsia="Times New Roman" w:hAnsi="Calibri" w:cs="Times New Roman"/>
+                <w:color w:val="000000"/>
+              </w:rPr>
+              <w:t> </w:t>
+            </w:r>
+          </w:p>
+        </w:tc>
+        <w:tc>
+          <w:tcPr>
+            <w:tcW w:w="617" w:type="dxa"/>
+            <w:tcBorders>
+              <w:top w:val="nil"/>
+              <w:left w:val="nil"/>
+              <w:bottom w:val="single" w:sz="4" w:space="0" w:color="auto"/>
+              <w:right w:val="single" w:sz="4" w:space="0" w:color="auto"/>
+            </w:tcBorders>
+            <w:shd w:val="clear" w:color="auto" w:fill="auto"/>
+            <w:noWrap/>
+            <w:vAlign w:val="bottom"/>
+            <w:hideMark/>
+          </w:tcPr>
+          <w:p>
+            <w:pPr>
+              <w:spacing w:after="0" w:line="240" w:lineRule="auto"/>
+              <w:rPr>
+                <w:rFonts w:ascii="Calibri" w:eastAsia="Times New Roman" w:hAnsi="Calibri" w:cs="Times New Roman"/>
+                <w:color w:val="000000"/>
+              </w:rPr>
+            </w:pPr>
+            <w:r>
+              <w:rPr>
+                <w:rFonts w:ascii="Calibri" w:eastAsia="Times New Roman" w:hAnsi="Calibri" w:cs="Times New Roman"/>
+                <w:color w:val="000000"/>
+              </w:rPr>
+              <w:t> </w:t>
+            </w:r>
+          </w:p>
+        </w:tc>
+        <w:tc>
+          <w:tcPr>
+            <w:tcW w:w="617" w:type="dxa"/>
+            <w:tcBorders>
+              <w:top w:val="nil"/>
+              <w:left w:val="nil"/>
+              <w:bottom w:val="single" w:sz="4" w:space="0" w:color="auto"/>
+              <w:right w:val="single" w:sz="4" w:space="0" w:color="auto"/>
+            </w:tcBorders>
+            <w:shd w:val="clear" w:color="auto" w:fill="auto"/>
+            <w:noWrap/>
+            <w:vAlign w:val="bottom"/>
+            <w:hideMark/>
+          </w:tcPr>
+          <w:p>
+            <w:pPr>
+              <w:spacing w:after="0" w:line="240" w:lineRule="auto"/>
+              <w:rPr>
+                <w:rFonts w:ascii="Calibri" w:eastAsia="Times New Roman" w:hAnsi="Calibri" w:cs="Times New Roman"/>
+                <w:color w:val="000000"/>
+              </w:rPr>
+            </w:pPr>
+            <w:r>
+              <w:rPr>
+                <w:rFonts w:ascii="Calibri" w:eastAsia="Times New Roman" w:hAnsi="Calibri" w:cs="Times New Roman"/>
+                <w:color w:val="000000"/>
+              </w:rPr>
+              <w:t> </w:t>
+            </w:r>
+          </w:p>
+        </w:tc>
+        <w:tc>
+          <w:tcPr>
+            <w:tcW w:w="706" w:type="dxa"/>
+            <w:tcBorders>
+              <w:top w:val="nil"/>
+              <w:left w:val="nil"/>
+              <w:bottom w:val="single" w:sz="4" w:space="0" w:color="auto"/>
+              <w:right w:val="single" w:sz="4" w:space="0" w:color="auto"/>
+            </w:tcBorders>
+            <w:shd w:val="clear" w:color="000000" w:fill="FFFF00"/>
+            <w:noWrap/>
+            <w:vAlign w:val="bottom"/>
+            <w:hideMark/>
+          </w:tcPr>
+          <w:p>
+            <w:pPr>
+              <w:spacing w:after="0" w:line="240" w:lineRule="auto"/>
+              <w:rPr>
+                <w:rFonts w:ascii="Calibri" w:eastAsia="Times New Roman" w:hAnsi="Calibri" w:cs="Times New Roman"/>
+                <w:color w:val="000000"/>
+              </w:rPr>
+            </w:pPr>
+            <w:r>
+              <w:rPr>
+                <w:rFonts w:ascii="Calibri" w:eastAsia="Times New Roman" w:hAnsi="Calibri" w:cs="Times New Roman"/>
+                <w:color w:val="000000"/>
+              </w:rPr>
+              <w:t> </w:t>
+            </w:r>
+          </w:p>
+        </w:tc>
+        <w:tc>
+          <w:tcPr>
+            <w:tcW w:w="706" w:type="dxa"/>
+            <w:tcBorders>
+              <w:top w:val="nil"/>
+              <w:left w:val="nil"/>
+              <w:bottom w:val="single" w:sz="4" w:space="0" w:color="auto"/>
+              <w:right w:val="single" w:sz="4" w:space="0" w:color="auto"/>
+            </w:tcBorders>
+            <w:shd w:val="clear" w:color="auto" w:fill="auto"/>
+            <w:noWrap/>
+            <w:vAlign w:val="bottom"/>
+            <w:hideMark/>
+          </w:tcPr>
+          <w:p>
+            <w:pPr>
+              <w:spacing w:after="0" w:line="240" w:lineRule="auto"/>
+              <w:rPr>
+                <w:rFonts w:ascii="Calibri" w:eastAsia="Times New Roman" w:hAnsi="Calibri" w:cs="Times New Roman"/>
+                <w:color w:val="000000"/>
+              </w:rPr>
+            </w:pPr>
+            <w:r>
+              <w:rPr>
+                <w:rFonts w:ascii="Calibri" w:eastAsia="Times New Roman" w:hAnsi="Calibri" w:cs="Times New Roman"/>
+                <w:color w:val="000000"/>
+              </w:rPr>
+              <w:t> </w:t>
+            </w:r>
+          </w:p>
+        </w:tc>
+        <w:tc>
+          <w:tcPr>
+            <w:tcW w:w="794" w:type="dxa"/>
+            <w:tcBorders>
+              <w:top w:val="nil"/>
+              <w:left w:val="nil"/>
+              <w:bottom w:val="single" w:sz="4" w:space="0" w:color="auto"/>
+              <w:right w:val="single" w:sz="4" w:space="0" w:color="auto"/>
+            </w:tcBorders>
+            <w:shd w:val="clear" w:color="auto" w:fill="auto"/>
+            <w:noWrap/>
+            <w:vAlign w:val="bottom"/>
+            <w:hideMark/>
+          </w:tcPr>
+          <w:p>
+            <w:pPr>
+              <w:spacing w:after="0" w:line="240" w:lineRule="auto"/>
+              <w:rPr>
+                <w:rFonts w:ascii="Calibri" w:eastAsia="Times New Roman" w:hAnsi="Calibri" w:cs="Times New Roman"/>
+                <w:color w:val="000000"/>
+              </w:rPr>
+            </w:pPr>
+            <w:r>
+              <w:rPr>
+                <w:rFonts w:ascii="Calibri" w:eastAsia="Times New Roman" w:hAnsi="Calibri" w:cs="Times New Roman"/>
+                <w:color w:val="000000"/>
+              </w:rPr>
+              <w:t> </w:t>
+            </w:r>
+          </w:p>
+        </w:tc>
+        <w:tc>
+          <w:tcPr>
+            <w:tcW w:w="706" w:type="dxa"/>
+            <w:tcBorders>
+              <w:top w:val="nil"/>
+              <w:left w:val="nil"/>
+              <w:bottom w:val="single" w:sz="4" w:space="0" w:color="auto"/>
+              <w:right w:val="single" w:sz="4" w:space="0" w:color="auto"/>
+            </w:tcBorders>
+            <w:shd w:val="clear" w:color="auto" w:fill="auto"/>
+            <w:noWrap/>
+            <w:vAlign w:val="bottom"/>
+            <w:hideMark/>
+          </w:tcPr>
+          <w:p>
+            <w:pPr>
+              <w:spacing w:after="0" w:line="240" w:lineRule="auto"/>
+              <w:rPr>
+                <w:rFonts w:ascii="Calibri" w:eastAsia="Times New Roman" w:hAnsi="Calibri" w:cs="Times New Roman"/>
+                <w:color w:val="000000"/>
+              </w:rPr>
+            </w:pPr>
+            <w:r>
+              <w:rPr>
+                <w:rFonts w:ascii="Calibri" w:eastAsia="Times New Roman" w:hAnsi="Calibri" w:cs="Times New Roman"/>
+                <w:color w:val="000000"/>
+              </w:rPr>
+              <w:t> </w:t>
+            </w:r>
+          </w:p>
+        </w:tc>
+        <w:tc>
+          <w:tcPr>
+            <w:tcW w:w="794" w:type="dxa"/>
+            <w:tcBorders>
+              <w:top w:val="nil"/>
+              <w:left w:val="nil"/>
+              <w:bottom w:val="single" w:sz="4" w:space="0" w:color="auto"/>
+              <w:right w:val="single" w:sz="4" w:space="0" w:color="auto"/>
+            </w:tcBorders>
+            <w:shd w:val="clear" w:color="auto" w:fill="auto"/>
+            <w:noWrap/>
+            <w:vAlign w:val="bottom"/>
+            <w:hideMark/>
+          </w:tcPr>
+          <w:p>
+            <w:pPr>
+              <w:spacing w:after="0" w:line="240" w:lineRule="auto"/>
+              <w:rPr>
+                <w:rFonts w:ascii="Calibri" w:eastAsia="Times New Roman" w:hAnsi="Calibri" w:cs="Times New Roman"/>
+                <w:color w:val="000000"/>
+              </w:rPr>
+            </w:pPr>
+            <w:r>
+              <w:rPr>
+                <w:rFonts w:ascii="Calibri" w:eastAsia="Times New Roman" w:hAnsi="Calibri" w:cs="Times New Roman"/>
+                <w:color w:val="000000"/>
+              </w:rPr>
+              <w:t> </w:t>
+            </w:r>
+          </w:p>
+        </w:tc>
+        <w:tc>
+          <w:tcPr>
+            <w:tcW w:w="858" w:type="dxa"/>
+            <w:tcBorders>
+              <w:top w:val="nil"/>
+              <w:left w:val="nil"/>
+              <w:bottom w:val="single" w:sz="4" w:space="0" w:color="auto"/>
+              <w:right w:val="single" w:sz="4" w:space="0" w:color="auto"/>
+            </w:tcBorders>
+            <w:shd w:val="clear" w:color="auto" w:fill="auto"/>
+            <w:noWrap/>
+            <w:vAlign w:val="bottom"/>
+            <w:hideMark/>
+          </w:tcPr>
+          <w:p>
+            <w:pPr>
+              <w:spacing w:after="0" w:line="240" w:lineRule="auto"/>
+              <w:rPr>
+                <w:rFonts w:ascii="Calibri" w:eastAsia="Times New Roman" w:hAnsi="Calibri" w:cs="Times New Roman"/>
+                <w:color w:val="000000"/>
+              </w:rPr>
+            </w:pPr>
+            <w:r>
+              <w:rPr>
+                <w:rFonts w:ascii="Calibri" w:eastAsia="Times New Roman" w:hAnsi="Calibri" w:cs="Times New Roman"/>
+                <w:color w:val="000000"/>
+              </w:rPr>
+              <w:t> </w:t>
+            </w:r>
+          </w:p>
+        </w:tc>
+        <w:tc>
+          <w:tcPr>
+            <w:tcW w:w="900" w:type="dxa"/>
+            <w:tcBorders>
+              <w:top w:val="nil"/>
+              <w:left w:val="nil"/>
+              <w:bottom w:val="single" w:sz="4" w:space="0" w:color="auto"/>
+              <w:right w:val="single" w:sz="4" w:space="0" w:color="auto"/>
+            </w:tcBorders>
+            <w:shd w:val="clear" w:color="auto" w:fill="auto"/>
+            <w:noWrap/>
+            <w:vAlign w:val="bottom"/>
+            <w:hideMark/>
+          </w:tcPr>
+          <w:p>
+            <w:pPr>
+              <w:spacing w:after="0" w:line="240" w:lineRule="auto"/>
+              <w:rPr>
+                <w:rFonts w:ascii="Calibri" w:eastAsia="Times New Roman" w:hAnsi="Calibri" w:cs="Times New Roman"/>
+                <w:color w:val="000000"/>
+              </w:rPr>
+            </w:pPr>
+            <w:r>
+              <w:rPr>
+                <w:rFonts w:ascii="Calibri" w:eastAsia="Times New Roman" w:hAnsi="Calibri" w:cs="Times New Roman"/>
+                <w:color w:val="000000"/>
+              </w:rPr>
+              <w:t> </w:t>
+            </w:r>
+          </w:p>
+        </w:tc>
+        <w:tc>
+          <w:tcPr>
+            <w:tcW w:w="912" w:type="dxa"/>
+            <w:tcBorders>
+              <w:top w:val="nil"/>
+              <w:left w:val="nil"/>
+              <w:bottom w:val="single" w:sz="4" w:space="0" w:color="auto"/>
+              <w:right w:val="single" w:sz="4" w:space="0" w:color="auto"/>
+            </w:tcBorders>
+            <w:shd w:val="clear" w:color="auto" w:fill="auto"/>
+            <w:noWrap/>
+            <w:vAlign w:val="bottom"/>
+            <w:hideMark/>
+          </w:tcPr>
+          <w:p>
+            <w:pPr>
+              <w:spacing w:after="0" w:line="240" w:lineRule="auto"/>
+              <w:rPr>
+                <w:rFonts w:ascii="Calibri" w:eastAsia="Times New Roman" w:hAnsi="Calibri" w:cs="Times New Roman"/>
+                <w:color w:val="000000"/>
+              </w:rPr>
+            </w:pPr>
+            <w:r>
+              <w:rPr>
+                <w:rFonts w:ascii="Calibri" w:eastAsia="Times New Roman" w:hAnsi="Calibri" w:cs="Times New Roman"/>
+                <w:color w:val="000000"/>
+              </w:rPr>
+              <w:t> </w:t>
+            </w:r>
+          </w:p>
+        </w:tc>
+      </w:tr>
+      <w:tr>
+        <w:trPr>
+          <w:trHeight w:val="517"/>
+        </w:trPr>
+        <w:tc>
+          <w:tcPr>
+            <w:tcW w:w="440" w:type="dxa"/>
+            <w:tcBorders>
+              <w:top w:val="nil"/>
+              <w:left w:val="single" w:sz="4" w:space="0" w:color="auto"/>
+              <w:bottom w:val="single" w:sz="4" w:space="0" w:color="auto"/>
+              <w:right w:val="single" w:sz="4" w:space="0" w:color="auto"/>
+            </w:tcBorders>
+            <w:shd w:val="clear" w:color="auto" w:fill="auto"/>
+            <w:noWrap/>
+            <w:vAlign w:val="bottom"/>
+            <w:hideMark/>
+          </w:tcPr>
+          <w:p>
+            <w:pPr>
+              <w:spacing w:after="0" w:line="240" w:lineRule="auto"/>
+              <w:jc w:val="right"/>
+              <w:rPr>
+                <w:rFonts w:ascii="Calibri" w:eastAsia="Times New Roman" w:hAnsi="Calibri" w:cs="Times New Roman"/>
+                <w:color w:val="000000"/>
+              </w:rPr>
+            </w:pPr>
+            <w:r>
+              <w:rPr>
+                <w:rFonts w:ascii="Calibri" w:eastAsia="Times New Roman" w:hAnsi="Calibri" w:cs="Times New Roman"/>
+                <w:color w:val="000000"/>
+              </w:rPr>
+              <w:t>12</w:t>
+            </w:r>
+          </w:p>
+        </w:tc>
+        <w:tc>
+          <w:tcPr>
+            <w:tcW w:w="977" w:type="dxa"/>
+            <w:tcBorders>
+              <w:top w:val="nil"/>
+              <w:left w:val="nil"/>
+              <w:bottom w:val="single" w:sz="4" w:space="0" w:color="auto"/>
+              <w:right w:val="single" w:sz="4" w:space="0" w:color="auto"/>
+            </w:tcBorders>
+            <w:shd w:val="clear" w:color="auto" w:fill="auto"/>
+            <w:noWrap/>
+            <w:vAlign w:val="bottom"/>
+            <w:hideMark/>
+          </w:tcPr>
+          <w:p>
+            <w:pPr>
+              <w:spacing w:after="0" w:line="240" w:lineRule="auto"/>
+              <w:rPr>
+                <w:rFonts w:ascii="Calibri" w:eastAsia="Times New Roman" w:hAnsi="Calibri" w:cs="Times New Roman"/>
+                <w:color w:val="000000"/>
+              </w:rPr>
+            </w:pPr>
+            <w:proofErr w:type="spellStart"/>
+            <w:r>
+              <w:rPr>
+                <w:rFonts w:ascii="Calibri" w:eastAsia="Times New Roman" w:hAnsi="Calibri" w:cs="Times New Roman"/>
+                <w:color w:val="000000"/>
+              </w:rPr>
+              <w:t>kennard</w:t>
+            </w:r>
+            <w:proofErr w:type="spellEnd"/>
+          </w:p>
+        </w:tc>
+        <w:tc>
+          <w:tcPr>
+            <w:tcW w:w="1301" w:type="dxa"/>
+            <w:tcBorders>
+              <w:top w:val="nil"/>
+              <w:left w:val="nil"/>
+              <w:bottom w:val="single" w:sz="4" w:space="0" w:color="auto"/>
+              <w:right w:val="single" w:sz="4" w:space="0" w:color="auto"/>
+            </w:tcBorders>
+            <w:shd w:val="clear" w:color="auto" w:fill="auto"/>
+            <w:noWrap/>
+            <w:vAlign w:val="bottom"/>
+            <w:hideMark/>
+          </w:tcPr>
+          <w:p>
+            <w:pPr>
+              <w:spacing w:after="0" w:line="240" w:lineRule="auto"/>
+              <w:rPr>
+                <w:rFonts w:ascii="Calibri" w:eastAsia="Times New Roman" w:hAnsi="Calibri" w:cs="Times New Roman"/>
+                <w:color w:val="000000"/>
+              </w:rPr>
+            </w:pPr>
+            <w:r>
+              <w:rPr>
+                <w:rFonts w:ascii="Calibri" w:eastAsia="Times New Roman" w:hAnsi="Calibri" w:cs="Times New Roman"/>
+                <w:color w:val="000000"/>
+              </w:rPr>
+              <w:t>levers and doors</w:t>
+            </w:r>
+          </w:p>
+        </w:tc>
+        <w:tc>
+          <w:tcPr>
+            <w:tcW w:w="600" w:type="dxa"/>
+            <w:tcBorders>
+              <w:top w:val="nil"/>
+              <w:left w:val="nil"/>
+              <w:bottom w:val="single" w:sz="4" w:space="0" w:color="auto"/>
+              <w:right w:val="single" w:sz="4" w:space="0" w:color="auto"/>
+            </w:tcBorders>
+            <w:shd w:val="clear" w:color="auto" w:fill="auto"/>
+            <w:noWrap/>
+            <w:vAlign w:val="bottom"/>
+            <w:hideMark/>
+          </w:tcPr>
+          <w:p>
+            <w:pPr>
+              <w:spacing w:after="0" w:line="240" w:lineRule="auto"/>
+              <w:rPr>
+                <w:rFonts w:ascii="Calibri" w:eastAsia="Times New Roman" w:hAnsi="Calibri" w:cs="Times New Roman"/>
+                <w:color w:val="000000"/>
+              </w:rPr>
+            </w:pPr>
+            <w:r>
+              <w:rPr>
+                <w:rFonts w:ascii="Calibri" w:eastAsia="Times New Roman" w:hAnsi="Calibri" w:cs="Times New Roman"/>
+                <w:color w:val="000000"/>
+              </w:rPr>
+              <w:t> </w:t>
+            </w:r>
+          </w:p>
+        </w:tc>
+        <w:tc>
+          <w:tcPr>
+            <w:tcW w:w="617" w:type="dxa"/>
+            <w:tcBorders>
+              <w:top w:val="nil"/>
+              <w:left w:val="nil"/>
+              <w:bottom w:val="single" w:sz="4" w:space="0" w:color="auto"/>
+              <w:right w:val="single" w:sz="4" w:space="0" w:color="auto"/>
+            </w:tcBorders>
+            <w:shd w:val="clear" w:color="auto" w:fill="auto"/>
+            <w:noWrap/>
+            <w:vAlign w:val="bottom"/>
+            <w:hideMark/>
+          </w:tcPr>
+          <w:p>
+            <w:pPr>
+              <w:spacing w:after="0" w:line="240" w:lineRule="auto"/>
+              <w:rPr>
+                <w:rFonts w:ascii="Calibri" w:eastAsia="Times New Roman" w:hAnsi="Calibri" w:cs="Times New Roman"/>
+                <w:color w:val="000000"/>
+              </w:rPr>
+            </w:pPr>
+            <w:r>
+              <w:rPr>
+                <w:rFonts w:ascii="Calibri" w:eastAsia="Times New Roman" w:hAnsi="Calibri" w:cs="Times New Roman"/>
+                <w:color w:val="000000"/>
+              </w:rPr>
+              <w:t> </w:t>
+            </w:r>
+          </w:p>
+        </w:tc>
+        <w:tc>
+          <w:tcPr>
+            <w:tcW w:w="617" w:type="dxa"/>
+            <w:tcBorders>
+              <w:top w:val="nil"/>
+              <w:left w:val="nil"/>
+              <w:bottom w:val="single" w:sz="4" w:space="0" w:color="auto"/>
+              <w:right w:val="single" w:sz="4" w:space="0" w:color="auto"/>
+            </w:tcBorders>
+            <w:shd w:val="clear" w:color="auto" w:fill="auto"/>
+            <w:noWrap/>
+            <w:vAlign w:val="bottom"/>
+            <w:hideMark/>
+          </w:tcPr>
+          <w:p>
+            <w:pPr>
+              <w:spacing w:after="0" w:line="240" w:lineRule="auto"/>
+              <w:rPr>
+                <w:rFonts w:ascii="Calibri" w:eastAsia="Times New Roman" w:hAnsi="Calibri" w:cs="Times New Roman"/>
+                <w:color w:val="000000"/>
+              </w:rPr>
+            </w:pPr>
+            <w:r>
+              <w:rPr>
+                <w:rFonts w:ascii="Calibri" w:eastAsia="Times New Roman" w:hAnsi="Calibri" w:cs="Times New Roman"/>
+                <w:color w:val="000000"/>
+              </w:rPr>
+              <w:t> </w:t>
+            </w:r>
+          </w:p>
+        </w:tc>
+        <w:tc>
+          <w:tcPr>
+            <w:tcW w:w="617" w:type="dxa"/>
+            <w:tcBorders>
+              <w:top w:val="nil"/>
+              <w:left w:val="nil"/>
+              <w:bottom w:val="single" w:sz="4" w:space="0" w:color="auto"/>
+              <w:right w:val="single" w:sz="4" w:space="0" w:color="auto"/>
+            </w:tcBorders>
+            <w:shd w:val="clear" w:color="auto" w:fill="auto"/>
+            <w:noWrap/>
+            <w:vAlign w:val="bottom"/>
+            <w:hideMark/>
+          </w:tcPr>
+          <w:p>
+            <w:pPr>
+              <w:spacing w:after="0" w:line="240" w:lineRule="auto"/>
+              <w:rPr>
+                <w:rFonts w:ascii="Calibri" w:eastAsia="Times New Roman" w:hAnsi="Calibri" w:cs="Times New Roman"/>
+                <w:color w:val="000000"/>
+              </w:rPr>
+            </w:pPr>
+            <w:r>
+              <w:rPr>
+                <w:rFonts w:ascii="Calibri" w:eastAsia="Times New Roman" w:hAnsi="Calibri" w:cs="Times New Roman"/>
+                <w:color w:val="000000"/>
+              </w:rPr>
+              <w:t> </w:t>
+            </w:r>
+          </w:p>
+        </w:tc>
+        <w:tc>
+          <w:tcPr>
+            <w:tcW w:w="617" w:type="dxa"/>
+            <w:tcBorders>
+              <w:top w:val="nil"/>
+              <w:left w:val="nil"/>
+              <w:bottom w:val="single" w:sz="4" w:space="0" w:color="auto"/>
+              <w:right w:val="single" w:sz="4" w:space="0" w:color="auto"/>
+            </w:tcBorders>
+            <w:shd w:val="clear" w:color="auto" w:fill="auto"/>
+            <w:noWrap/>
+            <w:vAlign w:val="bottom"/>
+            <w:hideMark/>
+          </w:tcPr>
+          <w:p>
+            <w:pPr>
+              <w:spacing w:after="0" w:line="240" w:lineRule="auto"/>
+              <w:rPr>
+                <w:rFonts w:ascii="Calibri" w:eastAsia="Times New Roman" w:hAnsi="Calibri" w:cs="Times New Roman"/>
+                <w:color w:val="000000"/>
+              </w:rPr>
+            </w:pPr>
+            <w:r>
+              <w:rPr>
+                <w:rFonts w:ascii="Calibri" w:eastAsia="Times New Roman" w:hAnsi="Calibri" w:cs="Times New Roman"/>
+                <w:color w:val="000000"/>
+              </w:rPr>
+              <w:t> </w:t>
+            </w:r>
+          </w:p>
+        </w:tc>
+        <w:tc>
+          <w:tcPr>
+            <w:tcW w:w="706" w:type="dxa"/>
+            <w:tcBorders>
+              <w:top w:val="nil"/>
+              <w:left w:val="nil"/>
+              <w:bottom w:val="single" w:sz="4" w:space="0" w:color="auto"/>
+              <w:right w:val="single" w:sz="4" w:space="0" w:color="auto"/>
+            </w:tcBorders>
+            <w:shd w:val="clear" w:color="000000" w:fill="FFFF00"/>
+            <w:noWrap/>
+            <w:vAlign w:val="bottom"/>
+            <w:hideMark/>
+          </w:tcPr>
+          <w:p>
+            <w:pPr>
+              <w:spacing w:after="0" w:line="240" w:lineRule="auto"/>
+              <w:rPr>
+                <w:rFonts w:ascii="Calibri" w:eastAsia="Times New Roman" w:hAnsi="Calibri" w:cs="Times New Roman"/>
+                <w:color w:val="000000"/>
+              </w:rPr>
+            </w:pPr>
+            <w:r>
+              <w:rPr>
+                <w:rFonts w:ascii="Calibri" w:eastAsia="Times New Roman" w:hAnsi="Calibri" w:cs="Times New Roman"/>
+                <w:color w:val="000000"/>
+              </w:rPr>
+              <w:t> </w:t>
+            </w:r>
+          </w:p>
+        </w:tc>
+        <w:tc>
+          <w:tcPr>
+            <w:tcW w:w="706" w:type="dxa"/>
+            <w:tcBorders>
+              <w:top w:val="nil"/>
+              <w:left w:val="nil"/>
+              <w:bottom w:val="single" w:sz="4" w:space="0" w:color="auto"/>
+              <w:right w:val="single" w:sz="4" w:space="0" w:color="auto"/>
+            </w:tcBorders>
+            <w:shd w:val="clear" w:color="000000" w:fill="FFFF00"/>
+            <w:noWrap/>
+            <w:vAlign w:val="bottom"/>
+            <w:hideMark/>
+          </w:tcPr>
+          <w:p>
+            <w:pPr>
+              <w:spacing w:after="0" w:line="240" w:lineRule="auto"/>
+              <w:rPr>
+                <w:rFonts w:ascii="Calibri" w:eastAsia="Times New Roman" w:hAnsi="Calibri" w:cs="Times New Roman"/>
+                <w:color w:val="000000"/>
+              </w:rPr>
+            </w:pPr>
+            <w:r>
+              <w:rPr>
+                <w:rFonts w:ascii="Calibri" w:eastAsia="Times New Roman" w:hAnsi="Calibri" w:cs="Times New Roman"/>
+                <w:color w:val="000000"/>
+              </w:rPr>
+              <w:t> </w:t>
+            </w:r>
+          </w:p>
+        </w:tc>
+        <w:tc>
+          <w:tcPr>
+            <w:tcW w:w="794" w:type="dxa"/>
+            <w:tcBorders>
+              <w:top w:val="nil"/>
+              <w:left w:val="nil"/>
+              <w:bottom w:val="single" w:sz="4" w:space="0" w:color="auto"/>
+              <w:right w:val="single" w:sz="4" w:space="0" w:color="auto"/>
+            </w:tcBorders>
+            <w:shd w:val="clear" w:color="000000" w:fill="FFFF00"/>
+            <w:noWrap/>
+            <w:vAlign w:val="bottom"/>
+            <w:hideMark/>
+          </w:tcPr>
+          <w:p>
+            <w:pPr>
+              <w:spacing w:after="0" w:line="240" w:lineRule="auto"/>
+              <w:rPr>
+                <w:rFonts w:ascii="Calibri" w:eastAsia="Times New Roman" w:hAnsi="Calibri" w:cs="Times New Roman"/>
+                <w:color w:val="000000"/>
+              </w:rPr>
+            </w:pPr>
+            <w:r>
+              <w:rPr>
+                <w:rFonts w:ascii="Calibri" w:eastAsia="Times New Roman" w:hAnsi="Calibri" w:cs="Times New Roman"/>
+                <w:color w:val="000000"/>
+              </w:rPr>
+              <w:t> </w:t>
+            </w:r>
+          </w:p>
+        </w:tc>
+        <w:tc>
+          <w:tcPr>
+            <w:tcW w:w="706" w:type="dxa"/>
+            <w:tcBorders>
+              <w:top w:val="nil"/>
+              <w:left w:val="nil"/>
+              <w:bottom w:val="single" w:sz="4" w:space="0" w:color="auto"/>
+              <w:right w:val="single" w:sz="4" w:space="0" w:color="auto"/>
+            </w:tcBorders>
+            <w:shd w:val="clear" w:color="auto" w:fill="auto"/>
+            <w:noWrap/>
+            <w:vAlign w:val="bottom"/>
+            <w:hideMark/>
+          </w:tcPr>
+          <w:p>
+            <w:pPr>
+              <w:spacing w:after="0" w:line="240" w:lineRule="auto"/>
+              <w:rPr>
+                <w:rFonts w:ascii="Calibri" w:eastAsia="Times New Roman" w:hAnsi="Calibri" w:cs="Times New Roman"/>
+                <w:color w:val="000000"/>
+              </w:rPr>
+            </w:pPr>
+            <w:r>
+              <w:rPr>
+                <w:rFonts w:ascii="Calibri" w:eastAsia="Times New Roman" w:hAnsi="Calibri" w:cs="Times New Roman"/>
+                <w:color w:val="000000"/>
+              </w:rPr>
+              <w:t> </w:t>
+            </w:r>
+          </w:p>
+        </w:tc>
+        <w:tc>
+          <w:tcPr>
+            <w:tcW w:w="794" w:type="dxa"/>
+            <w:tcBorders>
+              <w:top w:val="nil"/>
+              <w:left w:val="nil"/>
+              <w:bottom w:val="single" w:sz="4" w:space="0" w:color="auto"/>
+              <w:right w:val="single" w:sz="4" w:space="0" w:color="auto"/>
+            </w:tcBorders>
+            <w:shd w:val="clear" w:color="auto" w:fill="auto"/>
+            <w:noWrap/>
+            <w:vAlign w:val="bottom"/>
+            <w:hideMark/>
+          </w:tcPr>
+          <w:p>
+            <w:pPr>
+              <w:spacing w:after="0" w:line="240" w:lineRule="auto"/>
+              <w:rPr>
+                <w:rFonts w:ascii="Calibri" w:eastAsia="Times New Roman" w:hAnsi="Calibri" w:cs="Times New Roman"/>
+                <w:color w:val="000000"/>
+              </w:rPr>
+            </w:pPr>
+            <w:r>
+              <w:rPr>
+                <w:rFonts w:ascii="Calibri" w:eastAsia="Times New Roman" w:hAnsi="Calibri" w:cs="Times New Roman"/>
+                <w:color w:val="000000"/>
+              </w:rPr>
+              <w:t> </w:t>
+            </w:r>
+          </w:p>
+        </w:tc>
+        <w:tc>
+          <w:tcPr>
+            <w:tcW w:w="858" w:type="dxa"/>
+            <w:tcBorders>
+              <w:top w:val="nil"/>
+              <w:left w:val="nil"/>
+              <w:bottom w:val="single" w:sz="4" w:space="0" w:color="auto"/>
+              <w:right w:val="single" w:sz="4" w:space="0" w:color="auto"/>
+            </w:tcBorders>
+            <w:shd w:val="clear" w:color="auto" w:fill="auto"/>
+            <w:noWrap/>
+            <w:vAlign w:val="bottom"/>
+            <w:hideMark/>
+          </w:tcPr>
+          <w:p>
+            <w:pPr>
+              <w:spacing w:after="0" w:line="240" w:lineRule="auto"/>
+              <w:rPr>
+                <w:rFonts w:ascii="Calibri" w:eastAsia="Times New Roman" w:hAnsi="Calibri" w:cs="Times New Roman"/>
+                <w:color w:val="000000"/>
+              </w:rPr>
+            </w:pPr>
+            <w:r>
+              <w:rPr>
+                <w:rFonts w:ascii="Calibri" w:eastAsia="Times New Roman" w:hAnsi="Calibri" w:cs="Times New Roman"/>
+                <w:color w:val="000000"/>
+              </w:rPr>
+              <w:t> </w:t>
+            </w:r>
+          </w:p>
+        </w:tc>
+        <w:tc>
+          <w:tcPr>
+            <w:tcW w:w="900" w:type="dxa"/>
+            <w:tcBorders>
+              <w:top w:val="nil"/>
+              <w:left w:val="nil"/>
+              <w:bottom w:val="single" w:sz="4" w:space="0" w:color="auto"/>
+              <w:right w:val="single" w:sz="4" w:space="0" w:color="auto"/>
+            </w:tcBorders>
+            <w:shd w:val="clear" w:color="auto" w:fill="auto"/>
+            <w:noWrap/>
+            <w:vAlign w:val="bottom"/>
+            <w:hideMark/>
+          </w:tcPr>
+          <w:p>
+            <w:pPr>
+              <w:spacing w:after="0" w:line="240" w:lineRule="auto"/>
+              <w:rPr>
+                <w:rFonts w:ascii="Calibri" w:eastAsia="Times New Roman" w:hAnsi="Calibri" w:cs="Times New Roman"/>
+                <w:color w:val="000000"/>
+              </w:rPr>
+            </w:pPr>
+            <w:r>
+              <w:rPr>
+                <w:rFonts w:ascii="Calibri" w:eastAsia="Times New Roman" w:hAnsi="Calibri" w:cs="Times New Roman"/>
+                <w:color w:val="000000"/>
+              </w:rPr>
+              <w:t> </w:t>
+            </w:r>
+          </w:p>
+        </w:tc>
+        <w:tc>
+          <w:tcPr>
+            <w:tcW w:w="912" w:type="dxa"/>
+            <w:tcBorders>
+              <w:top w:val="nil"/>
+              <w:left w:val="nil"/>
+              <w:bottom w:val="single" w:sz="4" w:space="0" w:color="auto"/>
+              <w:right w:val="single" w:sz="4" w:space="0" w:color="auto"/>
+            </w:tcBorders>
+            <w:shd w:val="clear" w:color="auto" w:fill="auto"/>
+            <w:noWrap/>
+            <w:vAlign w:val="bottom"/>
+            <w:hideMark/>
+          </w:tcPr>
+          <w:p>
+            <w:pPr>
+              <w:spacing w:after="0" w:line="240" w:lineRule="auto"/>
+              <w:rPr>
+                <w:rFonts w:ascii="Calibri" w:eastAsia="Times New Roman" w:hAnsi="Calibri" w:cs="Times New Roman"/>
+                <w:color w:val="000000"/>
+              </w:rPr>
+            </w:pPr>
+            <w:r>
+              <w:rPr>
+                <w:rFonts w:ascii="Calibri" w:eastAsia="Times New Roman" w:hAnsi="Calibri" w:cs="Times New Roman"/>
+                <w:color w:val="000000"/>
+              </w:rPr>
+              <w:t> </w:t>
+            </w:r>
+          </w:p>
+        </w:tc>
+      </w:tr>
+      <w:tr>
+        <w:trPr>
+          <w:trHeight w:val="517"/>
+        </w:trPr>
+        <w:tc>
+          <w:tcPr>
+            <w:tcW w:w="440" w:type="dxa"/>
+            <w:tcBorders>
+              <w:top w:val="nil"/>
+              <w:left w:val="single" w:sz="4" w:space="0" w:color="auto"/>
+              <w:bottom w:val="single" w:sz="4" w:space="0" w:color="auto"/>
+              <w:right w:val="single" w:sz="4" w:space="0" w:color="auto"/>
+            </w:tcBorders>
+            <w:shd w:val="clear" w:color="auto" w:fill="auto"/>
+            <w:noWrap/>
+            <w:vAlign w:val="bottom"/>
+            <w:hideMark/>
+          </w:tcPr>
+          <w:p>
+            <w:pPr>
+              <w:spacing w:after="0" w:line="240" w:lineRule="auto"/>
+              <w:jc w:val="right"/>
+              <w:rPr>
+                <w:rFonts w:ascii="Calibri" w:eastAsia="Times New Roman" w:hAnsi="Calibri" w:cs="Times New Roman"/>
+                <w:color w:val="000000"/>
+              </w:rPr>
+            </w:pPr>
+            <w:r>
+              <w:rPr>
+                <w:rFonts w:ascii="Calibri" w:eastAsia="Times New Roman" w:hAnsi="Calibri" w:cs="Times New Roman"/>
+                <w:color w:val="000000"/>
+              </w:rPr>
+              <w:t>13</w:t>
+            </w:r>
+          </w:p>
+        </w:tc>
+        <w:tc>
+          <w:tcPr>
+            <w:tcW w:w="977" w:type="dxa"/>
+            <w:tcBorders>
+              <w:top w:val="nil"/>
+              <w:left w:val="nil"/>
+              <w:bottom w:val="single" w:sz="4" w:space="0" w:color="auto"/>
+              <w:right w:val="single" w:sz="4" w:space="0" w:color="auto"/>
+            </w:tcBorders>
+            <w:shd w:val="clear" w:color="auto" w:fill="auto"/>
+            <w:noWrap/>
+            <w:vAlign w:val="bottom"/>
+            <w:hideMark/>
+          </w:tcPr>
+          <w:p>
+            <w:pPr>
+              <w:spacing w:after="0" w:line="240" w:lineRule="auto"/>
+              <w:rPr>
+                <w:rFonts w:ascii="Calibri" w:eastAsia="Times New Roman" w:hAnsi="Calibri" w:cs="Times New Roman"/>
+                <w:color w:val="000000"/>
+              </w:rPr>
+            </w:pPr>
+            <w:proofErr w:type="spellStart"/>
+            <w:r>
+              <w:rPr>
+                <w:rFonts w:ascii="Calibri" w:eastAsia="Times New Roman" w:hAnsi="Calibri" w:cs="Times New Roman"/>
+                <w:color w:val="000000"/>
+              </w:rPr>
+              <w:t>kennard</w:t>
+            </w:r>
+            <w:proofErr w:type="spellEnd"/>
+          </w:p>
+        </w:tc>
+        <w:tc>
+          <w:tcPr>
+            <w:tcW w:w="1301" w:type="dxa"/>
+            <w:tcBorders>
+              <w:top w:val="nil"/>
+              <w:left w:val="nil"/>
+              <w:bottom w:val="single" w:sz="4" w:space="0" w:color="auto"/>
+              <w:right w:val="single" w:sz="4" w:space="0" w:color="auto"/>
+            </w:tcBorders>
+            <w:shd w:val="clear" w:color="auto" w:fill="auto"/>
+            <w:noWrap/>
+            <w:vAlign w:val="bottom"/>
+            <w:hideMark/>
+          </w:tcPr>
+          <w:p>
+            <w:pPr>
+              <w:spacing w:after="0" w:line="240" w:lineRule="auto"/>
+              <w:rPr>
+                <w:rFonts w:ascii="Calibri" w:eastAsia="Times New Roman" w:hAnsi="Calibri" w:cs="Times New Roman"/>
+                <w:color w:val="000000"/>
+              </w:rPr>
+            </w:pPr>
+            <w:r>
+              <w:rPr>
+                <w:rFonts w:ascii="Calibri" w:eastAsia="Times New Roman" w:hAnsi="Calibri" w:cs="Times New Roman"/>
+                <w:color w:val="000000"/>
+              </w:rPr>
+              <w:t>multiplayer</w:t>
+            </w:r>
+          </w:p>
+        </w:tc>
+        <w:tc>
+          <w:tcPr>
+            <w:tcW w:w="600" w:type="dxa"/>
+            <w:tcBorders>
+              <w:top w:val="nil"/>
+              <w:left w:val="nil"/>
+              <w:bottom w:val="single" w:sz="4" w:space="0" w:color="auto"/>
+              <w:right w:val="single" w:sz="4" w:space="0" w:color="auto"/>
+            </w:tcBorders>
+            <w:shd w:val="clear" w:color="auto" w:fill="auto"/>
+            <w:noWrap/>
+            <w:vAlign w:val="bottom"/>
+            <w:hideMark/>
+          </w:tcPr>
+          <w:p>
+            <w:pPr>
+              <w:spacing w:after="0" w:line="240" w:lineRule="auto"/>
+              <w:rPr>
+                <w:rFonts w:ascii="Calibri" w:eastAsia="Times New Roman" w:hAnsi="Calibri" w:cs="Times New Roman"/>
+                <w:color w:val="000000"/>
+              </w:rPr>
+            </w:pPr>
+            <w:r>
+              <w:rPr>
+                <w:rFonts w:ascii="Calibri" w:eastAsia="Times New Roman" w:hAnsi="Calibri" w:cs="Times New Roman"/>
+                <w:color w:val="000000"/>
+              </w:rPr>
+              <w:t> </w:t>
+            </w:r>
+          </w:p>
+        </w:tc>
+        <w:tc>
+          <w:tcPr>
+            <w:tcW w:w="617" w:type="dxa"/>
+            <w:tcBorders>
+              <w:top w:val="nil"/>
+              <w:left w:val="nil"/>
+              <w:bottom w:val="single" w:sz="4" w:space="0" w:color="auto"/>
+              <w:right w:val="single" w:sz="4" w:space="0" w:color="auto"/>
+            </w:tcBorders>
+            <w:shd w:val="clear" w:color="auto" w:fill="auto"/>
+            <w:noWrap/>
+            <w:vAlign w:val="bottom"/>
+            <w:hideMark/>
+          </w:tcPr>
+          <w:p>
+            <w:pPr>
+              <w:spacing w:after="0" w:line="240" w:lineRule="auto"/>
+              <w:rPr>
+                <w:rFonts w:ascii="Calibri" w:eastAsia="Times New Roman" w:hAnsi="Calibri" w:cs="Times New Roman"/>
+                <w:color w:val="000000"/>
+              </w:rPr>
+            </w:pPr>
+            <w:r>
+              <w:rPr>
+                <w:rFonts w:ascii="Calibri" w:eastAsia="Times New Roman" w:hAnsi="Calibri" w:cs="Times New Roman"/>
+                <w:color w:val="000000"/>
+              </w:rPr>
+              <w:t> </w:t>
+            </w:r>
+          </w:p>
+        </w:tc>
+        <w:tc>
+          <w:tcPr>
+            <w:tcW w:w="617" w:type="dxa"/>
+            <w:tcBorders>
+              <w:top w:val="nil"/>
+              <w:left w:val="nil"/>
+              <w:bottom w:val="single" w:sz="4" w:space="0" w:color="auto"/>
+              <w:right w:val="single" w:sz="4" w:space="0" w:color="auto"/>
+            </w:tcBorders>
+            <w:shd w:val="clear" w:color="auto" w:fill="auto"/>
+            <w:noWrap/>
+            <w:vAlign w:val="bottom"/>
+            <w:hideMark/>
+          </w:tcPr>
+          <w:p>
+            <w:pPr>
+              <w:spacing w:after="0" w:line="240" w:lineRule="auto"/>
+              <w:rPr>
+                <w:rFonts w:ascii="Calibri" w:eastAsia="Times New Roman" w:hAnsi="Calibri" w:cs="Times New Roman"/>
+                <w:color w:val="000000"/>
+              </w:rPr>
+            </w:pPr>
+            <w:r>
+              <w:rPr>
+                <w:rFonts w:ascii="Calibri" w:eastAsia="Times New Roman" w:hAnsi="Calibri" w:cs="Times New Roman"/>
+                <w:color w:val="000000"/>
+              </w:rPr>
+              <w:t> </w:t>
+            </w:r>
+          </w:p>
+        </w:tc>
+        <w:tc>
+          <w:tcPr>
+            <w:tcW w:w="617" w:type="dxa"/>
+            <w:tcBorders>
+              <w:top w:val="nil"/>
+              <w:left w:val="nil"/>
+              <w:bottom w:val="single" w:sz="4" w:space="0" w:color="auto"/>
+              <w:right w:val="single" w:sz="4" w:space="0" w:color="auto"/>
+            </w:tcBorders>
+            <w:shd w:val="clear" w:color="auto" w:fill="auto"/>
+            <w:noWrap/>
+            <w:vAlign w:val="bottom"/>
+            <w:hideMark/>
+          </w:tcPr>
+          <w:p>
+            <w:pPr>
+              <w:spacing w:after="0" w:line="240" w:lineRule="auto"/>
+              <w:rPr>
+                <w:rFonts w:ascii="Calibri" w:eastAsia="Times New Roman" w:hAnsi="Calibri" w:cs="Times New Roman"/>
+                <w:color w:val="000000"/>
+              </w:rPr>
+            </w:pPr>
+            <w:r>
+              <w:rPr>
+                <w:rFonts w:ascii="Calibri" w:eastAsia="Times New Roman" w:hAnsi="Calibri" w:cs="Times New Roman"/>
+                <w:color w:val="000000"/>
+              </w:rPr>
+              <w:t> </w:t>
+            </w:r>
+          </w:p>
+        </w:tc>
+        <w:tc>
+          <w:tcPr>
+            <w:tcW w:w="617" w:type="dxa"/>
+            <w:tcBorders>
+              <w:top w:val="nil"/>
+              <w:left w:val="nil"/>
+              <w:bottom w:val="single" w:sz="4" w:space="0" w:color="auto"/>
+              <w:right w:val="single" w:sz="4" w:space="0" w:color="auto"/>
+            </w:tcBorders>
+            <w:shd w:val="clear" w:color="auto" w:fill="auto"/>
+            <w:noWrap/>
+            <w:vAlign w:val="bottom"/>
+            <w:hideMark/>
+          </w:tcPr>
+          <w:p>
+            <w:pPr>
+              <w:spacing w:after="0" w:line="240" w:lineRule="auto"/>
+              <w:rPr>
+                <w:rFonts w:ascii="Calibri" w:eastAsia="Times New Roman" w:hAnsi="Calibri" w:cs="Times New Roman"/>
+                <w:color w:val="000000"/>
+              </w:rPr>
+            </w:pPr>
+            <w:r>
+              <w:rPr>
+                <w:rFonts w:ascii="Calibri" w:eastAsia="Times New Roman" w:hAnsi="Calibri" w:cs="Times New Roman"/>
+                <w:color w:val="000000"/>
+              </w:rPr>
+              <w:t> </w:t>
+            </w:r>
+          </w:p>
+        </w:tc>
+        <w:tc>
+          <w:tcPr>
+            <w:tcW w:w="706" w:type="dxa"/>
+            <w:tcBorders>
+              <w:top w:val="nil"/>
+              <w:left w:val="nil"/>
+              <w:bottom w:val="single" w:sz="4" w:space="0" w:color="auto"/>
+              <w:right w:val="single" w:sz="4" w:space="0" w:color="auto"/>
+            </w:tcBorders>
+            <w:shd w:val="clear" w:color="auto" w:fill="auto"/>
+            <w:noWrap/>
+            <w:vAlign w:val="bottom"/>
+            <w:hideMark/>
+          </w:tcPr>
+          <w:p>
+            <w:pPr>
+              <w:spacing w:after="0" w:line="240" w:lineRule="auto"/>
+              <w:rPr>
+                <w:rFonts w:ascii="Calibri" w:eastAsia="Times New Roman" w:hAnsi="Calibri" w:cs="Times New Roman"/>
+                <w:color w:val="000000"/>
+              </w:rPr>
+            </w:pPr>
+            <w:r>
+              <w:rPr>
+                <w:rFonts w:ascii="Calibri" w:eastAsia="Times New Roman" w:hAnsi="Calibri" w:cs="Times New Roman"/>
+                <w:color w:val="000000"/>
+              </w:rPr>
+              <w:t> </w:t>
+            </w:r>
+          </w:p>
+        </w:tc>
+        <w:tc>
+          <w:tcPr>
+            <w:tcW w:w="706" w:type="dxa"/>
+            <w:tcBorders>
+              <w:top w:val="nil"/>
+              <w:left w:val="nil"/>
+              <w:bottom w:val="single" w:sz="4" w:space="0" w:color="auto"/>
+              <w:right w:val="single" w:sz="4" w:space="0" w:color="auto"/>
+            </w:tcBorders>
+            <w:shd w:val="clear" w:color="auto" w:fill="auto"/>
+            <w:noWrap/>
+            <w:vAlign w:val="bottom"/>
+            <w:hideMark/>
+          </w:tcPr>
+          <w:p>
+            <w:pPr>
+              <w:spacing w:after="0" w:line="240" w:lineRule="auto"/>
+              <w:rPr>
+                <w:rFonts w:ascii="Calibri" w:eastAsia="Times New Roman" w:hAnsi="Calibri" w:cs="Times New Roman"/>
+                <w:color w:val="000000"/>
+              </w:rPr>
+            </w:pPr>
+            <w:r>
+              <w:rPr>
+                <w:rFonts w:ascii="Calibri" w:eastAsia="Times New Roman" w:hAnsi="Calibri" w:cs="Times New Roman"/>
+                <w:color w:val="000000"/>
+              </w:rPr>
+              <w:t> </w:t>
+            </w:r>
+          </w:p>
+        </w:tc>
+        <w:tc>
+          <w:tcPr>
+            <w:tcW w:w="794" w:type="dxa"/>
+            <w:tcBorders>
+              <w:top w:val="nil"/>
+              <w:left w:val="nil"/>
+              <w:bottom w:val="single" w:sz="4" w:space="0" w:color="auto"/>
+              <w:right w:val="single" w:sz="4" w:space="0" w:color="auto"/>
+            </w:tcBorders>
+            <w:shd w:val="clear" w:color="auto" w:fill="auto"/>
+            <w:noWrap/>
+            <w:vAlign w:val="bottom"/>
+            <w:hideMark/>
+          </w:tcPr>
+          <w:p>
+            <w:pPr>
+              <w:spacing w:after="0" w:line="240" w:lineRule="auto"/>
+              <w:rPr>
+                <w:rFonts w:ascii="Calibri" w:eastAsia="Times New Roman" w:hAnsi="Calibri" w:cs="Times New Roman"/>
+                <w:color w:val="000000"/>
+              </w:rPr>
+            </w:pPr>
+            <w:r>
+              <w:rPr>
+                <w:rFonts w:ascii="Calibri" w:eastAsia="Times New Roman" w:hAnsi="Calibri" w:cs="Times New Roman"/>
+                <w:color w:val="000000"/>
+              </w:rPr>
+              <w:t> </w:t>
+            </w:r>
+          </w:p>
+        </w:tc>
+        <w:tc>
+          <w:tcPr>
+            <w:tcW w:w="706" w:type="dxa"/>
+            <w:tcBorders>
+              <w:top w:val="nil"/>
+              <w:left w:val="nil"/>
+              <w:bottom w:val="single" w:sz="4" w:space="0" w:color="auto"/>
+              <w:right w:val="single" w:sz="4" w:space="0" w:color="auto"/>
+            </w:tcBorders>
+            <w:shd w:val="clear" w:color="000000" w:fill="FFFF00"/>
+            <w:noWrap/>
+            <w:vAlign w:val="bottom"/>
+            <w:hideMark/>
+          </w:tcPr>
+          <w:p>
+            <w:pPr>
+              <w:spacing w:after="0" w:line="240" w:lineRule="auto"/>
+              <w:rPr>
+                <w:rFonts w:ascii="Calibri" w:eastAsia="Times New Roman" w:hAnsi="Calibri" w:cs="Times New Roman"/>
+                <w:color w:val="000000"/>
+              </w:rPr>
+            </w:pPr>
+            <w:r>
+              <w:rPr>
+                <w:rFonts w:ascii="Calibri" w:eastAsia="Times New Roman" w:hAnsi="Calibri" w:cs="Times New Roman"/>
+                <w:color w:val="000000"/>
+              </w:rPr>
+              <w:t> </w:t>
+            </w:r>
+          </w:p>
+        </w:tc>
+        <w:tc>
+          <w:tcPr>
+            <w:tcW w:w="794" w:type="dxa"/>
+            <w:tcBorders>
+              <w:top w:val="nil"/>
+              <w:left w:val="nil"/>
+              <w:bottom w:val="single" w:sz="4" w:space="0" w:color="auto"/>
+              <w:right w:val="single" w:sz="4" w:space="0" w:color="auto"/>
+            </w:tcBorders>
+            <w:shd w:val="clear" w:color="000000" w:fill="FFFF00"/>
+            <w:noWrap/>
+            <w:vAlign w:val="bottom"/>
+            <w:hideMark/>
+          </w:tcPr>
+          <w:p>
+            <w:pPr>
+              <w:spacing w:after="0" w:line="240" w:lineRule="auto"/>
+              <w:rPr>
+                <w:rFonts w:ascii="Calibri" w:eastAsia="Times New Roman" w:hAnsi="Calibri" w:cs="Times New Roman"/>
+                <w:color w:val="000000"/>
+              </w:rPr>
+            </w:pPr>
+            <w:r>
+              <w:rPr>
+                <w:rFonts w:ascii="Calibri" w:eastAsia="Times New Roman" w:hAnsi="Calibri" w:cs="Times New Roman"/>
+                <w:color w:val="000000"/>
+              </w:rPr>
+              <w:t> </w:t>
+            </w:r>
+          </w:p>
+        </w:tc>
+        <w:tc>
+          <w:tcPr>
+            <w:tcW w:w="858" w:type="dxa"/>
+            <w:tcBorders>
+              <w:top w:val="nil"/>
+              <w:left w:val="nil"/>
+              <w:bottom w:val="single" w:sz="4" w:space="0" w:color="auto"/>
+              <w:right w:val="single" w:sz="4" w:space="0" w:color="auto"/>
+            </w:tcBorders>
+            <w:shd w:val="clear" w:color="000000" w:fill="FFFF00"/>
+            <w:noWrap/>
+            <w:vAlign w:val="bottom"/>
+            <w:hideMark/>
+          </w:tcPr>
+          <w:p>
+            <w:pPr>
+              <w:spacing w:after="0" w:line="240" w:lineRule="auto"/>
+              <w:rPr>
+                <w:rFonts w:ascii="Calibri" w:eastAsia="Times New Roman" w:hAnsi="Calibri" w:cs="Times New Roman"/>
+                <w:color w:val="000000"/>
+              </w:rPr>
+            </w:pPr>
+            <w:r>
+              <w:rPr>
+                <w:rFonts w:ascii="Calibri" w:eastAsia="Times New Roman" w:hAnsi="Calibri" w:cs="Times New Roman"/>
+                <w:color w:val="000000"/>
+              </w:rPr>
+              <w:t> </w:t>
+            </w:r>
+          </w:p>
+        </w:tc>
+        <w:tc>
+          <w:tcPr>
+            <w:tcW w:w="900" w:type="dxa"/>
+            <w:tcBorders>
+              <w:top w:val="nil"/>
+              <w:left w:val="nil"/>
+              <w:bottom w:val="single" w:sz="4" w:space="0" w:color="auto"/>
+              <w:right w:val="single" w:sz="4" w:space="0" w:color="auto"/>
+            </w:tcBorders>
+            <w:shd w:val="clear" w:color="000000" w:fill="FFFF00"/>
+            <w:noWrap/>
+            <w:vAlign w:val="bottom"/>
+            <w:hideMark/>
+          </w:tcPr>
+          <w:p>
+            <w:pPr>
+              <w:spacing w:after="0" w:line="240" w:lineRule="auto"/>
+              <w:rPr>
+                <w:rFonts w:ascii="Calibri" w:eastAsia="Times New Roman" w:hAnsi="Calibri" w:cs="Times New Roman"/>
+                <w:color w:val="000000"/>
+              </w:rPr>
+            </w:pPr>
+            <w:r>
+              <w:rPr>
+                <w:rFonts w:ascii="Calibri" w:eastAsia="Times New Roman" w:hAnsi="Calibri" w:cs="Times New Roman"/>
+                <w:color w:val="000000"/>
+              </w:rPr>
+              <w:t> </w:t>
+            </w:r>
+          </w:p>
+        </w:tc>
+        <w:tc>
+          <w:tcPr>
+            <w:tcW w:w="912" w:type="dxa"/>
+            <w:tcBorders>
+              <w:top w:val="nil"/>
+              <w:left w:val="nil"/>
+              <w:bottom w:val="single" w:sz="4" w:space="0" w:color="auto"/>
+              <w:right w:val="single" w:sz="4" w:space="0" w:color="auto"/>
+            </w:tcBorders>
+            <w:shd w:val="clear" w:color="000000" w:fill="FFFF00"/>
+            <w:noWrap/>
+            <w:vAlign w:val="bottom"/>
+            <w:hideMark/>
+          </w:tcPr>
+          <w:p>
+            <w:pPr>
+              <w:spacing w:after="0" w:line="240" w:lineRule="auto"/>
+              <w:rPr>
+                <w:rFonts w:ascii="Calibri" w:eastAsia="Times New Roman" w:hAnsi="Calibri" w:cs="Times New Roman"/>
+                <w:color w:val="000000"/>
+              </w:rPr>
+            </w:pPr>
+            <w:r>
+              <w:rPr>
+                <w:rFonts w:ascii="Calibri" w:eastAsia="Times New Roman" w:hAnsi="Calibri" w:cs="Times New Roman"/>
+                <w:color w:val="000000"/>
+              </w:rPr>
+              <w:t> </w:t>
+            </w:r>
+          </w:p>
+        </w:tc>
+      </w:tr>
+      <w:tr>
+        <w:trPr>
+          <w:trHeight w:val="517"/>
+        </w:trPr>
+        <w:tc>
+          <w:tcPr>
+            <w:tcW w:w="440" w:type="dxa"/>
+            <w:tcBorders>
+              <w:top w:val="nil"/>
+              <w:left w:val="single" w:sz="4" w:space="0" w:color="auto"/>
+              <w:bottom w:val="single" w:sz="4" w:space="0" w:color="auto"/>
+              <w:right w:val="single" w:sz="4" w:space="0" w:color="auto"/>
+            </w:tcBorders>
+            <w:shd w:val="clear" w:color="auto" w:fill="auto"/>
+            <w:noWrap/>
+            <w:vAlign w:val="bottom"/>
+            <w:hideMark/>
+          </w:tcPr>
+          <w:p>
+            <w:pPr>
+              <w:spacing w:after="0" w:line="240" w:lineRule="auto"/>
+              <w:jc w:val="right"/>
+              <w:rPr>
+                <w:rFonts w:ascii="Calibri" w:eastAsia="Times New Roman" w:hAnsi="Calibri" w:cs="Times New Roman"/>
+                <w:color w:val="000000"/>
+              </w:rPr>
+            </w:pPr>
+            <w:r>
+              <w:rPr>
+                <w:rFonts w:ascii="Calibri" w:eastAsia="Times New Roman" w:hAnsi="Calibri" w:cs="Times New Roman"/>
+                <w:color w:val="000000"/>
+              </w:rPr>
+              <w:t>14</w:t>
+            </w:r>
+          </w:p>
+        </w:tc>
+        <w:tc>
+          <w:tcPr>
+            <w:tcW w:w="977" w:type="dxa"/>
+            <w:tcBorders>
+              <w:top w:val="nil"/>
+              <w:left w:val="nil"/>
+              <w:bottom w:val="single" w:sz="4" w:space="0" w:color="auto"/>
+              <w:right w:val="single" w:sz="4" w:space="0" w:color="auto"/>
+            </w:tcBorders>
+            <w:shd w:val="clear" w:color="auto" w:fill="auto"/>
+            <w:noWrap/>
+            <w:vAlign w:val="bottom"/>
+            <w:hideMark/>
+          </w:tcPr>
+          <w:p>
+            <w:pPr>
+              <w:spacing w:after="0" w:line="240" w:lineRule="auto"/>
+              <w:rPr>
+                <w:rFonts w:ascii="Calibri" w:eastAsia="Times New Roman" w:hAnsi="Calibri" w:cs="Times New Roman"/>
+                <w:color w:val="000000"/>
+              </w:rPr>
+            </w:pPr>
+            <w:proofErr w:type="spellStart"/>
+            <w:r>
+              <w:rPr>
+                <w:rFonts w:ascii="Calibri" w:eastAsia="Times New Roman" w:hAnsi="Calibri" w:cs="Times New Roman"/>
+                <w:color w:val="000000"/>
+              </w:rPr>
+              <w:t>sherwyn</w:t>
+            </w:r>
+            <w:proofErr w:type="spellEnd"/>
+          </w:p>
+        </w:tc>
+        <w:tc>
+          <w:tcPr>
+            <w:tcW w:w="1301" w:type="dxa"/>
+            <w:tcBorders>
+              <w:top w:val="nil"/>
+              <w:left w:val="nil"/>
+              <w:bottom w:val="single" w:sz="4" w:space="0" w:color="auto"/>
+              <w:right w:val="single" w:sz="4" w:space="0" w:color="auto"/>
+            </w:tcBorders>
+            <w:shd w:val="clear" w:color="auto" w:fill="auto"/>
+            <w:noWrap/>
+            <w:vAlign w:val="bottom"/>
+            <w:hideMark/>
+          </w:tcPr>
+          <w:p>
+            <w:pPr>
+              <w:spacing w:after="0" w:line="240" w:lineRule="auto"/>
+              <w:rPr>
+                <w:rFonts w:ascii="Calibri" w:eastAsia="Times New Roman" w:hAnsi="Calibri" w:cs="Times New Roman"/>
+                <w:color w:val="000000"/>
+              </w:rPr>
+            </w:pPr>
+            <w:r>
+              <w:rPr>
+                <w:rFonts w:ascii="Calibri" w:eastAsia="Times New Roman" w:hAnsi="Calibri" w:cs="Times New Roman"/>
+                <w:color w:val="000000"/>
+              </w:rPr>
+              <w:t>map</w:t>
+            </w:r>
+          </w:p>
+        </w:tc>
+        <w:tc>
+          <w:tcPr>
+            <w:tcW w:w="600" w:type="dxa"/>
+            <w:tcBorders>
+              <w:top w:val="nil"/>
+              <w:left w:val="nil"/>
+              <w:bottom w:val="single" w:sz="4" w:space="0" w:color="auto"/>
+              <w:right w:val="single" w:sz="4" w:space="0" w:color="auto"/>
+            </w:tcBorders>
+            <w:shd w:val="clear" w:color="000000" w:fill="FFFF00"/>
+            <w:noWrap/>
+            <w:vAlign w:val="bottom"/>
+            <w:hideMark/>
+          </w:tcPr>
+          <w:p>
+            <w:pPr>
+              <w:spacing w:after="0" w:line="240" w:lineRule="auto"/>
+              <w:rPr>
+                <w:rFonts w:ascii="Calibri" w:eastAsia="Times New Roman" w:hAnsi="Calibri" w:cs="Times New Roman"/>
+                <w:color w:val="000000"/>
+              </w:rPr>
+            </w:pPr>
+            <w:r>
+              <w:rPr>
+                <w:rFonts w:ascii="Calibri" w:eastAsia="Times New Roman" w:hAnsi="Calibri" w:cs="Times New Roman"/>
+                <w:color w:val="000000"/>
+              </w:rPr>
+              <w:t> </w:t>
+            </w:r>
+          </w:p>
+        </w:tc>
+        <w:tc>
+          <w:tcPr>
+            <w:tcW w:w="617" w:type="dxa"/>
+            <w:tcBorders>
+              <w:top w:val="nil"/>
+              <w:left w:val="nil"/>
+              <w:bottom w:val="single" w:sz="4" w:space="0" w:color="auto"/>
+              <w:right w:val="single" w:sz="4" w:space="0" w:color="auto"/>
+            </w:tcBorders>
+            <w:shd w:val="clear" w:color="000000" w:fill="FFFF00"/>
+            <w:noWrap/>
+            <w:vAlign w:val="bottom"/>
+            <w:hideMark/>
+          </w:tcPr>
+          <w:p>
+            <w:pPr>
+              <w:spacing w:after="0" w:line="240" w:lineRule="auto"/>
+              <w:rPr>
+                <w:rFonts w:ascii="Calibri" w:eastAsia="Times New Roman" w:hAnsi="Calibri" w:cs="Times New Roman"/>
+                <w:color w:val="000000"/>
+              </w:rPr>
+            </w:pPr>
+            <w:r>
+              <w:rPr>
+                <w:rFonts w:ascii="Calibri" w:eastAsia="Times New Roman" w:hAnsi="Calibri" w:cs="Times New Roman"/>
+                <w:color w:val="000000"/>
+              </w:rPr>
+              <w:t> </w:t>
+            </w:r>
+          </w:p>
+        </w:tc>
+        <w:tc>
+          <w:tcPr>
+            <w:tcW w:w="617" w:type="dxa"/>
+            <w:tcBorders>
+              <w:top w:val="nil"/>
+              <w:left w:val="nil"/>
+              <w:bottom w:val="single" w:sz="4" w:space="0" w:color="auto"/>
+              <w:right w:val="single" w:sz="4" w:space="0" w:color="auto"/>
+            </w:tcBorders>
+            <w:shd w:val="clear" w:color="000000" w:fill="FFFF00"/>
+            <w:noWrap/>
+            <w:vAlign w:val="bottom"/>
+            <w:hideMark/>
+          </w:tcPr>
+          <w:p>
+            <w:pPr>
+              <w:spacing w:after="0" w:line="240" w:lineRule="auto"/>
+              <w:rPr>
+                <w:rFonts w:ascii="Calibri" w:eastAsia="Times New Roman" w:hAnsi="Calibri" w:cs="Times New Roman"/>
+                <w:color w:val="000000"/>
+              </w:rPr>
+            </w:pPr>
+            <w:r>
+              <w:rPr>
+                <w:rFonts w:ascii="Calibri" w:eastAsia="Times New Roman" w:hAnsi="Calibri" w:cs="Times New Roman"/>
+                <w:color w:val="000000"/>
+              </w:rPr>
+              <w:t> </w:t>
+            </w:r>
+          </w:p>
+        </w:tc>
+        <w:tc>
+          <w:tcPr>
+            <w:tcW w:w="617" w:type="dxa"/>
+            <w:tcBorders>
+              <w:top w:val="nil"/>
+              <w:left w:val="nil"/>
+              <w:bottom w:val="single" w:sz="4" w:space="0" w:color="auto"/>
+              <w:right w:val="single" w:sz="4" w:space="0" w:color="auto"/>
+            </w:tcBorders>
+            <w:shd w:val="clear" w:color="auto" w:fill="auto"/>
+            <w:noWrap/>
+            <w:vAlign w:val="bottom"/>
+            <w:hideMark/>
+          </w:tcPr>
+          <w:p>
+            <w:pPr>
+              <w:spacing w:after="0" w:line="240" w:lineRule="auto"/>
+              <w:rPr>
+                <w:rFonts w:ascii="Calibri" w:eastAsia="Times New Roman" w:hAnsi="Calibri" w:cs="Times New Roman"/>
+                <w:color w:val="000000"/>
+              </w:rPr>
+            </w:pPr>
+            <w:r>
+              <w:rPr>
+                <w:rFonts w:ascii="Calibri" w:eastAsia="Times New Roman" w:hAnsi="Calibri" w:cs="Times New Roman"/>
+                <w:color w:val="000000"/>
+              </w:rPr>
+              <w:t> </w:t>
+            </w:r>
+          </w:p>
+        </w:tc>
+        <w:tc>
+          <w:tcPr>
+            <w:tcW w:w="617" w:type="dxa"/>
+            <w:tcBorders>
+              <w:top w:val="nil"/>
+              <w:left w:val="nil"/>
+              <w:bottom w:val="single" w:sz="4" w:space="0" w:color="auto"/>
+              <w:right w:val="single" w:sz="4" w:space="0" w:color="auto"/>
+            </w:tcBorders>
+            <w:shd w:val="clear" w:color="auto" w:fill="auto"/>
+            <w:noWrap/>
+            <w:vAlign w:val="bottom"/>
+            <w:hideMark/>
+          </w:tcPr>
+          <w:p>
+            <w:pPr>
+              <w:spacing w:after="0" w:line="240" w:lineRule="auto"/>
+              <w:rPr>
+                <w:rFonts w:ascii="Calibri" w:eastAsia="Times New Roman" w:hAnsi="Calibri" w:cs="Times New Roman"/>
+                <w:color w:val="000000"/>
+              </w:rPr>
+            </w:pPr>
+            <w:r>
+              <w:rPr>
+                <w:rFonts w:ascii="Calibri" w:eastAsia="Times New Roman" w:hAnsi="Calibri" w:cs="Times New Roman"/>
+                <w:color w:val="000000"/>
+              </w:rPr>
+              <w:t> </w:t>
+            </w:r>
+          </w:p>
+        </w:tc>
+        <w:tc>
+          <w:tcPr>
+            <w:tcW w:w="706" w:type="dxa"/>
+            <w:tcBorders>
+              <w:top w:val="nil"/>
+              <w:left w:val="nil"/>
+              <w:bottom w:val="single" w:sz="4" w:space="0" w:color="auto"/>
+              <w:right w:val="single" w:sz="4" w:space="0" w:color="auto"/>
+            </w:tcBorders>
+            <w:shd w:val="clear" w:color="000000" w:fill="FFFF00"/>
+            <w:noWrap/>
+            <w:vAlign w:val="bottom"/>
+            <w:hideMark/>
+          </w:tcPr>
+          <w:p>
+            <w:pPr>
+              <w:spacing w:after="0" w:line="240" w:lineRule="auto"/>
+              <w:rPr>
+                <w:rFonts w:ascii="Calibri" w:eastAsia="Times New Roman" w:hAnsi="Calibri" w:cs="Times New Roman"/>
+                <w:color w:val="000000"/>
+              </w:rPr>
+            </w:pPr>
+            <w:r>
+              <w:rPr>
+                <w:rFonts w:ascii="Calibri" w:eastAsia="Times New Roman" w:hAnsi="Calibri" w:cs="Times New Roman"/>
+                <w:color w:val="000000"/>
+              </w:rPr>
+              <w:t> </w:t>
+            </w:r>
+          </w:p>
+        </w:tc>
+        <w:tc>
+          <w:tcPr>
+            <w:tcW w:w="706" w:type="dxa"/>
+            <w:tcBorders>
+              <w:top w:val="nil"/>
+              <w:left w:val="nil"/>
+              <w:bottom w:val="single" w:sz="4" w:space="0" w:color="auto"/>
+              <w:right w:val="single" w:sz="4" w:space="0" w:color="auto"/>
+            </w:tcBorders>
+            <w:shd w:val="clear" w:color="auto" w:fill="auto"/>
+            <w:noWrap/>
+            <w:vAlign w:val="bottom"/>
+            <w:hideMark/>
+          </w:tcPr>
+          <w:p>
+            <w:pPr>
+              <w:spacing w:after="0" w:line="240" w:lineRule="auto"/>
+              <w:rPr>
+                <w:rFonts w:ascii="Calibri" w:eastAsia="Times New Roman" w:hAnsi="Calibri" w:cs="Times New Roman"/>
+                <w:color w:val="000000"/>
+              </w:rPr>
+            </w:pPr>
+            <w:r>
+              <w:rPr>
+                <w:rFonts w:ascii="Calibri" w:eastAsia="Times New Roman" w:hAnsi="Calibri" w:cs="Times New Roman"/>
+                <w:color w:val="000000"/>
+              </w:rPr>
+              <w:t> </w:t>
+            </w:r>
+          </w:p>
+        </w:tc>
+        <w:tc>
+          <w:tcPr>
+            <w:tcW w:w="794" w:type="dxa"/>
+            <w:tcBorders>
+              <w:top w:val="nil"/>
+              <w:left w:val="nil"/>
+              <w:bottom w:val="single" w:sz="4" w:space="0" w:color="auto"/>
+              <w:right w:val="single" w:sz="4" w:space="0" w:color="auto"/>
+            </w:tcBorders>
+            <w:shd w:val="clear" w:color="auto" w:fill="auto"/>
+            <w:noWrap/>
+            <w:vAlign w:val="bottom"/>
+            <w:hideMark/>
+          </w:tcPr>
+          <w:p>
+            <w:pPr>
+              <w:spacing w:after="0" w:line="240" w:lineRule="auto"/>
+              <w:rPr>
+                <w:rFonts w:ascii="Calibri" w:eastAsia="Times New Roman" w:hAnsi="Calibri" w:cs="Times New Roman"/>
+                <w:color w:val="000000"/>
+              </w:rPr>
+            </w:pPr>
+            <w:r>
+              <w:rPr>
+                <w:rFonts w:ascii="Calibri" w:eastAsia="Times New Roman" w:hAnsi="Calibri" w:cs="Times New Roman"/>
+                <w:color w:val="000000"/>
+              </w:rPr>
+              <w:t> </w:t>
+            </w:r>
+          </w:p>
+        </w:tc>
+        <w:tc>
+          <w:tcPr>
+            <w:tcW w:w="706" w:type="dxa"/>
+            <w:tcBorders>
+              <w:top w:val="nil"/>
+              <w:left w:val="nil"/>
+              <w:bottom w:val="single" w:sz="4" w:space="0" w:color="auto"/>
+              <w:right w:val="single" w:sz="4" w:space="0" w:color="auto"/>
+            </w:tcBorders>
+            <w:shd w:val="clear" w:color="auto" w:fill="auto"/>
+            <w:noWrap/>
+            <w:vAlign w:val="bottom"/>
+            <w:hideMark/>
+          </w:tcPr>
+          <w:p>
+            <w:pPr>
+              <w:spacing w:after="0" w:line="240" w:lineRule="auto"/>
+              <w:rPr>
+                <w:rFonts w:ascii="Calibri" w:eastAsia="Times New Roman" w:hAnsi="Calibri" w:cs="Times New Roman"/>
+                <w:color w:val="000000"/>
+              </w:rPr>
+            </w:pPr>
+            <w:r>
+              <w:rPr>
+                <w:rFonts w:ascii="Calibri" w:eastAsia="Times New Roman" w:hAnsi="Calibri" w:cs="Times New Roman"/>
+                <w:color w:val="000000"/>
+              </w:rPr>
+              <w:t> </w:t>
+            </w:r>
+          </w:p>
+        </w:tc>
+        <w:tc>
+          <w:tcPr>
+            <w:tcW w:w="794" w:type="dxa"/>
+            <w:tcBorders>
+              <w:top w:val="nil"/>
+              <w:left w:val="nil"/>
+              <w:bottom w:val="single" w:sz="4" w:space="0" w:color="auto"/>
+              <w:right w:val="single" w:sz="4" w:space="0" w:color="auto"/>
+            </w:tcBorders>
+            <w:shd w:val="clear" w:color="auto" w:fill="auto"/>
+            <w:noWrap/>
+            <w:vAlign w:val="bottom"/>
+            <w:hideMark/>
+          </w:tcPr>
+          <w:p>
+            <w:pPr>
+              <w:spacing w:after="0" w:line="240" w:lineRule="auto"/>
+              <w:rPr>
+                <w:rFonts w:ascii="Calibri" w:eastAsia="Times New Roman" w:hAnsi="Calibri" w:cs="Times New Roman"/>
+                <w:color w:val="000000"/>
+              </w:rPr>
+            </w:pPr>
+            <w:r>
+              <w:rPr>
+                <w:rFonts w:ascii="Calibri" w:eastAsia="Times New Roman" w:hAnsi="Calibri" w:cs="Times New Roman"/>
+                <w:color w:val="000000"/>
+              </w:rPr>
+              <w:t> </w:t>
+            </w:r>
+          </w:p>
+        </w:tc>
+        <w:tc>
+          <w:tcPr>
+            <w:tcW w:w="858" w:type="dxa"/>
+            <w:tcBorders>
+              <w:top w:val="nil"/>
+              <w:left w:val="nil"/>
+              <w:bottom w:val="single" w:sz="4" w:space="0" w:color="auto"/>
+              <w:right w:val="single" w:sz="4" w:space="0" w:color="auto"/>
+            </w:tcBorders>
+            <w:shd w:val="clear" w:color="auto" w:fill="auto"/>
+            <w:noWrap/>
+            <w:vAlign w:val="bottom"/>
+            <w:hideMark/>
+          </w:tcPr>
+          <w:p>
+            <w:pPr>
+              <w:spacing w:after="0" w:line="240" w:lineRule="auto"/>
+              <w:rPr>
+                <w:rFonts w:ascii="Calibri" w:eastAsia="Times New Roman" w:hAnsi="Calibri" w:cs="Times New Roman"/>
+                <w:color w:val="000000"/>
+              </w:rPr>
+            </w:pPr>
+            <w:r>
+              <w:rPr>
+                <w:rFonts w:ascii="Calibri" w:eastAsia="Times New Roman" w:hAnsi="Calibri" w:cs="Times New Roman"/>
+                <w:color w:val="000000"/>
+              </w:rPr>
+              <w:t> </w:t>
+            </w:r>
+          </w:p>
+        </w:tc>
+        <w:tc>
+          <w:tcPr>
+            <w:tcW w:w="900" w:type="dxa"/>
+            <w:tcBorders>
+              <w:top w:val="nil"/>
+              <w:left w:val="nil"/>
+              <w:bottom w:val="single" w:sz="4" w:space="0" w:color="auto"/>
+              <w:right w:val="single" w:sz="4" w:space="0" w:color="auto"/>
+            </w:tcBorders>
+            <w:shd w:val="clear" w:color="auto" w:fill="auto"/>
+            <w:noWrap/>
+            <w:vAlign w:val="bottom"/>
+            <w:hideMark/>
+          </w:tcPr>
+          <w:p>
+            <w:pPr>
+              <w:spacing w:after="0" w:line="240" w:lineRule="auto"/>
+              <w:rPr>
+                <w:rFonts w:ascii="Calibri" w:eastAsia="Times New Roman" w:hAnsi="Calibri" w:cs="Times New Roman"/>
+                <w:color w:val="000000"/>
+              </w:rPr>
+            </w:pPr>
+            <w:r>
+              <w:rPr>
+                <w:rFonts w:ascii="Calibri" w:eastAsia="Times New Roman" w:hAnsi="Calibri" w:cs="Times New Roman"/>
+                <w:color w:val="000000"/>
+              </w:rPr>
+              <w:t> </w:t>
+            </w:r>
+          </w:p>
+        </w:tc>
+        <w:tc>
+          <w:tcPr>
+            <w:tcW w:w="912" w:type="dxa"/>
+            <w:tcBorders>
+              <w:top w:val="nil"/>
+              <w:left w:val="nil"/>
+              <w:bottom w:val="single" w:sz="4" w:space="0" w:color="auto"/>
+              <w:right w:val="single" w:sz="4" w:space="0" w:color="auto"/>
+            </w:tcBorders>
+            <w:shd w:val="clear" w:color="auto" w:fill="auto"/>
+            <w:noWrap/>
+            <w:vAlign w:val="bottom"/>
+            <w:hideMark/>
+          </w:tcPr>
+          <w:p>
+            <w:pPr>
+              <w:spacing w:after="0" w:line="240" w:lineRule="auto"/>
+              <w:rPr>
+                <w:rFonts w:ascii="Calibri" w:eastAsia="Times New Roman" w:hAnsi="Calibri" w:cs="Times New Roman"/>
+                <w:color w:val="000000"/>
+              </w:rPr>
+            </w:pPr>
+            <w:r>
+              <w:rPr>
+                <w:rFonts w:ascii="Calibri" w:eastAsia="Times New Roman" w:hAnsi="Calibri" w:cs="Times New Roman"/>
+                <w:color w:val="000000"/>
+              </w:rPr>
+              <w:t> </w:t>
+            </w:r>
+          </w:p>
+        </w:tc>
+      </w:tr>
+      <w:tr>
+        <w:trPr>
+          <w:trHeight w:val="517"/>
+        </w:trPr>
+        <w:tc>
+          <w:tcPr>
+            <w:tcW w:w="440" w:type="dxa"/>
+            <w:tcBorders>
+              <w:top w:val="nil"/>
+              <w:left w:val="single" w:sz="4" w:space="0" w:color="auto"/>
+              <w:bottom w:val="single" w:sz="4" w:space="0" w:color="auto"/>
+              <w:right w:val="single" w:sz="4" w:space="0" w:color="auto"/>
+            </w:tcBorders>
+            <w:shd w:val="clear" w:color="auto" w:fill="auto"/>
+            <w:noWrap/>
+            <w:vAlign w:val="bottom"/>
+            <w:hideMark/>
+          </w:tcPr>
+          <w:p>
+            <w:pPr>
+              <w:spacing w:after="0" w:line="240" w:lineRule="auto"/>
+              <w:jc w:val="right"/>
+              <w:rPr>
+                <w:rFonts w:ascii="Calibri" w:eastAsia="Times New Roman" w:hAnsi="Calibri" w:cs="Times New Roman"/>
+                <w:color w:val="000000"/>
+              </w:rPr>
+            </w:pPr>
+            <w:r>
+              <w:rPr>
+                <w:rFonts w:ascii="Calibri" w:eastAsia="Times New Roman" w:hAnsi="Calibri" w:cs="Times New Roman"/>
+                <w:color w:val="000000"/>
+              </w:rPr>
+              <w:t>15</w:t>
+            </w:r>
+          </w:p>
+        </w:tc>
+        <w:tc>
+          <w:tcPr>
+            <w:tcW w:w="977" w:type="dxa"/>
+            <w:tcBorders>
+              <w:top w:val="nil"/>
+              <w:left w:val="nil"/>
+              <w:bottom w:val="single" w:sz="4" w:space="0" w:color="auto"/>
+              <w:right w:val="single" w:sz="4" w:space="0" w:color="auto"/>
+            </w:tcBorders>
+            <w:shd w:val="clear" w:color="auto" w:fill="auto"/>
+            <w:noWrap/>
+            <w:vAlign w:val="bottom"/>
+            <w:hideMark/>
+          </w:tcPr>
+          <w:p>
+            <w:pPr>
+              <w:spacing w:after="0" w:line="240" w:lineRule="auto"/>
+              <w:rPr>
+                <w:rFonts w:ascii="Calibri" w:eastAsia="Times New Roman" w:hAnsi="Calibri" w:cs="Times New Roman"/>
+                <w:color w:val="000000"/>
+              </w:rPr>
+            </w:pPr>
+            <w:proofErr w:type="spellStart"/>
+            <w:r>
+              <w:rPr>
+                <w:rFonts w:ascii="Calibri" w:eastAsia="Times New Roman" w:hAnsi="Calibri" w:cs="Times New Roman"/>
+                <w:color w:val="000000"/>
+              </w:rPr>
+              <w:t>sherwyn</w:t>
+            </w:r>
+            <w:proofErr w:type="spellEnd"/>
+          </w:p>
+        </w:tc>
+        <w:tc>
+          <w:tcPr>
+            <w:tcW w:w="1301" w:type="dxa"/>
+            <w:tcBorders>
+              <w:top w:val="nil"/>
+              <w:left w:val="nil"/>
+              <w:bottom w:val="single" w:sz="4" w:space="0" w:color="auto"/>
+              <w:right w:val="single" w:sz="4" w:space="0" w:color="auto"/>
+            </w:tcBorders>
+            <w:shd w:val="clear" w:color="auto" w:fill="auto"/>
+            <w:noWrap/>
+            <w:vAlign w:val="bottom"/>
+            <w:hideMark/>
+          </w:tcPr>
+          <w:p>
+            <w:pPr>
+              <w:spacing w:after="0" w:line="240" w:lineRule="auto"/>
+              <w:rPr>
+                <w:rFonts w:ascii="Calibri" w:eastAsia="Times New Roman" w:hAnsi="Calibri" w:cs="Times New Roman"/>
+                <w:color w:val="000000"/>
+              </w:rPr>
+            </w:pPr>
+            <w:proofErr w:type="spellStart"/>
+            <w:r>
+              <w:rPr>
+                <w:rFonts w:ascii="Calibri" w:eastAsia="Times New Roman" w:hAnsi="Calibri" w:cs="Times New Roman"/>
+                <w:color w:val="000000"/>
+              </w:rPr>
+              <w:t>Specifc</w:t>
+            </w:r>
+            <w:proofErr w:type="spellEnd"/>
+            <w:r>
+              <w:rPr>
+                <w:rFonts w:ascii="Calibri" w:eastAsia="Times New Roman" w:hAnsi="Calibri" w:cs="Times New Roman"/>
+                <w:color w:val="000000"/>
+              </w:rPr>
+              <w:t xml:space="preserve"> character blocks</w:t>
+            </w:r>
+          </w:p>
+        </w:tc>
+        <w:tc>
+          <w:tcPr>
+            <w:tcW w:w="600" w:type="dxa"/>
+            <w:tcBorders>
+              <w:top w:val="nil"/>
+              <w:left w:val="nil"/>
+              <w:bottom w:val="single" w:sz="4" w:space="0" w:color="auto"/>
+              <w:right w:val="single" w:sz="4" w:space="0" w:color="auto"/>
+            </w:tcBorders>
+            <w:shd w:val="clear" w:color="auto" w:fill="auto"/>
+            <w:noWrap/>
+            <w:vAlign w:val="bottom"/>
+            <w:hideMark/>
+          </w:tcPr>
+          <w:p>
+            <w:pPr>
+              <w:spacing w:after="0" w:line="240" w:lineRule="auto"/>
+              <w:rPr>
+                <w:rFonts w:ascii="Calibri" w:eastAsia="Times New Roman" w:hAnsi="Calibri" w:cs="Times New Roman"/>
+                <w:color w:val="000000"/>
+              </w:rPr>
+            </w:pPr>
+            <w:r>
+              <w:rPr>
+                <w:rFonts w:ascii="Calibri" w:eastAsia="Times New Roman" w:hAnsi="Calibri" w:cs="Times New Roman"/>
+                <w:color w:val="000000"/>
+              </w:rPr>
+              <w:t> </w:t>
+            </w:r>
+          </w:p>
+        </w:tc>
+        <w:tc>
+          <w:tcPr>
+            <w:tcW w:w="617" w:type="dxa"/>
+            <w:tcBorders>
+              <w:top w:val="nil"/>
+              <w:left w:val="nil"/>
+              <w:bottom w:val="single" w:sz="4" w:space="0" w:color="auto"/>
+              <w:right w:val="single" w:sz="4" w:space="0" w:color="auto"/>
+            </w:tcBorders>
+            <w:shd w:val="clear" w:color="auto" w:fill="auto"/>
+            <w:noWrap/>
+            <w:vAlign w:val="bottom"/>
+            <w:hideMark/>
+          </w:tcPr>
+          <w:p>
+            <w:pPr>
+              <w:spacing w:after="0" w:line="240" w:lineRule="auto"/>
+              <w:rPr>
+                <w:rFonts w:ascii="Calibri" w:eastAsia="Times New Roman" w:hAnsi="Calibri" w:cs="Times New Roman"/>
+                <w:color w:val="000000"/>
+              </w:rPr>
+            </w:pPr>
+            <w:r>
+              <w:rPr>
+                <w:rFonts w:ascii="Calibri" w:eastAsia="Times New Roman" w:hAnsi="Calibri" w:cs="Times New Roman"/>
+                <w:color w:val="000000"/>
+              </w:rPr>
+              <w:t> </w:t>
+            </w:r>
+          </w:p>
+        </w:tc>
+        <w:tc>
+          <w:tcPr>
+            <w:tcW w:w="617" w:type="dxa"/>
+            <w:tcBorders>
+              <w:top w:val="nil"/>
+              <w:left w:val="nil"/>
+              <w:bottom w:val="single" w:sz="4" w:space="0" w:color="auto"/>
+              <w:right w:val="single" w:sz="4" w:space="0" w:color="auto"/>
+            </w:tcBorders>
+            <w:shd w:val="clear" w:color="auto" w:fill="auto"/>
+            <w:noWrap/>
+            <w:vAlign w:val="bottom"/>
+            <w:hideMark/>
+          </w:tcPr>
+          <w:p>
+            <w:pPr>
+              <w:spacing w:after="0" w:line="240" w:lineRule="auto"/>
+              <w:rPr>
+                <w:rFonts w:ascii="Calibri" w:eastAsia="Times New Roman" w:hAnsi="Calibri" w:cs="Times New Roman"/>
+                <w:color w:val="000000"/>
+              </w:rPr>
+            </w:pPr>
+            <w:r>
+              <w:rPr>
+                <w:rFonts w:ascii="Calibri" w:eastAsia="Times New Roman" w:hAnsi="Calibri" w:cs="Times New Roman"/>
+                <w:color w:val="000000"/>
+              </w:rPr>
+              <w:t> </w:t>
+            </w:r>
+          </w:p>
+        </w:tc>
+        <w:tc>
+          <w:tcPr>
+            <w:tcW w:w="617" w:type="dxa"/>
+            <w:tcBorders>
+              <w:top w:val="nil"/>
+              <w:left w:val="nil"/>
+              <w:bottom w:val="single" w:sz="4" w:space="0" w:color="auto"/>
+              <w:right w:val="single" w:sz="4" w:space="0" w:color="auto"/>
+            </w:tcBorders>
+            <w:shd w:val="clear" w:color="auto" w:fill="auto"/>
+            <w:noWrap/>
+            <w:vAlign w:val="bottom"/>
+            <w:hideMark/>
+          </w:tcPr>
+          <w:p>
+            <w:pPr>
+              <w:spacing w:after="0" w:line="240" w:lineRule="auto"/>
+              <w:rPr>
+                <w:rFonts w:ascii="Calibri" w:eastAsia="Times New Roman" w:hAnsi="Calibri" w:cs="Times New Roman"/>
+                <w:color w:val="000000"/>
+              </w:rPr>
+            </w:pPr>
+            <w:r>
+              <w:rPr>
+                <w:rFonts w:ascii="Calibri" w:eastAsia="Times New Roman" w:hAnsi="Calibri" w:cs="Times New Roman"/>
+                <w:color w:val="000000"/>
+              </w:rPr>
+              <w:t> </w:t>
+            </w:r>
+          </w:p>
+        </w:tc>
+        <w:tc>
+          <w:tcPr>
+            <w:tcW w:w="617" w:type="dxa"/>
+            <w:tcBorders>
+              <w:top w:val="nil"/>
+              <w:left w:val="nil"/>
+              <w:bottom w:val="single" w:sz="4" w:space="0" w:color="auto"/>
+              <w:right w:val="single" w:sz="4" w:space="0" w:color="auto"/>
+            </w:tcBorders>
+            <w:shd w:val="clear" w:color="auto" w:fill="auto"/>
+            <w:noWrap/>
+            <w:vAlign w:val="bottom"/>
+            <w:hideMark/>
+          </w:tcPr>
+          <w:p>
+            <w:pPr>
+              <w:spacing w:after="0" w:line="240" w:lineRule="auto"/>
+              <w:rPr>
+                <w:rFonts w:ascii="Calibri" w:eastAsia="Times New Roman" w:hAnsi="Calibri" w:cs="Times New Roman"/>
+                <w:color w:val="000000"/>
+              </w:rPr>
+            </w:pPr>
+            <w:r>
+              <w:rPr>
+                <w:rFonts w:ascii="Calibri" w:eastAsia="Times New Roman" w:hAnsi="Calibri" w:cs="Times New Roman"/>
+                <w:color w:val="000000"/>
+              </w:rPr>
+              <w:t> </w:t>
+            </w:r>
+          </w:p>
+        </w:tc>
+        <w:tc>
+          <w:tcPr>
+            <w:tcW w:w="706" w:type="dxa"/>
+            <w:tcBorders>
+              <w:top w:val="nil"/>
+              <w:left w:val="nil"/>
+              <w:bottom w:val="single" w:sz="4" w:space="0" w:color="auto"/>
+              <w:right w:val="single" w:sz="4" w:space="0" w:color="auto"/>
+            </w:tcBorders>
+            <w:shd w:val="clear" w:color="auto" w:fill="auto"/>
+            <w:noWrap/>
+            <w:vAlign w:val="bottom"/>
+            <w:hideMark/>
+          </w:tcPr>
+          <w:p>
+            <w:pPr>
+              <w:spacing w:after="0" w:line="240" w:lineRule="auto"/>
+              <w:rPr>
+                <w:rFonts w:ascii="Calibri" w:eastAsia="Times New Roman" w:hAnsi="Calibri" w:cs="Times New Roman"/>
+                <w:color w:val="000000"/>
+              </w:rPr>
+            </w:pPr>
+            <w:r>
+              <w:rPr>
+                <w:rFonts w:ascii="Calibri" w:eastAsia="Times New Roman" w:hAnsi="Calibri" w:cs="Times New Roman"/>
+                <w:color w:val="000000"/>
+              </w:rPr>
+              <w:t> </w:t>
+            </w:r>
+          </w:p>
+        </w:tc>
+        <w:tc>
+          <w:tcPr>
+            <w:tcW w:w="706" w:type="dxa"/>
+            <w:tcBorders>
+              <w:top w:val="nil"/>
+              <w:left w:val="nil"/>
+              <w:bottom w:val="single" w:sz="4" w:space="0" w:color="auto"/>
+              <w:right w:val="single" w:sz="4" w:space="0" w:color="auto"/>
+            </w:tcBorders>
+            <w:shd w:val="clear" w:color="000000" w:fill="FFFF00"/>
+            <w:noWrap/>
+            <w:vAlign w:val="bottom"/>
+            <w:hideMark/>
+          </w:tcPr>
+          <w:p>
+            <w:pPr>
+              <w:spacing w:after="0" w:line="240" w:lineRule="auto"/>
+              <w:rPr>
+                <w:rFonts w:ascii="Calibri" w:eastAsia="Times New Roman" w:hAnsi="Calibri" w:cs="Times New Roman"/>
+                <w:color w:val="000000"/>
+              </w:rPr>
+            </w:pPr>
+            <w:r>
+              <w:rPr>
+                <w:rFonts w:ascii="Calibri" w:eastAsia="Times New Roman" w:hAnsi="Calibri" w:cs="Times New Roman"/>
+                <w:color w:val="000000"/>
+              </w:rPr>
+              <w:t> </w:t>
+            </w:r>
+          </w:p>
+        </w:tc>
+        <w:tc>
+          <w:tcPr>
+            <w:tcW w:w="794" w:type="dxa"/>
+            <w:tcBorders>
+              <w:top w:val="nil"/>
+              <w:left w:val="nil"/>
+              <w:bottom w:val="single" w:sz="4" w:space="0" w:color="auto"/>
+              <w:right w:val="single" w:sz="4" w:space="0" w:color="auto"/>
+            </w:tcBorders>
+            <w:shd w:val="clear" w:color="000000" w:fill="FFFF00"/>
+            <w:noWrap/>
+            <w:vAlign w:val="bottom"/>
+            <w:hideMark/>
+          </w:tcPr>
+          <w:p>
+            <w:pPr>
+              <w:spacing w:after="0" w:line="240" w:lineRule="auto"/>
+              <w:rPr>
+                <w:rFonts w:ascii="Calibri" w:eastAsia="Times New Roman" w:hAnsi="Calibri" w:cs="Times New Roman"/>
+                <w:color w:val="000000"/>
+              </w:rPr>
+            </w:pPr>
+            <w:r>
+              <w:rPr>
+                <w:rFonts w:ascii="Calibri" w:eastAsia="Times New Roman" w:hAnsi="Calibri" w:cs="Times New Roman"/>
+                <w:color w:val="000000"/>
+              </w:rPr>
+              <w:t> </w:t>
+            </w:r>
+          </w:p>
+        </w:tc>
+        <w:tc>
+          <w:tcPr>
+            <w:tcW w:w="706" w:type="dxa"/>
+            <w:tcBorders>
+              <w:top w:val="nil"/>
+              <w:left w:val="nil"/>
+              <w:bottom w:val="single" w:sz="4" w:space="0" w:color="auto"/>
+              <w:right w:val="single" w:sz="4" w:space="0" w:color="auto"/>
+            </w:tcBorders>
+            <w:shd w:val="clear" w:color="000000" w:fill="FFFF00"/>
+            <w:noWrap/>
+            <w:vAlign w:val="bottom"/>
+            <w:hideMark/>
+          </w:tcPr>
+          <w:p>
+            <w:pPr>
+              <w:spacing w:after="0" w:line="240" w:lineRule="auto"/>
+              <w:rPr>
+                <w:rFonts w:ascii="Calibri" w:eastAsia="Times New Roman" w:hAnsi="Calibri" w:cs="Times New Roman"/>
+                <w:color w:val="000000"/>
+              </w:rPr>
+            </w:pPr>
+            <w:r>
+              <w:rPr>
+                <w:rFonts w:ascii="Calibri" w:eastAsia="Times New Roman" w:hAnsi="Calibri" w:cs="Times New Roman"/>
+                <w:color w:val="000000"/>
+              </w:rPr>
+              <w:t> </w:t>
+            </w:r>
+          </w:p>
+        </w:tc>
+        <w:tc>
+          <w:tcPr>
+            <w:tcW w:w="794" w:type="dxa"/>
+            <w:tcBorders>
+              <w:top w:val="nil"/>
+              <w:left w:val="nil"/>
+              <w:bottom w:val="single" w:sz="4" w:space="0" w:color="auto"/>
+              <w:right w:val="single" w:sz="4" w:space="0" w:color="auto"/>
+            </w:tcBorders>
+            <w:shd w:val="clear" w:color="000000" w:fill="FFFF00"/>
+            <w:noWrap/>
+            <w:vAlign w:val="bottom"/>
+            <w:hideMark/>
+          </w:tcPr>
+          <w:p>
+            <w:pPr>
+              <w:spacing w:after="0" w:line="240" w:lineRule="auto"/>
+              <w:rPr>
+                <w:rFonts w:ascii="Calibri" w:eastAsia="Times New Roman" w:hAnsi="Calibri" w:cs="Times New Roman"/>
+                <w:color w:val="000000"/>
+              </w:rPr>
+            </w:pPr>
+            <w:r>
+              <w:rPr>
+                <w:rFonts w:ascii="Calibri" w:eastAsia="Times New Roman" w:hAnsi="Calibri" w:cs="Times New Roman"/>
+                <w:color w:val="000000"/>
+              </w:rPr>
+              <w:t> </w:t>
+            </w:r>
+          </w:p>
+        </w:tc>
+        <w:tc>
+          <w:tcPr>
+            <w:tcW w:w="858" w:type="dxa"/>
+            <w:tcBorders>
+              <w:top w:val="nil"/>
+              <w:left w:val="nil"/>
+              <w:bottom w:val="single" w:sz="4" w:space="0" w:color="auto"/>
+              <w:right w:val="single" w:sz="4" w:space="0" w:color="auto"/>
+            </w:tcBorders>
+            <w:shd w:val="clear" w:color="auto" w:fill="auto"/>
+            <w:noWrap/>
+            <w:vAlign w:val="bottom"/>
+            <w:hideMark/>
+          </w:tcPr>
+          <w:p>
+            <w:pPr>
+              <w:spacing w:after="0" w:line="240" w:lineRule="auto"/>
+              <w:rPr>
+                <w:rFonts w:ascii="Calibri" w:eastAsia="Times New Roman" w:hAnsi="Calibri" w:cs="Times New Roman"/>
+                <w:color w:val="000000"/>
+              </w:rPr>
+            </w:pPr>
+            <w:r>
+              <w:rPr>
+                <w:rFonts w:ascii="Calibri" w:eastAsia="Times New Roman" w:hAnsi="Calibri" w:cs="Times New Roman"/>
+                <w:color w:val="000000"/>
+              </w:rPr>
+              <w:t> </w:t>
+            </w:r>
+          </w:p>
+        </w:tc>
+        <w:tc>
+          <w:tcPr>
+            <w:tcW w:w="900" w:type="dxa"/>
+            <w:tcBorders>
+              <w:top w:val="nil"/>
+              <w:left w:val="nil"/>
+              <w:bottom w:val="single" w:sz="4" w:space="0" w:color="auto"/>
+              <w:right w:val="single" w:sz="4" w:space="0" w:color="auto"/>
+            </w:tcBorders>
+            <w:shd w:val="clear" w:color="auto" w:fill="auto"/>
+            <w:noWrap/>
+            <w:vAlign w:val="bottom"/>
+            <w:hideMark/>
+          </w:tcPr>
+          <w:p>
+            <w:pPr>
+              <w:spacing w:after="0" w:line="240" w:lineRule="auto"/>
+              <w:rPr>
+                <w:rFonts w:ascii="Calibri" w:eastAsia="Times New Roman" w:hAnsi="Calibri" w:cs="Times New Roman"/>
+                <w:color w:val="000000"/>
+              </w:rPr>
+            </w:pPr>
+            <w:r>
+              <w:rPr>
+                <w:rFonts w:ascii="Calibri" w:eastAsia="Times New Roman" w:hAnsi="Calibri" w:cs="Times New Roman"/>
+                <w:color w:val="000000"/>
+              </w:rPr>
+              <w:t> </w:t>
+            </w:r>
+          </w:p>
+        </w:tc>
+        <w:tc>
+          <w:tcPr>
+            <w:tcW w:w="912" w:type="dxa"/>
+            <w:tcBorders>
+              <w:top w:val="nil"/>
+              <w:left w:val="nil"/>
+              <w:bottom w:val="single" w:sz="4" w:space="0" w:color="auto"/>
+              <w:right w:val="single" w:sz="4" w:space="0" w:color="auto"/>
+            </w:tcBorders>
+            <w:shd w:val="clear" w:color="auto" w:fill="auto"/>
+            <w:noWrap/>
+            <w:vAlign w:val="bottom"/>
+            <w:hideMark/>
+          </w:tcPr>
+          <w:p>
+            <w:pPr>
+              <w:spacing w:after="0" w:line="240" w:lineRule="auto"/>
+              <w:rPr>
+                <w:rFonts w:ascii="Calibri" w:eastAsia="Times New Roman" w:hAnsi="Calibri" w:cs="Times New Roman"/>
+                <w:color w:val="000000"/>
+              </w:rPr>
+            </w:pPr>
+            <w:r>
+              <w:rPr>
+                <w:rFonts w:ascii="Calibri" w:eastAsia="Times New Roman" w:hAnsi="Calibri" w:cs="Times New Roman"/>
+                <w:color w:val="000000"/>
+              </w:rPr>
+              <w:t> </w:t>
+            </w:r>
+          </w:p>
+        </w:tc>
+      </w:tr>
+      <w:tr>
+        <w:trPr>
+          <w:trHeight w:val="517"/>
+        </w:trPr>
+        <w:tc>
+          <w:tcPr>
+            <w:tcW w:w="440" w:type="dxa"/>
+            <w:tcBorders>
+              <w:top w:val="nil"/>
+              <w:left w:val="single" w:sz="4" w:space="0" w:color="auto"/>
+              <w:bottom w:val="single" w:sz="4" w:space="0" w:color="auto"/>
+              <w:right w:val="single" w:sz="4" w:space="0" w:color="auto"/>
+            </w:tcBorders>
+            <w:shd w:val="clear" w:color="auto" w:fill="auto"/>
+            <w:noWrap/>
+            <w:vAlign w:val="bottom"/>
+            <w:hideMark/>
+          </w:tcPr>
+          <w:p>
+            <w:pPr>
+              <w:spacing w:after="0" w:line="240" w:lineRule="auto"/>
+              <w:jc w:val="right"/>
+              <w:rPr>
+                <w:rFonts w:ascii="Calibri" w:eastAsia="Times New Roman" w:hAnsi="Calibri" w:cs="Times New Roman"/>
+                <w:color w:val="000000"/>
+              </w:rPr>
+            </w:pPr>
+            <w:r>
+              <w:rPr>
+                <w:rFonts w:ascii="Calibri" w:eastAsia="Times New Roman" w:hAnsi="Calibri" w:cs="Times New Roman"/>
+                <w:color w:val="000000"/>
+              </w:rPr>
+              <w:t>16</w:t>
+            </w:r>
+          </w:p>
+        </w:tc>
+        <w:tc>
+          <w:tcPr>
+            <w:tcW w:w="977" w:type="dxa"/>
+            <w:tcBorders>
+              <w:top w:val="nil"/>
+              <w:left w:val="nil"/>
+              <w:bottom w:val="single" w:sz="4" w:space="0" w:color="auto"/>
+              <w:right w:val="single" w:sz="4" w:space="0" w:color="auto"/>
+            </w:tcBorders>
+            <w:shd w:val="clear" w:color="auto" w:fill="auto"/>
+            <w:noWrap/>
+            <w:vAlign w:val="bottom"/>
+            <w:hideMark/>
+          </w:tcPr>
+          <w:p>
+            <w:pPr>
+              <w:spacing w:after="0" w:line="240" w:lineRule="auto"/>
+              <w:rPr>
+                <w:rFonts w:ascii="Calibri" w:eastAsia="Times New Roman" w:hAnsi="Calibri" w:cs="Times New Roman"/>
+                <w:color w:val="000000"/>
+              </w:rPr>
+            </w:pPr>
+            <w:proofErr w:type="spellStart"/>
+            <w:r>
+              <w:rPr>
+                <w:rFonts w:ascii="Calibri" w:eastAsia="Times New Roman" w:hAnsi="Calibri" w:cs="Times New Roman"/>
+                <w:color w:val="000000"/>
+              </w:rPr>
+              <w:t>sherwyn</w:t>
+            </w:r>
+            <w:proofErr w:type="spellEnd"/>
+          </w:p>
+        </w:tc>
+        <w:tc>
+          <w:tcPr>
+            <w:tcW w:w="1301" w:type="dxa"/>
+            <w:tcBorders>
+              <w:top w:val="nil"/>
+              <w:left w:val="nil"/>
+              <w:bottom w:val="single" w:sz="4" w:space="0" w:color="auto"/>
+              <w:right w:val="single" w:sz="4" w:space="0" w:color="auto"/>
+            </w:tcBorders>
+            <w:shd w:val="clear" w:color="auto" w:fill="auto"/>
+            <w:noWrap/>
+            <w:vAlign w:val="bottom"/>
+            <w:hideMark/>
+          </w:tcPr>
+          <w:p>
+            <w:pPr>
+              <w:spacing w:after="0" w:line="240" w:lineRule="auto"/>
+              <w:rPr>
+                <w:rFonts w:ascii="Calibri" w:eastAsia="Times New Roman" w:hAnsi="Calibri" w:cs="Times New Roman"/>
+                <w:color w:val="000000"/>
+              </w:rPr>
+            </w:pPr>
+            <w:r>
+              <w:rPr>
+                <w:rFonts w:ascii="Calibri" w:eastAsia="Times New Roman" w:hAnsi="Calibri" w:cs="Times New Roman"/>
+                <w:color w:val="000000"/>
+              </w:rPr>
+              <w:t>power ups</w:t>
+            </w:r>
+          </w:p>
+        </w:tc>
+        <w:tc>
+          <w:tcPr>
+            <w:tcW w:w="600" w:type="dxa"/>
+            <w:tcBorders>
+              <w:top w:val="nil"/>
+              <w:left w:val="nil"/>
+              <w:bottom w:val="single" w:sz="4" w:space="0" w:color="auto"/>
+              <w:right w:val="single" w:sz="4" w:space="0" w:color="auto"/>
+            </w:tcBorders>
+            <w:shd w:val="clear" w:color="auto" w:fill="auto"/>
+            <w:noWrap/>
+            <w:vAlign w:val="bottom"/>
+            <w:hideMark/>
+          </w:tcPr>
+          <w:p>
+            <w:pPr>
+              <w:spacing w:after="0" w:line="240" w:lineRule="auto"/>
+              <w:rPr>
+                <w:rFonts w:ascii="Calibri" w:eastAsia="Times New Roman" w:hAnsi="Calibri" w:cs="Times New Roman"/>
+                <w:color w:val="000000"/>
+              </w:rPr>
+            </w:pPr>
+            <w:r>
+              <w:rPr>
+                <w:rFonts w:ascii="Calibri" w:eastAsia="Times New Roman" w:hAnsi="Calibri" w:cs="Times New Roman"/>
+                <w:color w:val="000000"/>
+              </w:rPr>
+              <w:t> </w:t>
+            </w:r>
+          </w:p>
+        </w:tc>
+        <w:tc>
+          <w:tcPr>
+            <w:tcW w:w="617" w:type="dxa"/>
+            <w:tcBorders>
+              <w:top w:val="nil"/>
+              <w:left w:val="nil"/>
+              <w:bottom w:val="single" w:sz="4" w:space="0" w:color="auto"/>
+              <w:right w:val="single" w:sz="4" w:space="0" w:color="auto"/>
+            </w:tcBorders>
+            <w:shd w:val="clear" w:color="auto" w:fill="auto"/>
+            <w:noWrap/>
+            <w:vAlign w:val="bottom"/>
+            <w:hideMark/>
+          </w:tcPr>
+          <w:p>
+            <w:pPr>
+              <w:spacing w:after="0" w:line="240" w:lineRule="auto"/>
+              <w:rPr>
+                <w:rFonts w:ascii="Calibri" w:eastAsia="Times New Roman" w:hAnsi="Calibri" w:cs="Times New Roman"/>
+                <w:color w:val="000000"/>
+              </w:rPr>
+            </w:pPr>
+            <w:r>
+              <w:rPr>
+                <w:rFonts w:ascii="Calibri" w:eastAsia="Times New Roman" w:hAnsi="Calibri" w:cs="Times New Roman"/>
+                <w:color w:val="000000"/>
+              </w:rPr>
+              <w:t> </w:t>
+            </w:r>
+          </w:p>
+        </w:tc>
+        <w:tc>
+          <w:tcPr>
+            <w:tcW w:w="617" w:type="dxa"/>
+            <w:tcBorders>
+              <w:top w:val="nil"/>
+              <w:left w:val="nil"/>
+              <w:bottom w:val="single" w:sz="4" w:space="0" w:color="auto"/>
+              <w:right w:val="single" w:sz="4" w:space="0" w:color="auto"/>
+            </w:tcBorders>
+            <w:shd w:val="clear" w:color="auto" w:fill="auto"/>
+            <w:noWrap/>
+            <w:vAlign w:val="bottom"/>
+            <w:hideMark/>
+          </w:tcPr>
+          <w:p>
+            <w:pPr>
+              <w:spacing w:after="0" w:line="240" w:lineRule="auto"/>
+              <w:rPr>
+                <w:rFonts w:ascii="Calibri" w:eastAsia="Times New Roman" w:hAnsi="Calibri" w:cs="Times New Roman"/>
+                <w:color w:val="000000"/>
+              </w:rPr>
+            </w:pPr>
+            <w:r>
+              <w:rPr>
+                <w:rFonts w:ascii="Calibri" w:eastAsia="Times New Roman" w:hAnsi="Calibri" w:cs="Times New Roman"/>
+                <w:color w:val="000000"/>
+              </w:rPr>
+              <w:t> </w:t>
+            </w:r>
+          </w:p>
+        </w:tc>
+        <w:tc>
+          <w:tcPr>
+            <w:tcW w:w="617" w:type="dxa"/>
+            <w:tcBorders>
+              <w:top w:val="nil"/>
+              <w:left w:val="nil"/>
+              <w:bottom w:val="single" w:sz="4" w:space="0" w:color="auto"/>
+              <w:right w:val="single" w:sz="4" w:space="0" w:color="auto"/>
+            </w:tcBorders>
+            <w:shd w:val="clear" w:color="auto" w:fill="auto"/>
+            <w:noWrap/>
+            <w:vAlign w:val="bottom"/>
+            <w:hideMark/>
+          </w:tcPr>
+          <w:p>
+            <w:pPr>
+              <w:spacing w:after="0" w:line="240" w:lineRule="auto"/>
+              <w:rPr>
+                <w:rFonts w:ascii="Calibri" w:eastAsia="Times New Roman" w:hAnsi="Calibri" w:cs="Times New Roman"/>
+                <w:color w:val="000000"/>
+              </w:rPr>
+            </w:pPr>
+            <w:r>
+              <w:rPr>
+                <w:rFonts w:ascii="Calibri" w:eastAsia="Times New Roman" w:hAnsi="Calibri" w:cs="Times New Roman"/>
+                <w:color w:val="000000"/>
+              </w:rPr>
+              <w:t> </w:t>
+            </w:r>
+          </w:p>
+        </w:tc>
+        <w:tc>
+          <w:tcPr>
+            <w:tcW w:w="617" w:type="dxa"/>
+            <w:tcBorders>
+              <w:top w:val="nil"/>
+              <w:left w:val="nil"/>
+              <w:bottom w:val="single" w:sz="4" w:space="0" w:color="auto"/>
+              <w:right w:val="single" w:sz="4" w:space="0" w:color="auto"/>
+            </w:tcBorders>
+            <w:shd w:val="clear" w:color="auto" w:fill="auto"/>
+            <w:noWrap/>
+            <w:vAlign w:val="bottom"/>
+            <w:hideMark/>
+          </w:tcPr>
+          <w:p>
+            <w:pPr>
+              <w:spacing w:after="0" w:line="240" w:lineRule="auto"/>
+              <w:rPr>
+                <w:rFonts w:ascii="Calibri" w:eastAsia="Times New Roman" w:hAnsi="Calibri" w:cs="Times New Roman"/>
+                <w:color w:val="000000"/>
+              </w:rPr>
+            </w:pPr>
+            <w:r>
+              <w:rPr>
+                <w:rFonts w:ascii="Calibri" w:eastAsia="Times New Roman" w:hAnsi="Calibri" w:cs="Times New Roman"/>
+                <w:color w:val="000000"/>
+              </w:rPr>
+              <w:t> </w:t>
+            </w:r>
+          </w:p>
+        </w:tc>
+        <w:tc>
+          <w:tcPr>
+            <w:tcW w:w="706" w:type="dxa"/>
+            <w:tcBorders>
+              <w:top w:val="nil"/>
+              <w:left w:val="nil"/>
+              <w:bottom w:val="single" w:sz="4" w:space="0" w:color="auto"/>
+              <w:right w:val="single" w:sz="4" w:space="0" w:color="auto"/>
+            </w:tcBorders>
+            <w:shd w:val="clear" w:color="auto" w:fill="auto"/>
+            <w:noWrap/>
+            <w:vAlign w:val="bottom"/>
+            <w:hideMark/>
+          </w:tcPr>
+          <w:p>
+            <w:pPr>
+              <w:spacing w:after="0" w:line="240" w:lineRule="auto"/>
+              <w:rPr>
+                <w:rFonts w:ascii="Calibri" w:eastAsia="Times New Roman" w:hAnsi="Calibri" w:cs="Times New Roman"/>
+                <w:color w:val="000000"/>
+              </w:rPr>
+            </w:pPr>
+            <w:r>
+              <w:rPr>
+                <w:rFonts w:ascii="Calibri" w:eastAsia="Times New Roman" w:hAnsi="Calibri" w:cs="Times New Roman"/>
+                <w:color w:val="000000"/>
+              </w:rPr>
+              <w:t> </w:t>
+            </w:r>
+          </w:p>
+        </w:tc>
+        <w:tc>
+          <w:tcPr>
+            <w:tcW w:w="706" w:type="dxa"/>
+            <w:tcBorders>
+              <w:top w:val="nil"/>
+              <w:left w:val="nil"/>
+              <w:bottom w:val="single" w:sz="4" w:space="0" w:color="auto"/>
+              <w:right w:val="single" w:sz="4" w:space="0" w:color="auto"/>
+            </w:tcBorders>
+            <w:shd w:val="clear" w:color="auto" w:fill="auto"/>
+            <w:noWrap/>
+            <w:vAlign w:val="bottom"/>
+            <w:hideMark/>
+          </w:tcPr>
+          <w:p>
+            <w:pPr>
+              <w:spacing w:after="0" w:line="240" w:lineRule="auto"/>
+              <w:rPr>
+                <w:rFonts w:ascii="Calibri" w:eastAsia="Times New Roman" w:hAnsi="Calibri" w:cs="Times New Roman"/>
+                <w:color w:val="000000"/>
+              </w:rPr>
+            </w:pPr>
+            <w:r>
+              <w:rPr>
+                <w:rFonts w:ascii="Calibri" w:eastAsia="Times New Roman" w:hAnsi="Calibri" w:cs="Times New Roman"/>
+                <w:color w:val="000000"/>
+              </w:rPr>
+              <w:t> </w:t>
+            </w:r>
+          </w:p>
+        </w:tc>
+        <w:tc>
+          <w:tcPr>
+            <w:tcW w:w="794" w:type="dxa"/>
+            <w:tcBorders>
+              <w:top w:val="nil"/>
+              <w:left w:val="nil"/>
+              <w:bottom w:val="single" w:sz="4" w:space="0" w:color="auto"/>
+              <w:right w:val="single" w:sz="4" w:space="0" w:color="auto"/>
+            </w:tcBorders>
+            <w:shd w:val="clear" w:color="auto" w:fill="auto"/>
+            <w:noWrap/>
+            <w:vAlign w:val="bottom"/>
+            <w:hideMark/>
+          </w:tcPr>
+          <w:p>
+            <w:pPr>
+              <w:spacing w:after="0" w:line="240" w:lineRule="auto"/>
+              <w:rPr>
+                <w:rFonts w:ascii="Calibri" w:eastAsia="Times New Roman" w:hAnsi="Calibri" w:cs="Times New Roman"/>
+                <w:color w:val="000000"/>
+              </w:rPr>
+            </w:pPr>
+            <w:r>
+              <w:rPr>
+                <w:rFonts w:ascii="Calibri" w:eastAsia="Times New Roman" w:hAnsi="Calibri" w:cs="Times New Roman"/>
+                <w:color w:val="000000"/>
+              </w:rPr>
+              <w:t> </w:t>
+            </w:r>
+          </w:p>
+        </w:tc>
+        <w:tc>
+          <w:tcPr>
+            <w:tcW w:w="706" w:type="dxa"/>
+            <w:tcBorders>
+              <w:top w:val="nil"/>
+              <w:left w:val="nil"/>
+              <w:bottom w:val="single" w:sz="4" w:space="0" w:color="auto"/>
+              <w:right w:val="single" w:sz="4" w:space="0" w:color="auto"/>
+            </w:tcBorders>
+            <w:shd w:val="clear" w:color="auto" w:fill="auto"/>
+            <w:noWrap/>
+            <w:vAlign w:val="bottom"/>
+            <w:hideMark/>
+          </w:tcPr>
+          <w:p>
+            <w:pPr>
+              <w:spacing w:after="0" w:line="240" w:lineRule="auto"/>
+              <w:rPr>
+                <w:rFonts w:ascii="Calibri" w:eastAsia="Times New Roman" w:hAnsi="Calibri" w:cs="Times New Roman"/>
+                <w:color w:val="000000"/>
+              </w:rPr>
+            </w:pPr>
+            <w:r>
+              <w:rPr>
+                <w:rFonts w:ascii="Calibri" w:eastAsia="Times New Roman" w:hAnsi="Calibri" w:cs="Times New Roman"/>
+                <w:color w:val="000000"/>
+              </w:rPr>
+              <w:t> </w:t>
+            </w:r>
+          </w:p>
+        </w:tc>
+        <w:tc>
+          <w:tcPr>
+            <w:tcW w:w="794" w:type="dxa"/>
+            <w:tcBorders>
+              <w:top w:val="nil"/>
+              <w:left w:val="nil"/>
+              <w:bottom w:val="single" w:sz="4" w:space="0" w:color="auto"/>
+              <w:right w:val="single" w:sz="4" w:space="0" w:color="auto"/>
+            </w:tcBorders>
+            <w:shd w:val="clear" w:color="000000" w:fill="FFFF00"/>
+            <w:noWrap/>
+            <w:vAlign w:val="bottom"/>
+            <w:hideMark/>
+          </w:tcPr>
+          <w:p>
+            <w:pPr>
+              <w:spacing w:after="0" w:line="240" w:lineRule="auto"/>
+              <w:rPr>
+                <w:rFonts w:ascii="Calibri" w:eastAsia="Times New Roman" w:hAnsi="Calibri" w:cs="Times New Roman"/>
+                <w:color w:val="000000"/>
+              </w:rPr>
+            </w:pPr>
+            <w:r>
+              <w:rPr>
+                <w:rFonts w:ascii="Calibri" w:eastAsia="Times New Roman" w:hAnsi="Calibri" w:cs="Times New Roman"/>
+                <w:color w:val="000000"/>
+              </w:rPr>
+              <w:t> </w:t>
+            </w:r>
+          </w:p>
+        </w:tc>
+        <w:tc>
+          <w:tcPr>
+            <w:tcW w:w="858" w:type="dxa"/>
+            <w:tcBorders>
+              <w:top w:val="nil"/>
+              <w:left w:val="nil"/>
+              <w:bottom w:val="single" w:sz="4" w:space="0" w:color="auto"/>
+              <w:right w:val="single" w:sz="4" w:space="0" w:color="auto"/>
+            </w:tcBorders>
+            <w:shd w:val="clear" w:color="000000" w:fill="FFFF00"/>
+            <w:noWrap/>
+            <w:vAlign w:val="bottom"/>
+            <w:hideMark/>
+          </w:tcPr>
+          <w:p>
+            <w:pPr>
+              <w:spacing w:after="0" w:line="240" w:lineRule="auto"/>
+              <w:rPr>
+                <w:rFonts w:ascii="Calibri" w:eastAsia="Times New Roman" w:hAnsi="Calibri" w:cs="Times New Roman"/>
+                <w:color w:val="000000"/>
+              </w:rPr>
+            </w:pPr>
+            <w:r>
+              <w:rPr>
+                <w:rFonts w:ascii="Calibri" w:eastAsia="Times New Roman" w:hAnsi="Calibri" w:cs="Times New Roman"/>
+                <w:color w:val="000000"/>
+              </w:rPr>
+              <w:t> </w:t>
+            </w:r>
+          </w:p>
+        </w:tc>
+        <w:tc>
+          <w:tcPr>
+            <w:tcW w:w="900" w:type="dxa"/>
+            <w:tcBorders>
+              <w:top w:val="nil"/>
+              <w:left w:val="nil"/>
+              <w:bottom w:val="single" w:sz="4" w:space="0" w:color="auto"/>
+              <w:right w:val="single" w:sz="4" w:space="0" w:color="auto"/>
+            </w:tcBorders>
+            <w:shd w:val="clear" w:color="000000" w:fill="FFFF00"/>
+            <w:noWrap/>
+            <w:vAlign w:val="bottom"/>
+            <w:hideMark/>
+          </w:tcPr>
+          <w:p>
+            <w:pPr>
+              <w:spacing w:after="0" w:line="240" w:lineRule="auto"/>
+              <w:rPr>
+                <w:rFonts w:ascii="Calibri" w:eastAsia="Times New Roman" w:hAnsi="Calibri" w:cs="Times New Roman"/>
+                <w:color w:val="000000"/>
+              </w:rPr>
+            </w:pPr>
+            <w:r>
+              <w:rPr>
+                <w:rFonts w:ascii="Calibri" w:eastAsia="Times New Roman" w:hAnsi="Calibri" w:cs="Times New Roman"/>
+                <w:color w:val="000000"/>
+              </w:rPr>
+              <w:t> </w:t>
+            </w:r>
+          </w:p>
+        </w:tc>
+        <w:tc>
+          <w:tcPr>
+            <w:tcW w:w="912" w:type="dxa"/>
+            <w:tcBorders>
+              <w:top w:val="nil"/>
+              <w:left w:val="nil"/>
+              <w:bottom w:val="single" w:sz="4" w:space="0" w:color="auto"/>
+              <w:right w:val="single" w:sz="4" w:space="0" w:color="auto"/>
+            </w:tcBorders>
+            <w:shd w:val="clear" w:color="000000" w:fill="FFFF00"/>
+            <w:noWrap/>
+            <w:vAlign w:val="bottom"/>
+            <w:hideMark/>
+          </w:tcPr>
+          <w:p>
+            <w:pPr>
+              <w:spacing w:after="0" w:line="240" w:lineRule="auto"/>
+              <w:rPr>
+                <w:rFonts w:ascii="Calibri" w:eastAsia="Times New Roman" w:hAnsi="Calibri" w:cs="Times New Roman"/>
+                <w:color w:val="000000"/>
+              </w:rPr>
+            </w:pPr>
+            <w:r>
+              <w:rPr>
+                <w:rFonts w:ascii="Calibri" w:eastAsia="Times New Roman" w:hAnsi="Calibri" w:cs="Times New Roman"/>
+                <w:color w:val="000000"/>
+              </w:rPr>
+              <w:t> </w:t>
+            </w:r>
+          </w:p>
+        </w:tc>
+      </w:tr>
+    </w:tbl>
+    <w:p>
+      <w:pPr>
+        <w:rPr>
+          <w:sz w:val="24"/>
+        </w:rPr>
+      </w:pPr>
     </w:p>
     <w:p>
       <w:pPr>
